--- a/CV_KuzmaRadoslav_doc_12-2023_projects.docx
+++ b/CV_KuzmaRadoslav_doc_12-2023_projects.docx
@@ -654,111 +654,51 @@
             <w:pPr>
               <w:rPr>
                 <w:rFonts w:ascii="Arial" w:hAnsi="Arial" w:cs="Arial"/>
-                <w:sz w:val="20"/>
-                <w:szCs w:val="20"/>
-                <w:lang w:val="en-GB"/>
-              </w:rPr>
-            </w:pPr>
-            <w:r>
-              <w:rPr>
-                <w:rFonts w:ascii="Arial" w:hAnsi="Arial" w:cs="Arial"/>
-                <w:sz w:val="20"/>
-                <w:szCs w:val="20"/>
-                <w:lang w:val="en-GB"/>
-              </w:rPr>
-              <w:t xml:space="preserve">University level, Engineer. </w:t>
-            </w:r>
-          </w:p>
-          <w:p>
-            <w:pPr>
-              <w:rPr>
-                <w:rFonts w:ascii="Arial" w:hAnsi="Arial" w:cs="Arial"/>
-                <w:sz w:val="20"/>
-                <w:szCs w:val="20"/>
-                <w:lang w:val="en-GB"/>
-              </w:rPr>
-            </w:pPr>
-            <w:smartTag w:uri="urn:schemas-microsoft-com:office:smarttags" w:element="PlaceName">
-              <w:r>
-                <w:rPr>
-                  <w:rFonts w:ascii="Arial" w:hAnsi="Arial" w:cs="Arial"/>
-                  <w:sz w:val="20"/>
-                  <w:szCs w:val="20"/>
-                  <w:lang w:val="en-GB"/>
-                </w:rPr>
-                <w:t>Slovak</w:t>
-              </w:r>
-            </w:smartTag>
-            <w:r>
-              <w:rPr>
-                <w:rFonts w:ascii="Arial" w:hAnsi="Arial" w:cs="Arial"/>
-                <w:sz w:val="20"/>
-                <w:szCs w:val="20"/>
-                <w:lang w:val="en-GB"/>
-              </w:rPr>
-              <w:t xml:space="preserve"> </w:t>
-            </w:r>
-            <w:smartTag w:uri="urn:schemas-microsoft-com:office:smarttags" w:element="PlaceName">
-              <w:r>
-                <w:rPr>
-                  <w:rFonts w:ascii="Arial" w:hAnsi="Arial" w:cs="Arial"/>
-                  <w:sz w:val="20"/>
-                  <w:szCs w:val="20"/>
-                  <w:lang w:val="en-GB"/>
-                </w:rPr>
-                <w:t>Technical</w:t>
-              </w:r>
-            </w:smartTag>
-            <w:r>
-              <w:rPr>
-                <w:rFonts w:ascii="Arial" w:hAnsi="Arial" w:cs="Arial"/>
-                <w:sz w:val="20"/>
-                <w:szCs w:val="20"/>
-                <w:lang w:val="en-GB"/>
-              </w:rPr>
-              <w:t xml:space="preserve"> </w:t>
-            </w:r>
-            <w:smartTag w:uri="urn:schemas-microsoft-com:office:smarttags" w:element="PlaceType">
-              <w:r>
-                <w:rPr>
-                  <w:rFonts w:ascii="Arial" w:hAnsi="Arial" w:cs="Arial"/>
-                  <w:sz w:val="20"/>
-                  <w:szCs w:val="20"/>
-                  <w:lang w:val="en-GB"/>
-                </w:rPr>
-                <w:t>University</w:t>
-              </w:r>
-            </w:smartTag>
-            <w:r>
-              <w:rPr>
-                <w:rFonts w:ascii="Arial" w:hAnsi="Arial" w:cs="Arial"/>
-                <w:sz w:val="20"/>
-                <w:szCs w:val="20"/>
-                <w:lang w:val="en-GB"/>
-              </w:rPr>
-              <w:t xml:space="preserve">, </w:t>
-            </w:r>
-            <w:smartTag w:uri="urn:schemas-microsoft-com:office:smarttags" w:element="City">
-              <w:smartTag w:uri="urn:schemas-microsoft-com:office:smarttags" w:element="place">
-                <w:r>
-                  <w:rPr>
-                    <w:rFonts w:ascii="Arial" w:hAnsi="Arial" w:cs="Arial"/>
-                    <w:sz w:val="20"/>
-                    <w:szCs w:val="20"/>
-                    <w:lang w:val="en-GB"/>
-                  </w:rPr>
-                  <w:t>Bratislava</w:t>
-                </w:r>
-              </w:smartTag>
-            </w:smartTag>
-            <w:r>
-              <w:rPr>
-                <w:rFonts w:ascii="Arial" w:hAnsi="Arial" w:cs="Arial"/>
-                <w:sz w:val="20"/>
-                <w:szCs w:val="20"/>
-                <w:lang w:val="en-GB"/>
-              </w:rPr>
-              <w:t>, Faculty of Electro Engineering and Informatics, Dept. of Electromaterial science</w:t>
+                <w:color w:val="202122"/>
+                <w:sz w:val="21"/>
+                <w:szCs w:val="21"/>
+                <w:shd w:val="clear" w:color="auto" w:fill="FFFFFF"/>
+              </w:rPr>
+            </w:pPr>
+            <w:r>
+              <w:rPr>
+                <w:rFonts w:ascii="Arial" w:hAnsi="Arial" w:cs="Arial"/>
+                <w:color w:val="202122"/>
+                <w:sz w:val="21"/>
+                <w:szCs w:val="21"/>
+                <w:shd w:val="clear" w:color="auto" w:fill="FFFFFF"/>
+              </w:rPr>
+              <w:t>Master's degree in electrical engineering.</w:t>
+            </w:r>
+          </w:p>
+          <w:p>
+            <w:pPr>
+              <w:rPr>
+                <w:rFonts w:ascii="Arial" w:hAnsi="Arial" w:cs="Arial"/>
+                <w:color w:val="202122"/>
+                <w:sz w:val="21"/>
+                <w:szCs w:val="21"/>
+                <w:shd w:val="clear" w:color="auto" w:fill="FFFFFF"/>
+              </w:rPr>
+            </w:pPr>
+          </w:p>
+          <w:p>
+            <w:pPr>
+              <w:rPr>
+                <w:rFonts w:ascii="Arial" w:hAnsi="Arial" w:cs="Arial"/>
+                <w:sz w:val="20"/>
+                <w:szCs w:val="20"/>
+                <w:lang w:val="en-GB"/>
+              </w:rPr>
+            </w:pPr>
+            <w:r>
+              <w:rPr>
+                <w:rFonts w:ascii="Arial" w:hAnsi="Arial" w:cs="Arial"/>
+                <w:sz w:val="20"/>
+                <w:szCs w:val="20"/>
+                <w:lang w:val="en-GB"/>
+              </w:rPr>
+              <w:t>Slovak Technical University, Bratislava, Faculty of Electro Engineering and Informatics, Dept. of Electromaterial science</w:t>
             </w:r>
           </w:p>
         </w:tc>
@@ -1261,7 +1201,7 @@
             <w:pPr>
               <w:numPr>
                 <w:ilvl w:val="0"/>
-                <w:numId w:val="17"/>
+                <w:numId w:val="19"/>
               </w:numPr>
               <w:rPr>
                 <w:rFonts w:ascii="Arial" w:hAnsi="Arial" w:cs="Arial"/>
@@ -1285,7 +1225,7 @@
             <w:pPr>
               <w:numPr>
                 <w:ilvl w:val="0"/>
-                <w:numId w:val="17"/>
+                <w:numId w:val="19"/>
               </w:numPr>
               <w:rPr>
                 <w:rFonts w:ascii="Arial" w:hAnsi="Arial" w:cs="Arial"/>
@@ -1320,7 +1260,7 @@
             <w:pPr>
               <w:numPr>
                 <w:ilvl w:val="0"/>
-                <w:numId w:val="17"/>
+                <w:numId w:val="19"/>
               </w:numPr>
               <w:rPr>
                 <w:rFonts w:ascii="Arial" w:hAnsi="Arial" w:cs="Arial"/>
@@ -1345,7 +1285,7 @@
             <w:pPr>
               <w:numPr>
                 <w:ilvl w:val="0"/>
-                <w:numId w:val="17"/>
+                <w:numId w:val="19"/>
               </w:numPr>
               <w:rPr>
                 <w:rFonts w:ascii="Arial" w:hAnsi="Arial" w:cs="Arial"/>
@@ -1926,8 +1866,8 @@
                 <w:lang w:val="en-GB"/>
               </w:rPr>
             </w:pPr>
-            <w:smartTag w:uri="urn:schemas-microsoft-com:office:smarttags" w:element="City">
-              <w:smartTag w:uri="urn:schemas-microsoft-com:office:smarttags" w:element="place">
+            <w:smartTag w:uri="urn:schemas-microsoft-com:office:smarttags" w:element="country-region">
+              <w:smartTag w:uri="urn:schemas-microsoft-com:office:smarttags" w:element="country-region">
                 <w:r>
                   <w:rPr>
                     <w:rFonts w:ascii="Arial" w:hAnsi="Arial" w:cs="Arial"/>
@@ -2014,8 +1954,8 @@
                 <w:lang w:val="en-GB"/>
               </w:rPr>
             </w:pPr>
-            <w:smartTag w:uri="urn:schemas-microsoft-com:office:smarttags" w:element="City">
-              <w:smartTag w:uri="urn:schemas-microsoft-com:office:smarttags" w:element="place">
+            <w:smartTag w:uri="urn:schemas-microsoft-com:office:smarttags" w:element="country-region">
+              <w:smartTag w:uri="urn:schemas-microsoft-com:office:smarttags" w:element="country-region">
                 <w:r>
                   <w:rPr>
                     <w:rFonts w:ascii="Arial" w:hAnsi="Arial" w:cs="Arial"/>
@@ -2398,7 +2338,7 @@
             <w:pPr>
               <w:numPr>
                 <w:ilvl w:val="0"/>
-                <w:numId w:val="18"/>
+                <w:numId w:val="20"/>
               </w:numPr>
               <w:spacing w:after="240"/>
               <w:jc w:val="both"/>
@@ -2426,7 +2366,7 @@
             <w:pPr>
               <w:numPr>
                 <w:ilvl w:val="0"/>
-                <w:numId w:val="18"/>
+                <w:numId w:val="20"/>
               </w:numPr>
               <w:spacing w:after="240"/>
               <w:jc w:val="both"/>
@@ -2454,7 +2394,7 @@
             <w:pPr>
               <w:numPr>
                 <w:ilvl w:val="0"/>
-                <w:numId w:val="18"/>
+                <w:numId w:val="20"/>
               </w:numPr>
               <w:spacing w:after="240"/>
               <w:jc w:val="both"/>
@@ -2475,7 +2415,7 @@
             <w:pPr>
               <w:numPr>
                 <w:ilvl w:val="0"/>
-                <w:numId w:val="18"/>
+                <w:numId w:val="20"/>
               </w:numPr>
               <w:spacing w:after="240"/>
               <w:jc w:val="both"/>
@@ -2499,7 +2439,7 @@
             <w:pPr>
               <w:numPr>
                 <w:ilvl w:val="0"/>
-                <w:numId w:val="18"/>
+                <w:numId w:val="20"/>
               </w:numPr>
               <w:spacing w:after="240"/>
               <w:jc w:val="both"/>
@@ -2555,7 +2495,7 @@
             <w:pPr>
               <w:numPr>
                 <w:ilvl w:val="0"/>
-                <w:numId w:val="18"/>
+                <w:numId w:val="20"/>
               </w:numPr>
               <w:spacing w:after="240"/>
               <w:jc w:val="both"/>
@@ -2576,7 +2516,7 @@
             <w:pPr>
               <w:numPr>
                 <w:ilvl w:val="0"/>
-                <w:numId w:val="18"/>
+                <w:numId w:val="20"/>
               </w:numPr>
               <w:spacing w:after="240"/>
               <w:jc w:val="both"/>
@@ -2601,7 +2541,7 @@
             <w:pPr>
               <w:numPr>
                 <w:ilvl w:val="0"/>
-                <w:numId w:val="18"/>
+                <w:numId w:val="20"/>
               </w:numPr>
               <w:spacing w:after="240"/>
               <w:jc w:val="both"/>
@@ -2626,7 +2566,7 @@
             <w:pPr>
               <w:numPr>
                 <w:ilvl w:val="0"/>
-                <w:numId w:val="18"/>
+                <w:numId w:val="20"/>
               </w:numPr>
               <w:spacing w:after="240"/>
               <w:jc w:val="both"/>
@@ -2795,20 +2735,7 @@
               <w:t xml:space="preserve">Erste </w:t>
             </w:r>
             <w:smartTag w:uri="urn:schemas-microsoft-com:office:smarttags" w:element="country-region">
-              <w:smartTag w:uri="urn:schemas-microsoft-com:office:smarttags" w:element="City">
-                <w:smartTag w:uri="urn:schemas-microsoft-com:office:smarttags" w:element="City">
-                  <w:smartTag w:uri="urn:schemas-microsoft-com:office:smarttags" w:element="place">
-                    <w:r>
-                      <w:rPr>
-                        <w:rFonts w:ascii="Arial" w:hAnsi="Arial" w:cs="Arial"/>
-                        <w:sz w:val="20"/>
-                        <w:szCs w:val="20"/>
-                        <w:lang w:val="en-GB"/>
-                      </w:rPr>
-                      <w:t>Bank</w:t>
-                    </w:r>
-                  </w:smartTag>
-                </w:smartTag>
+              <w:smartTag w:uri="urn:schemas-microsoft-com:office:smarttags" w:element="country-region">
                 <w:r>
                   <w:rPr>
                     <w:rFonts w:ascii="Arial" w:hAnsi="Arial" w:cs="Arial"/>
@@ -2816,503 +2743,19 @@
                     <w:szCs w:val="20"/>
                     <w:lang w:val="en-GB"/>
                   </w:rPr>
-                  <w:t xml:space="preserve">, </w:t>
+                  <w:t>Bank</w:t>
                 </w:r>
-                <w:smartTag w:uri="urn:schemas-microsoft-com:office:smarttags" w:element="country-region">
-                  <w:r>
-                    <w:rPr>
-                      <w:rFonts w:ascii="Arial" w:hAnsi="Arial" w:cs="Arial"/>
-                      <w:sz w:val="20"/>
-                      <w:szCs w:val="20"/>
-                      <w:lang w:val="en-GB"/>
-                    </w:rPr>
-                    <w:t>Austria</w:t>
-                  </w:r>
-                </w:smartTag>
               </w:smartTag>
-            </w:smartTag>
-          </w:p>
-        </w:tc>
-      </w:tr>
-      <w:tr>
-        <w:trPr>
-          <w:trHeight w:val="520"/>
-          <w:jc w:val="center"/>
-        </w:trPr>
-        <w:tc>
-          <w:tcPr>
-            <w:tcW w:w="2183" w:type="dxa"/>
-            <w:tcMar>
-              <w:top w:w="68" w:type="dxa"/>
-              <w:bottom w:w="68" w:type="dxa"/>
-            </w:tcMar>
-            <w:vAlign w:val="center"/>
-          </w:tcPr>
-          <w:p>
-            <w:pPr>
-              <w:rPr>
-                <w:rFonts w:ascii="Arial" w:hAnsi="Arial" w:cs="Arial"/>
-                <w:sz w:val="20"/>
-                <w:szCs w:val="20"/>
-                <w:lang w:val="en-GB"/>
-              </w:rPr>
-            </w:pPr>
-            <w:r>
-              <w:rPr>
-                <w:rFonts w:ascii="Arial" w:hAnsi="Arial" w:cs="Arial"/>
-                <w:sz w:val="20"/>
-                <w:szCs w:val="20"/>
-                <w:lang w:val="en-GB"/>
-              </w:rPr>
-              <w:t>Employer</w:t>
-            </w:r>
-          </w:p>
-        </w:tc>
-        <w:tc>
-          <w:tcPr>
-            <w:tcW w:w="6174" w:type="dxa"/>
-            <w:gridSpan w:val="4"/>
-            <w:tcMar>
-              <w:top w:w="68" w:type="dxa"/>
-              <w:bottom w:w="68" w:type="dxa"/>
-            </w:tcMar>
-            <w:vAlign w:val="center"/>
-          </w:tcPr>
-          <w:p>
-            <w:pPr>
-              <w:rPr>
-                <w:rFonts w:ascii="Arial" w:hAnsi="Arial" w:cs="Arial"/>
-                <w:sz w:val="20"/>
-                <w:szCs w:val="20"/>
-                <w:lang w:val="en-GB"/>
-              </w:rPr>
-            </w:pPr>
-            <w:r>
-              <w:rPr>
-                <w:rFonts w:ascii="Arial" w:hAnsi="Arial" w:cs="Arial"/>
-                <w:sz w:val="20"/>
-                <w:szCs w:val="20"/>
-                <w:lang w:val="en-GB"/>
-              </w:rPr>
-              <w:t>Simplicity, Czech</w:t>
-            </w:r>
-          </w:p>
-        </w:tc>
-      </w:tr>
-      <w:tr>
-        <w:trPr>
-          <w:trHeight w:val="520"/>
-          <w:jc w:val="center"/>
-        </w:trPr>
-        <w:tc>
-          <w:tcPr>
-            <w:tcW w:w="2183" w:type="dxa"/>
-            <w:tcMar>
-              <w:top w:w="68" w:type="dxa"/>
-              <w:bottom w:w="68" w:type="dxa"/>
-            </w:tcMar>
-            <w:vAlign w:val="center"/>
-          </w:tcPr>
-          <w:p>
-            <w:pPr>
-              <w:rPr>
-                <w:rFonts w:ascii="Arial" w:hAnsi="Arial" w:cs="Arial"/>
-                <w:lang w:val="en-GB"/>
-              </w:rPr>
-            </w:pPr>
-            <w:r>
-              <w:rPr>
-                <w:rFonts w:ascii="Arial" w:hAnsi="Arial" w:cs="Arial"/>
-                <w:sz w:val="20"/>
-                <w:szCs w:val="20"/>
-                <w:lang w:val="en-GB"/>
-              </w:rPr>
-              <w:t>Project description</w:t>
-            </w:r>
-          </w:p>
-        </w:tc>
-        <w:tc>
-          <w:tcPr>
-            <w:tcW w:w="6174" w:type="dxa"/>
-            <w:gridSpan w:val="4"/>
-            <w:tcMar>
-              <w:top w:w="68" w:type="dxa"/>
-              <w:bottom w:w="68" w:type="dxa"/>
-            </w:tcMar>
-            <w:vAlign w:val="center"/>
-          </w:tcPr>
-          <w:p>
-            <w:pPr>
-              <w:rPr>
-                <w:rFonts w:ascii="Arial" w:hAnsi="Arial" w:cs="Arial"/>
-                <w:sz w:val="20"/>
-                <w:szCs w:val="20"/>
-                <w:lang w:val="en-GB"/>
-              </w:rPr>
-            </w:pPr>
-            <w:r>
-              <w:rPr>
-                <w:rFonts w:ascii="Arial" w:hAnsi="Arial" w:cs="Arial"/>
-                <w:sz w:val="20"/>
-                <w:szCs w:val="20"/>
-                <w:lang w:val="en-GB"/>
-              </w:rPr>
-              <w:t>Master Data Management applications.</w:t>
-            </w:r>
-          </w:p>
-          <w:p>
-            <w:pPr>
-              <w:rPr>
-                <w:rFonts w:ascii="Arial" w:hAnsi="Arial" w:cs="Arial"/>
-                <w:sz w:val="20"/>
-                <w:szCs w:val="20"/>
-                <w:lang w:val="en-GB"/>
-              </w:rPr>
-            </w:pPr>
-          </w:p>
-          <w:p>
-            <w:pPr>
-              <w:rPr>
-                <w:rFonts w:ascii="Arial" w:hAnsi="Arial" w:cs="Arial"/>
-                <w:lang w:val="en-GB"/>
-              </w:rPr>
-            </w:pPr>
-            <w:r>
-              <w:rPr>
-                <w:rFonts w:ascii="Arial" w:hAnsi="Arial" w:cs="Arial"/>
-                <w:sz w:val="20"/>
-                <w:szCs w:val="20"/>
-                <w:lang w:val="en-GB"/>
-              </w:rPr>
-              <w:t>Tool &amp; Technology:EBX5, Java, XSD, XSLT, Velocity, Tomcat, Weblogic, Maven, Ant, Oracle, Eclipse, Selenium, Cucumber</w:t>
-            </w:r>
-          </w:p>
-        </w:tc>
-      </w:tr>
-      <w:tr>
-        <w:trPr>
-          <w:jc w:val="center"/>
-        </w:trPr>
-        <w:tc>
-          <w:tcPr>
-            <w:tcW w:w="2183" w:type="dxa"/>
-            <w:tcMar>
-              <w:top w:w="68" w:type="dxa"/>
-              <w:bottom w:w="68" w:type="dxa"/>
-            </w:tcMar>
-            <w:vAlign w:val="center"/>
-          </w:tcPr>
-          <w:p>
-            <w:pPr>
-              <w:rPr>
-                <w:rFonts w:ascii="Arial" w:hAnsi="Arial" w:cs="Arial"/>
-                <w:lang w:val="en-GB"/>
-              </w:rPr>
-            </w:pPr>
-            <w:r>
-              <w:rPr>
-                <w:rFonts w:ascii="Arial" w:hAnsi="Arial" w:cs="Arial"/>
-                <w:sz w:val="20"/>
-                <w:szCs w:val="20"/>
-                <w:lang w:val="en-GB"/>
-              </w:rPr>
-              <w:t>Implementation period</w:t>
-            </w:r>
-          </w:p>
-        </w:tc>
-        <w:tc>
-          <w:tcPr>
-            <w:tcW w:w="6174" w:type="dxa"/>
-            <w:gridSpan w:val="4"/>
-            <w:tcMar>
-              <w:top w:w="68" w:type="dxa"/>
-              <w:bottom w:w="68" w:type="dxa"/>
-            </w:tcMar>
-            <w:vAlign w:val="center"/>
-          </w:tcPr>
-          <w:p>
-            <w:pPr>
-              <w:rPr>
-                <w:rFonts w:ascii="Arial" w:hAnsi="Arial" w:cs="Arial"/>
-                <w:sz w:val="20"/>
-                <w:szCs w:val="20"/>
-                <w:lang w:val="en-GB"/>
-              </w:rPr>
-            </w:pPr>
-            <w:r>
-              <w:rPr>
-                <w:rFonts w:ascii="Arial" w:hAnsi="Arial" w:cs="Arial"/>
-                <w:sz w:val="20"/>
-                <w:szCs w:val="20"/>
-                <w:lang w:val="en-GB"/>
-              </w:rPr>
-              <w:t>2/2017 - 11/2017</w:t>
-            </w:r>
-          </w:p>
-        </w:tc>
-      </w:tr>
-      <w:tr>
-        <w:trPr>
-          <w:jc w:val="center"/>
-        </w:trPr>
-        <w:tc>
-          <w:tcPr>
-            <w:tcW w:w="2183" w:type="dxa"/>
-            <w:tcMar>
-              <w:top w:w="68" w:type="dxa"/>
-              <w:bottom w:w="68" w:type="dxa"/>
-            </w:tcMar>
-            <w:vAlign w:val="center"/>
-          </w:tcPr>
-          <w:p>
-            <w:pPr>
-              <w:rPr>
-                <w:rFonts w:ascii="Arial" w:hAnsi="Arial" w:cs="Arial"/>
-                <w:sz w:val="20"/>
-                <w:szCs w:val="20"/>
-                <w:lang w:val="en-GB"/>
-              </w:rPr>
-            </w:pPr>
-            <w:r>
-              <w:rPr>
-                <w:rFonts w:ascii="Arial" w:hAnsi="Arial" w:cs="Arial"/>
-                <w:sz w:val="20"/>
-                <w:szCs w:val="20"/>
-                <w:lang w:val="en-GB"/>
-              </w:rPr>
-              <w:t>Responsibilities</w:t>
-            </w:r>
-          </w:p>
-        </w:tc>
-        <w:tc>
-          <w:tcPr>
-            <w:tcW w:w="6174" w:type="dxa"/>
-            <w:gridSpan w:val="4"/>
-            <w:tcMar>
-              <w:top w:w="68" w:type="dxa"/>
-              <w:bottom w:w="68" w:type="dxa"/>
-            </w:tcMar>
-            <w:vAlign w:val="center"/>
-          </w:tcPr>
-          <w:p>
-            <w:pPr>
-              <w:numPr>
-                <w:ilvl w:val="0"/>
-                <w:numId w:val="18"/>
-              </w:numPr>
-              <w:spacing w:after="240"/>
-              <w:jc w:val="both"/>
-              <w:rPr>
-                <w:rFonts w:ascii="Arial" w:hAnsi="Arial" w:cs="Arial"/>
-                <w:sz w:val="20"/>
-              </w:rPr>
-            </w:pPr>
-            <w:r>
-              <w:rPr>
-                <w:rFonts w:ascii="Arial" w:hAnsi="Arial" w:cs="Arial"/>
-                <w:sz w:val="20"/>
-              </w:rPr>
-              <w:t xml:space="preserve">Java programming in framework EBX5 </w:t>
-            </w:r>
-          </w:p>
-          <w:p>
-            <w:pPr>
-              <w:numPr>
-                <w:ilvl w:val="0"/>
-                <w:numId w:val="18"/>
-              </w:numPr>
-              <w:spacing w:after="240"/>
-              <w:jc w:val="both"/>
-              <w:rPr>
-                <w:rFonts w:ascii="Arial" w:hAnsi="Arial" w:cs="Arial"/>
-                <w:sz w:val="20"/>
-              </w:rPr>
-            </w:pPr>
-            <w:r>
-              <w:rPr>
-                <w:rFonts w:ascii="Arial" w:hAnsi="Arial" w:cs="Arial"/>
-                <w:sz w:val="20"/>
-              </w:rPr>
-              <w:t>configure maven pom.xml file</w:t>
-            </w:r>
-          </w:p>
-          <w:p>
-            <w:pPr>
-              <w:numPr>
-                <w:ilvl w:val="0"/>
-                <w:numId w:val="18"/>
-              </w:numPr>
-              <w:spacing w:after="240"/>
-              <w:jc w:val="both"/>
-              <w:rPr>
-                <w:rFonts w:ascii="Arial" w:hAnsi="Arial" w:cs="Arial"/>
-                <w:sz w:val="20"/>
-              </w:rPr>
-            </w:pPr>
-            <w:r>
-              <w:rPr>
-                <w:rFonts w:ascii="Arial" w:hAnsi="Arial" w:cs="Arial"/>
-                <w:sz w:val="20"/>
-              </w:rPr>
-              <w:t>write tests in Selenium and Cucumber</w:t>
-            </w:r>
-          </w:p>
-          <w:p>
-            <w:pPr>
-              <w:numPr>
-                <w:ilvl w:val="0"/>
-                <w:numId w:val="18"/>
-              </w:numPr>
-              <w:spacing w:after="240"/>
-              <w:jc w:val="both"/>
-              <w:rPr>
-                <w:rFonts w:ascii="Arial" w:hAnsi="Arial" w:cs="Arial"/>
-                <w:sz w:val="20"/>
-                <w:szCs w:val="20"/>
-                <w:lang w:val="en-GB"/>
-              </w:rPr>
-            </w:pPr>
-            <w:r>
-              <w:rPr>
-                <w:rFonts w:ascii="Arial" w:hAnsi="Arial" w:cs="Arial"/>
-                <w:sz w:val="20"/>
-                <w:lang w:val="en-GB"/>
-              </w:rPr>
-              <w:t>commit changes to code repository</w:t>
-            </w:r>
-          </w:p>
-          <w:p>
-            <w:pPr>
-              <w:pStyle w:val="Odrky-pomlcka1"/>
-              <w:tabs>
-                <w:tab w:val="clear" w:pos="397"/>
-              </w:tabs>
-              <w:spacing w:before="0"/>
-              <w:ind w:left="0" w:firstLine="0"/>
-              <w:rPr>
-                <w:rFonts w:ascii="Arial" w:hAnsi="Arial" w:cs="Arial"/>
-                <w:lang w:val="en-GB"/>
-              </w:rPr>
-            </w:pPr>
-          </w:p>
-        </w:tc>
-      </w:tr>
-      <w:tr>
-        <w:trPr>
-          <w:jc w:val="center"/>
-        </w:trPr>
-        <w:tc>
-          <w:tcPr>
-            <w:tcW w:w="2183" w:type="dxa"/>
-            <w:tcMar>
-              <w:top w:w="68" w:type="dxa"/>
-              <w:bottom w:w="68" w:type="dxa"/>
-            </w:tcMar>
-            <w:vAlign w:val="center"/>
-          </w:tcPr>
-          <w:p>
-            <w:pPr>
-              <w:rPr>
-                <w:rFonts w:ascii="Arial" w:hAnsi="Arial" w:cs="Arial"/>
-                <w:lang w:val="en-GB"/>
-              </w:rPr>
-            </w:pPr>
-            <w:r>
-              <w:rPr>
-                <w:rFonts w:ascii="Arial" w:hAnsi="Arial" w:cs="Arial"/>
-                <w:sz w:val="20"/>
-                <w:szCs w:val="20"/>
-                <w:lang w:val="en-GB"/>
-              </w:rPr>
-              <w:br/>
-              <w:t>Project</w:t>
-            </w:r>
-          </w:p>
-        </w:tc>
-        <w:tc>
-          <w:tcPr>
-            <w:tcW w:w="6174" w:type="dxa"/>
-            <w:gridSpan w:val="4"/>
-            <w:tcMar>
-              <w:top w:w="68" w:type="dxa"/>
-              <w:bottom w:w="68" w:type="dxa"/>
-            </w:tcMar>
-            <w:vAlign w:val="center"/>
-          </w:tcPr>
-          <w:p>
-            <w:pPr>
-              <w:rPr>
-                <w:rFonts w:ascii="Arial" w:hAnsi="Arial" w:cs="Arial"/>
-                <w:b/>
-                <w:lang w:val="en-GB"/>
-              </w:rPr>
-            </w:pPr>
-            <w:r>
-              <w:rPr>
-                <w:rFonts w:ascii="Arial" w:hAnsi="Arial" w:cs="Arial"/>
-                <w:b/>
-                <w:lang w:val="en-GB"/>
-              </w:rPr>
-              <w:t>PCE (CapitalOne, LUG)</w:t>
-            </w:r>
-          </w:p>
-        </w:tc>
-      </w:tr>
-      <w:tr>
-        <w:trPr>
-          <w:trHeight w:val="520"/>
-          <w:jc w:val="center"/>
-        </w:trPr>
-        <w:tc>
-          <w:tcPr>
-            <w:tcW w:w="2183" w:type="dxa"/>
-            <w:tcMar>
-              <w:top w:w="68" w:type="dxa"/>
-              <w:bottom w:w="68" w:type="dxa"/>
-            </w:tcMar>
-            <w:vAlign w:val="center"/>
-          </w:tcPr>
-          <w:p>
-            <w:pPr>
-              <w:rPr>
-                <w:rFonts w:ascii="Arial" w:hAnsi="Arial" w:cs="Arial"/>
-                <w:sz w:val="20"/>
-                <w:szCs w:val="20"/>
-                <w:lang w:val="en-GB"/>
-              </w:rPr>
-            </w:pPr>
-            <w:r>
-              <w:rPr>
-                <w:rFonts w:ascii="Arial" w:hAnsi="Arial" w:cs="Arial"/>
-                <w:sz w:val="20"/>
-                <w:szCs w:val="20"/>
-                <w:lang w:val="en-GB"/>
-              </w:rPr>
-              <w:t>Client</w:t>
-            </w:r>
-          </w:p>
-        </w:tc>
-        <w:tc>
-          <w:tcPr>
-            <w:tcW w:w="6174" w:type="dxa"/>
-            <w:gridSpan w:val="4"/>
-            <w:tcMar>
-              <w:top w:w="68" w:type="dxa"/>
-              <w:bottom w:w="68" w:type="dxa"/>
-            </w:tcMar>
-            <w:vAlign w:val="center"/>
-          </w:tcPr>
-          <w:p>
-            <w:pPr>
-              <w:rPr>
-                <w:rFonts w:ascii="Arial" w:hAnsi="Arial" w:cs="Arial"/>
-                <w:sz w:val="20"/>
-                <w:szCs w:val="20"/>
-                <w:lang w:val="en-GB"/>
-              </w:rPr>
-            </w:pPr>
-            <w:smartTag w:uri="urn:schemas-microsoft-com:office:smarttags" w:element="country-region">
-              <w:smartTag w:uri="urn:schemas-microsoft-com:office:smarttags" w:element="City">
+              <w:r>
+                <w:rPr>
+                  <w:rFonts w:ascii="Arial" w:hAnsi="Arial" w:cs="Arial"/>
+                  <w:sz w:val="20"/>
+                  <w:szCs w:val="20"/>
+                  <w:lang w:val="en-GB"/>
+                </w:rPr>
+                <w:t xml:space="preserve">, </w:t>
+              </w:r>
+              <w:smartTag w:uri="urn:schemas-microsoft-com:office:smarttags" w:element="country-region">
                 <w:r>
                   <w:rPr>
                     <w:rFonts w:ascii="Arial" w:hAnsi="Arial" w:cs="Arial"/>
@@ -3320,9 +2763,500 @@
                     <w:szCs w:val="20"/>
                     <w:lang w:val="en-GB"/>
                   </w:rPr>
-                  <w:t>Wincor-Nixdorf</w:t>
+                  <w:t>Austria</w:t>
                 </w:r>
               </w:smartTag>
+            </w:smartTag>
+          </w:p>
+        </w:tc>
+      </w:tr>
+      <w:tr>
+        <w:trPr>
+          <w:trHeight w:val="520"/>
+          <w:jc w:val="center"/>
+        </w:trPr>
+        <w:tc>
+          <w:tcPr>
+            <w:tcW w:w="2183" w:type="dxa"/>
+            <w:tcMar>
+              <w:top w:w="68" w:type="dxa"/>
+              <w:bottom w:w="68" w:type="dxa"/>
+            </w:tcMar>
+            <w:vAlign w:val="center"/>
+          </w:tcPr>
+          <w:p>
+            <w:pPr>
+              <w:rPr>
+                <w:rFonts w:ascii="Arial" w:hAnsi="Arial" w:cs="Arial"/>
+                <w:sz w:val="20"/>
+                <w:szCs w:val="20"/>
+                <w:lang w:val="en-GB"/>
+              </w:rPr>
+            </w:pPr>
+            <w:r>
+              <w:rPr>
+                <w:rFonts w:ascii="Arial" w:hAnsi="Arial" w:cs="Arial"/>
+                <w:sz w:val="20"/>
+                <w:szCs w:val="20"/>
+                <w:lang w:val="en-GB"/>
+              </w:rPr>
+              <w:t>Employer</w:t>
+            </w:r>
+          </w:p>
+        </w:tc>
+        <w:tc>
+          <w:tcPr>
+            <w:tcW w:w="6174" w:type="dxa"/>
+            <w:gridSpan w:val="4"/>
+            <w:tcMar>
+              <w:top w:w="68" w:type="dxa"/>
+              <w:bottom w:w="68" w:type="dxa"/>
+            </w:tcMar>
+            <w:vAlign w:val="center"/>
+          </w:tcPr>
+          <w:p>
+            <w:pPr>
+              <w:rPr>
+                <w:rFonts w:ascii="Arial" w:hAnsi="Arial" w:cs="Arial"/>
+                <w:sz w:val="20"/>
+                <w:szCs w:val="20"/>
+                <w:lang w:val="en-GB"/>
+              </w:rPr>
+            </w:pPr>
+            <w:r>
+              <w:rPr>
+                <w:rFonts w:ascii="Arial" w:hAnsi="Arial" w:cs="Arial"/>
+                <w:sz w:val="20"/>
+                <w:szCs w:val="20"/>
+                <w:lang w:val="en-GB"/>
+              </w:rPr>
+              <w:t>Simplicity, Czech</w:t>
+            </w:r>
+          </w:p>
+        </w:tc>
+      </w:tr>
+      <w:tr>
+        <w:trPr>
+          <w:trHeight w:val="520"/>
+          <w:jc w:val="center"/>
+        </w:trPr>
+        <w:tc>
+          <w:tcPr>
+            <w:tcW w:w="2183" w:type="dxa"/>
+            <w:tcMar>
+              <w:top w:w="68" w:type="dxa"/>
+              <w:bottom w:w="68" w:type="dxa"/>
+            </w:tcMar>
+            <w:vAlign w:val="center"/>
+          </w:tcPr>
+          <w:p>
+            <w:pPr>
+              <w:rPr>
+                <w:rFonts w:ascii="Arial" w:hAnsi="Arial" w:cs="Arial"/>
+                <w:lang w:val="en-GB"/>
+              </w:rPr>
+            </w:pPr>
+            <w:r>
+              <w:rPr>
+                <w:rFonts w:ascii="Arial" w:hAnsi="Arial" w:cs="Arial"/>
+                <w:sz w:val="20"/>
+                <w:szCs w:val="20"/>
+                <w:lang w:val="en-GB"/>
+              </w:rPr>
+              <w:t>Project description</w:t>
+            </w:r>
+          </w:p>
+        </w:tc>
+        <w:tc>
+          <w:tcPr>
+            <w:tcW w:w="6174" w:type="dxa"/>
+            <w:gridSpan w:val="4"/>
+            <w:tcMar>
+              <w:top w:w="68" w:type="dxa"/>
+              <w:bottom w:w="68" w:type="dxa"/>
+            </w:tcMar>
+            <w:vAlign w:val="center"/>
+          </w:tcPr>
+          <w:p>
+            <w:pPr>
+              <w:rPr>
+                <w:rFonts w:ascii="Arial" w:hAnsi="Arial" w:cs="Arial"/>
+                <w:sz w:val="20"/>
+                <w:szCs w:val="20"/>
+                <w:lang w:val="en-GB"/>
+              </w:rPr>
+            </w:pPr>
+            <w:r>
+              <w:rPr>
+                <w:rFonts w:ascii="Arial" w:hAnsi="Arial" w:cs="Arial"/>
+                <w:sz w:val="20"/>
+                <w:szCs w:val="20"/>
+                <w:lang w:val="en-GB"/>
+              </w:rPr>
+              <w:t>Master Data Management applications.</w:t>
+            </w:r>
+          </w:p>
+          <w:p>
+            <w:pPr>
+              <w:rPr>
+                <w:rFonts w:ascii="Arial" w:hAnsi="Arial" w:cs="Arial"/>
+                <w:sz w:val="20"/>
+                <w:szCs w:val="20"/>
+                <w:lang w:val="en-GB"/>
+              </w:rPr>
+            </w:pPr>
+          </w:p>
+          <w:p>
+            <w:pPr>
+              <w:rPr>
+                <w:rFonts w:ascii="Arial" w:hAnsi="Arial" w:cs="Arial"/>
+                <w:lang w:val="en-GB"/>
+              </w:rPr>
+            </w:pPr>
+            <w:r>
+              <w:rPr>
+                <w:rFonts w:ascii="Arial" w:hAnsi="Arial" w:cs="Arial"/>
+                <w:sz w:val="20"/>
+                <w:szCs w:val="20"/>
+                <w:lang w:val="en-GB"/>
+              </w:rPr>
+              <w:t>Tool &amp; Technology:EBX5, Java, XSD, XSLT, Velocity, Tomcat, Weblogic, Maven, Ant, Oracle, Eclipse, Selenium, Cucumber</w:t>
+            </w:r>
+          </w:p>
+        </w:tc>
+      </w:tr>
+      <w:tr>
+        <w:trPr>
+          <w:jc w:val="center"/>
+        </w:trPr>
+        <w:tc>
+          <w:tcPr>
+            <w:tcW w:w="2183" w:type="dxa"/>
+            <w:tcMar>
+              <w:top w:w="68" w:type="dxa"/>
+              <w:bottom w:w="68" w:type="dxa"/>
+            </w:tcMar>
+            <w:vAlign w:val="center"/>
+          </w:tcPr>
+          <w:p>
+            <w:pPr>
+              <w:rPr>
+                <w:rFonts w:ascii="Arial" w:hAnsi="Arial" w:cs="Arial"/>
+                <w:lang w:val="en-GB"/>
+              </w:rPr>
+            </w:pPr>
+            <w:r>
+              <w:rPr>
+                <w:rFonts w:ascii="Arial" w:hAnsi="Arial" w:cs="Arial"/>
+                <w:sz w:val="20"/>
+                <w:szCs w:val="20"/>
+                <w:lang w:val="en-GB"/>
+              </w:rPr>
+              <w:t>Implementation period</w:t>
+            </w:r>
+          </w:p>
+        </w:tc>
+        <w:tc>
+          <w:tcPr>
+            <w:tcW w:w="6174" w:type="dxa"/>
+            <w:gridSpan w:val="4"/>
+            <w:tcMar>
+              <w:top w:w="68" w:type="dxa"/>
+              <w:bottom w:w="68" w:type="dxa"/>
+            </w:tcMar>
+            <w:vAlign w:val="center"/>
+          </w:tcPr>
+          <w:p>
+            <w:pPr>
+              <w:rPr>
+                <w:rFonts w:ascii="Arial" w:hAnsi="Arial" w:cs="Arial"/>
+                <w:sz w:val="20"/>
+                <w:szCs w:val="20"/>
+                <w:lang w:val="en-GB"/>
+              </w:rPr>
+            </w:pPr>
+            <w:r>
+              <w:rPr>
+                <w:rFonts w:ascii="Arial" w:hAnsi="Arial" w:cs="Arial"/>
+                <w:sz w:val="20"/>
+                <w:szCs w:val="20"/>
+                <w:lang w:val="en-GB"/>
+              </w:rPr>
+              <w:t>2/2017 - 11/2017</w:t>
+            </w:r>
+          </w:p>
+        </w:tc>
+      </w:tr>
+      <w:tr>
+        <w:trPr>
+          <w:jc w:val="center"/>
+        </w:trPr>
+        <w:tc>
+          <w:tcPr>
+            <w:tcW w:w="2183" w:type="dxa"/>
+            <w:tcMar>
+              <w:top w:w="68" w:type="dxa"/>
+              <w:bottom w:w="68" w:type="dxa"/>
+            </w:tcMar>
+            <w:vAlign w:val="center"/>
+          </w:tcPr>
+          <w:p>
+            <w:pPr>
+              <w:rPr>
+                <w:rFonts w:ascii="Arial" w:hAnsi="Arial" w:cs="Arial"/>
+                <w:sz w:val="20"/>
+                <w:szCs w:val="20"/>
+                <w:lang w:val="en-GB"/>
+              </w:rPr>
+            </w:pPr>
+            <w:r>
+              <w:rPr>
+                <w:rFonts w:ascii="Arial" w:hAnsi="Arial" w:cs="Arial"/>
+                <w:sz w:val="20"/>
+                <w:szCs w:val="20"/>
+                <w:lang w:val="en-GB"/>
+              </w:rPr>
+              <w:t>Responsibilities</w:t>
+            </w:r>
+          </w:p>
+        </w:tc>
+        <w:tc>
+          <w:tcPr>
+            <w:tcW w:w="6174" w:type="dxa"/>
+            <w:gridSpan w:val="4"/>
+            <w:tcMar>
+              <w:top w:w="68" w:type="dxa"/>
+              <w:bottom w:w="68" w:type="dxa"/>
+            </w:tcMar>
+            <w:vAlign w:val="center"/>
+          </w:tcPr>
+          <w:p>
+            <w:pPr>
+              <w:numPr>
+                <w:ilvl w:val="0"/>
+                <w:numId w:val="20"/>
+              </w:numPr>
+              <w:spacing w:after="240"/>
+              <w:jc w:val="both"/>
+              <w:rPr>
+                <w:rFonts w:ascii="Arial" w:hAnsi="Arial" w:cs="Arial"/>
+                <w:sz w:val="20"/>
+              </w:rPr>
+            </w:pPr>
+            <w:r>
+              <w:rPr>
+                <w:rFonts w:ascii="Arial" w:hAnsi="Arial" w:cs="Arial"/>
+                <w:sz w:val="20"/>
+              </w:rPr>
+              <w:t xml:space="preserve">Java programming in framework EBX5 </w:t>
+            </w:r>
+          </w:p>
+          <w:p>
+            <w:pPr>
+              <w:numPr>
+                <w:ilvl w:val="0"/>
+                <w:numId w:val="20"/>
+              </w:numPr>
+              <w:spacing w:after="240"/>
+              <w:jc w:val="both"/>
+              <w:rPr>
+                <w:rFonts w:ascii="Arial" w:hAnsi="Arial" w:cs="Arial"/>
+                <w:sz w:val="20"/>
+              </w:rPr>
+            </w:pPr>
+            <w:r>
+              <w:rPr>
+                <w:rFonts w:ascii="Arial" w:hAnsi="Arial" w:cs="Arial"/>
+                <w:sz w:val="20"/>
+              </w:rPr>
+              <w:t>configure maven pom.xml file</w:t>
+            </w:r>
+          </w:p>
+          <w:p>
+            <w:pPr>
+              <w:numPr>
+                <w:ilvl w:val="0"/>
+                <w:numId w:val="20"/>
+              </w:numPr>
+              <w:spacing w:after="240"/>
+              <w:jc w:val="both"/>
+              <w:rPr>
+                <w:rFonts w:ascii="Arial" w:hAnsi="Arial" w:cs="Arial"/>
+                <w:sz w:val="20"/>
+              </w:rPr>
+            </w:pPr>
+            <w:r>
+              <w:rPr>
+                <w:rFonts w:ascii="Arial" w:hAnsi="Arial" w:cs="Arial"/>
+                <w:sz w:val="20"/>
+              </w:rPr>
+              <w:t>write tests in Selenium and Cucumber</w:t>
+            </w:r>
+          </w:p>
+          <w:p>
+            <w:pPr>
+              <w:numPr>
+                <w:ilvl w:val="0"/>
+                <w:numId w:val="20"/>
+              </w:numPr>
+              <w:spacing w:after="240"/>
+              <w:jc w:val="both"/>
+              <w:rPr>
+                <w:rFonts w:ascii="Arial" w:hAnsi="Arial" w:cs="Arial"/>
+                <w:sz w:val="20"/>
+                <w:szCs w:val="20"/>
+                <w:lang w:val="en-GB"/>
+              </w:rPr>
+            </w:pPr>
+            <w:r>
+              <w:rPr>
+                <w:rFonts w:ascii="Arial" w:hAnsi="Arial" w:cs="Arial"/>
+                <w:sz w:val="20"/>
+                <w:lang w:val="en-GB"/>
+              </w:rPr>
+              <w:t>commit changes to code repository</w:t>
+            </w:r>
+          </w:p>
+          <w:p>
+            <w:pPr>
+              <w:pStyle w:val="Odrky-pomlcka1"/>
+              <w:tabs>
+                <w:tab w:val="clear" w:pos="397"/>
+              </w:tabs>
+              <w:spacing w:before="0"/>
+              <w:ind w:left="0" w:firstLine="0"/>
+              <w:rPr>
+                <w:rFonts w:ascii="Arial" w:hAnsi="Arial" w:cs="Arial"/>
+                <w:lang w:val="en-GB"/>
+              </w:rPr>
+            </w:pPr>
+          </w:p>
+        </w:tc>
+      </w:tr>
+      <w:tr>
+        <w:trPr>
+          <w:jc w:val="center"/>
+        </w:trPr>
+        <w:tc>
+          <w:tcPr>
+            <w:tcW w:w="2183" w:type="dxa"/>
+            <w:tcMar>
+              <w:top w:w="68" w:type="dxa"/>
+              <w:bottom w:w="68" w:type="dxa"/>
+            </w:tcMar>
+            <w:vAlign w:val="center"/>
+          </w:tcPr>
+          <w:p>
+            <w:pPr>
+              <w:rPr>
+                <w:rFonts w:ascii="Arial" w:hAnsi="Arial" w:cs="Arial"/>
+                <w:lang w:val="en-GB"/>
+              </w:rPr>
+            </w:pPr>
+            <w:r>
+              <w:rPr>
+                <w:rFonts w:ascii="Arial" w:hAnsi="Arial" w:cs="Arial"/>
+                <w:sz w:val="20"/>
+                <w:szCs w:val="20"/>
+                <w:lang w:val="en-GB"/>
+              </w:rPr>
+              <w:br/>
+              <w:t>Project</w:t>
+            </w:r>
+          </w:p>
+        </w:tc>
+        <w:tc>
+          <w:tcPr>
+            <w:tcW w:w="6174" w:type="dxa"/>
+            <w:gridSpan w:val="4"/>
+            <w:tcMar>
+              <w:top w:w="68" w:type="dxa"/>
+              <w:bottom w:w="68" w:type="dxa"/>
+            </w:tcMar>
+            <w:vAlign w:val="center"/>
+          </w:tcPr>
+          <w:p>
+            <w:pPr>
+              <w:rPr>
+                <w:rFonts w:ascii="Arial" w:hAnsi="Arial" w:cs="Arial"/>
+                <w:b/>
+                <w:lang w:val="en-GB"/>
+              </w:rPr>
+            </w:pPr>
+            <w:r>
+              <w:rPr>
+                <w:rFonts w:ascii="Arial" w:hAnsi="Arial" w:cs="Arial"/>
+                <w:b/>
+                <w:lang w:val="en-GB"/>
+              </w:rPr>
+              <w:t>PCE (CapitalOne, LUG)</w:t>
+            </w:r>
+          </w:p>
+        </w:tc>
+      </w:tr>
+      <w:tr>
+        <w:trPr>
+          <w:trHeight w:val="520"/>
+          <w:jc w:val="center"/>
+        </w:trPr>
+        <w:tc>
+          <w:tcPr>
+            <w:tcW w:w="2183" w:type="dxa"/>
+            <w:tcMar>
+              <w:top w:w="68" w:type="dxa"/>
+              <w:bottom w:w="68" w:type="dxa"/>
+            </w:tcMar>
+            <w:vAlign w:val="center"/>
+          </w:tcPr>
+          <w:p>
+            <w:pPr>
+              <w:rPr>
+                <w:rFonts w:ascii="Arial" w:hAnsi="Arial" w:cs="Arial"/>
+                <w:sz w:val="20"/>
+                <w:szCs w:val="20"/>
+                <w:lang w:val="en-GB"/>
+              </w:rPr>
+            </w:pPr>
+            <w:r>
+              <w:rPr>
+                <w:rFonts w:ascii="Arial" w:hAnsi="Arial" w:cs="Arial"/>
+                <w:sz w:val="20"/>
+                <w:szCs w:val="20"/>
+                <w:lang w:val="en-GB"/>
+              </w:rPr>
+              <w:t>Client</w:t>
+            </w:r>
+          </w:p>
+        </w:tc>
+        <w:tc>
+          <w:tcPr>
+            <w:tcW w:w="6174" w:type="dxa"/>
+            <w:gridSpan w:val="4"/>
+            <w:tcMar>
+              <w:top w:w="68" w:type="dxa"/>
+              <w:bottom w:w="68" w:type="dxa"/>
+            </w:tcMar>
+            <w:vAlign w:val="center"/>
+          </w:tcPr>
+          <w:p>
+            <w:pPr>
+              <w:rPr>
+                <w:rFonts w:ascii="Arial" w:hAnsi="Arial" w:cs="Arial"/>
+                <w:sz w:val="20"/>
+                <w:szCs w:val="20"/>
+                <w:lang w:val="en-GB"/>
+              </w:rPr>
+            </w:pPr>
+            <w:smartTag w:uri="urn:schemas-microsoft-com:office:smarttags" w:element="country-region">
+              <w:r>
+                <w:rPr>
+                  <w:rFonts w:ascii="Arial" w:hAnsi="Arial" w:cs="Arial"/>
+                  <w:sz w:val="20"/>
+                  <w:szCs w:val="20"/>
+                  <w:lang w:val="en-GB"/>
+                </w:rPr>
+                <w:t>Wincor-Nixdorf</w:t>
+              </w:r>
             </w:smartTag>
             <w:r>
               <w:rPr>
@@ -3354,17 +3288,15 @@
               <w:t xml:space="preserve"> &amp; France, CapitalOne </w:t>
             </w:r>
             <w:smartTag w:uri="urn:schemas-microsoft-com:office:smarttags" w:element="country-region">
-              <w:smartTag w:uri="urn:schemas-microsoft-com:office:smarttags" w:element="place">
-                <w:r>
-                  <w:rPr>
-                    <w:rFonts w:ascii="Arial" w:hAnsi="Arial" w:cs="Arial"/>
-                    <w:sz w:val="20"/>
-                    <w:szCs w:val="20"/>
-                    <w:lang w:val="en-GB"/>
-                  </w:rPr>
-                  <w:t>USA</w:t>
-                </w:r>
-              </w:smartTag>
+              <w:r>
+                <w:rPr>
+                  <w:rFonts w:ascii="Arial" w:hAnsi="Arial" w:cs="Arial"/>
+                  <w:sz w:val="20"/>
+                  <w:szCs w:val="20"/>
+                  <w:lang w:val="en-GB"/>
+                </w:rPr>
+                <w:t>USA</w:t>
+              </w:r>
             </w:smartTag>
             <w:r>
               <w:rPr>
@@ -3431,8 +3363,8 @@
                 <w:lang w:val="en-GB"/>
               </w:rPr>
             </w:pPr>
-            <w:smartTag w:uri="urn:schemas-microsoft-com:office:smarttags" w:element="City">
-              <w:smartTag w:uri="urn:schemas-microsoft-com:office:smarttags" w:element="place">
+            <w:smartTag w:uri="urn:schemas-microsoft-com:office:smarttags" w:element="country-region">
+              <w:smartTag w:uri="urn:schemas-microsoft-com:office:smarttags" w:element="country-region">
                 <w:r>
                   <w:rPr>
                     <w:rFonts w:ascii="Arial" w:hAnsi="Arial" w:cs="Arial"/>
@@ -3680,7 +3612,7 @@
             <w:pPr>
               <w:numPr>
                 <w:ilvl w:val="0"/>
-                <w:numId w:val="18"/>
+                <w:numId w:val="20"/>
               </w:numPr>
               <w:spacing w:after="240"/>
               <w:jc w:val="both"/>
@@ -3722,7 +3654,7 @@
             <w:pPr>
               <w:numPr>
                 <w:ilvl w:val="0"/>
-                <w:numId w:val="18"/>
+                <w:numId w:val="20"/>
               </w:numPr>
               <w:spacing w:after="240"/>
               <w:jc w:val="both"/>
@@ -3764,7 +3696,7 @@
             <w:pPr>
               <w:numPr>
                 <w:ilvl w:val="0"/>
-                <w:numId w:val="18"/>
+                <w:numId w:val="20"/>
               </w:numPr>
               <w:spacing w:after="240"/>
               <w:jc w:val="both"/>
@@ -3785,7 +3717,7 @@
             <w:pPr>
               <w:numPr>
                 <w:ilvl w:val="0"/>
-                <w:numId w:val="18"/>
+                <w:numId w:val="20"/>
               </w:numPr>
               <w:spacing w:after="240"/>
               <w:jc w:val="both"/>
@@ -3806,7 +3738,7 @@
             <w:pPr>
               <w:numPr>
                 <w:ilvl w:val="0"/>
-                <w:numId w:val="18"/>
+                <w:numId w:val="20"/>
               </w:numPr>
               <w:spacing w:after="240"/>
               <w:jc w:val="both"/>
@@ -3827,7 +3759,7 @@
             <w:pPr>
               <w:numPr>
                 <w:ilvl w:val="0"/>
-                <w:numId w:val="18"/>
+                <w:numId w:val="20"/>
               </w:numPr>
               <w:spacing w:after="240"/>
               <w:jc w:val="both"/>
@@ -3987,7 +3919,74 @@
               <w:t xml:space="preserve">Shell </w:t>
             </w:r>
             <w:smartTag w:uri="urn:schemas-microsoft-com:office:smarttags" w:element="country-region">
-              <w:smartTag w:uri="urn:schemas-microsoft-com:office:smarttags" w:element="place">
+              <w:r>
+                <w:rPr>
+                  <w:rFonts w:ascii="Arial" w:hAnsi="Arial" w:cs="Arial"/>
+                  <w:sz w:val="20"/>
+                  <w:szCs w:val="20"/>
+                  <w:lang w:val="en-GB"/>
+                </w:rPr>
+                <w:t>USA</w:t>
+              </w:r>
+            </w:smartTag>
+          </w:p>
+        </w:tc>
+      </w:tr>
+      <w:tr>
+        <w:trPr>
+          <w:trHeight w:val="520"/>
+          <w:jc w:val="center"/>
+        </w:trPr>
+        <w:tc>
+          <w:tcPr>
+            <w:tcW w:w="2183" w:type="dxa"/>
+            <w:tcMar>
+              <w:top w:w="68" w:type="dxa"/>
+              <w:bottom w:w="68" w:type="dxa"/>
+            </w:tcMar>
+            <w:vAlign w:val="center"/>
+          </w:tcPr>
+          <w:p>
+            <w:pPr>
+              <w:rPr>
+                <w:rFonts w:ascii="Arial" w:hAnsi="Arial" w:cs="Arial"/>
+                <w:sz w:val="20"/>
+                <w:szCs w:val="20"/>
+                <w:lang w:val="en-GB"/>
+              </w:rPr>
+            </w:pPr>
+            <w:r>
+              <w:rPr>
+                <w:rFonts w:ascii="Arial" w:hAnsi="Arial" w:cs="Arial"/>
+                <w:sz w:val="20"/>
+                <w:szCs w:val="20"/>
+                <w:lang w:val="en-GB"/>
+              </w:rPr>
+              <w:t>Employer</w:t>
+            </w:r>
+          </w:p>
+        </w:tc>
+        <w:tc>
+          <w:tcPr>
+            <w:tcW w:w="6174" w:type="dxa"/>
+            <w:gridSpan w:val="4"/>
+            <w:tcMar>
+              <w:top w:w="68" w:type="dxa"/>
+              <w:bottom w:w="68" w:type="dxa"/>
+            </w:tcMar>
+            <w:vAlign w:val="center"/>
+          </w:tcPr>
+          <w:p>
+            <w:pPr>
+              <w:rPr>
+                <w:rFonts w:ascii="Arial" w:hAnsi="Arial" w:cs="Arial"/>
+                <w:sz w:val="20"/>
+                <w:szCs w:val="20"/>
+                <w:lang w:val="en-GB"/>
+              </w:rPr>
+            </w:pPr>
+            <w:smartTag w:uri="urn:schemas-microsoft-com:office:smarttags" w:element="country-region">
+              <w:smartTag w:uri="urn:schemas-microsoft-com:office:smarttags" w:element="country-region">
                 <w:r>
                   <w:rPr>
                     <w:rFonts w:ascii="Arial" w:hAnsi="Arial" w:cs="Arial"/>
@@ -3995,1665 +3994,19 @@
                     <w:szCs w:val="20"/>
                     <w:lang w:val="en-GB"/>
                   </w:rPr>
-                  <w:t>USA</w:t>
+                  <w:t>MoroSystems</w:t>
                 </w:r>
               </w:smartTag>
-            </w:smartTag>
-          </w:p>
-        </w:tc>
-      </w:tr>
-      <w:tr>
-        <w:trPr>
-          <w:trHeight w:val="520"/>
-          <w:jc w:val="center"/>
-        </w:trPr>
-        <w:tc>
-          <w:tcPr>
-            <w:tcW w:w="2183" w:type="dxa"/>
-            <w:tcMar>
-              <w:top w:w="68" w:type="dxa"/>
-              <w:bottom w:w="68" w:type="dxa"/>
-            </w:tcMar>
-            <w:vAlign w:val="center"/>
-          </w:tcPr>
-          <w:p>
-            <w:pPr>
-              <w:rPr>
-                <w:rFonts w:ascii="Arial" w:hAnsi="Arial" w:cs="Arial"/>
-                <w:sz w:val="20"/>
-                <w:szCs w:val="20"/>
-                <w:lang w:val="en-GB"/>
-              </w:rPr>
-            </w:pPr>
-            <w:r>
-              <w:rPr>
-                <w:rFonts w:ascii="Arial" w:hAnsi="Arial" w:cs="Arial"/>
-                <w:sz w:val="20"/>
-                <w:szCs w:val="20"/>
-                <w:lang w:val="en-GB"/>
-              </w:rPr>
-              <w:t>Employer</w:t>
-            </w:r>
-          </w:p>
-        </w:tc>
-        <w:tc>
-          <w:tcPr>
-            <w:tcW w:w="6174" w:type="dxa"/>
-            <w:gridSpan w:val="4"/>
-            <w:tcMar>
-              <w:top w:w="68" w:type="dxa"/>
-              <w:bottom w:w="68" w:type="dxa"/>
-            </w:tcMar>
-            <w:vAlign w:val="center"/>
-          </w:tcPr>
-          <w:p>
-            <w:pPr>
-              <w:rPr>
-                <w:rFonts w:ascii="Arial" w:hAnsi="Arial" w:cs="Arial"/>
-                <w:sz w:val="20"/>
-                <w:szCs w:val="20"/>
-                <w:lang w:val="en-GB"/>
-              </w:rPr>
-            </w:pPr>
-            <w:smartTag w:uri="urn:schemas-microsoft-com:office:smarttags" w:element="country-region">
-              <w:smartTag w:uri="urn:schemas-microsoft-com:office:smarttags" w:element="City">
-                <w:smartTag w:uri="urn:schemas-microsoft-com:office:smarttags" w:element="City">
-                  <w:smartTag w:uri="urn:schemas-microsoft-com:office:smarttags" w:element="place">
-                    <w:r>
-                      <w:rPr>
-                        <w:rFonts w:ascii="Arial" w:hAnsi="Arial" w:cs="Arial"/>
-                        <w:sz w:val="20"/>
-                        <w:szCs w:val="20"/>
-                        <w:lang w:val="en-GB"/>
-                      </w:rPr>
-                      <w:t>MoroSystems</w:t>
-                    </w:r>
-                  </w:smartTag>
-                </w:smartTag>
-                <w:r>
-                  <w:rPr>
-                    <w:rFonts w:ascii="Arial" w:hAnsi="Arial" w:cs="Arial"/>
-                    <w:sz w:val="20"/>
-                    <w:szCs w:val="20"/>
-                    <w:lang w:val="en-GB"/>
-                  </w:rPr>
-                  <w:t xml:space="preserve">, </w:t>
-                </w:r>
-                <w:smartTag w:uri="urn:schemas-microsoft-com:office:smarttags" w:element="country-region">
-                  <w:r>
-                    <w:rPr>
-                      <w:rFonts w:ascii="Arial" w:hAnsi="Arial" w:cs="Arial"/>
-                      <w:sz w:val="20"/>
-                      <w:szCs w:val="20"/>
-                      <w:lang w:val="en-GB"/>
-                    </w:rPr>
-                    <w:t>Slovakia</w:t>
-                  </w:r>
-                </w:smartTag>
-              </w:smartTag>
-            </w:smartTag>
-          </w:p>
-        </w:tc>
-      </w:tr>
-      <w:tr>
-        <w:trPr>
-          <w:trHeight w:val="520"/>
-          <w:jc w:val="center"/>
-        </w:trPr>
-        <w:tc>
-          <w:tcPr>
-            <w:tcW w:w="2183" w:type="dxa"/>
-            <w:tcMar>
-              <w:top w:w="68" w:type="dxa"/>
-              <w:bottom w:w="68" w:type="dxa"/>
-            </w:tcMar>
-            <w:vAlign w:val="center"/>
-          </w:tcPr>
-          <w:p>
-            <w:pPr>
-              <w:rPr>
-                <w:rFonts w:ascii="Arial" w:hAnsi="Arial" w:cs="Arial"/>
-                <w:lang w:val="en-GB"/>
-              </w:rPr>
-            </w:pPr>
-            <w:r>
-              <w:rPr>
-                <w:rFonts w:ascii="Arial" w:hAnsi="Arial" w:cs="Arial"/>
-                <w:sz w:val="20"/>
-                <w:szCs w:val="20"/>
-                <w:lang w:val="en-GB"/>
-              </w:rPr>
-              <w:t>Project description</w:t>
-            </w:r>
-          </w:p>
-        </w:tc>
-        <w:tc>
-          <w:tcPr>
-            <w:tcW w:w="6174" w:type="dxa"/>
-            <w:gridSpan w:val="4"/>
-            <w:tcMar>
-              <w:top w:w="68" w:type="dxa"/>
-              <w:bottom w:w="68" w:type="dxa"/>
-            </w:tcMar>
-            <w:vAlign w:val="center"/>
-          </w:tcPr>
-          <w:p>
-            <w:pPr>
-              <w:rPr>
-                <w:rFonts w:ascii="Arial" w:hAnsi="Arial" w:cs="Arial"/>
-                <w:sz w:val="20"/>
-                <w:szCs w:val="20"/>
-                <w:lang w:val="en-GB"/>
-              </w:rPr>
-            </w:pPr>
-            <w:r>
-              <w:rPr>
-                <w:rFonts w:ascii="Arial" w:hAnsi="Arial" w:cs="Arial"/>
-                <w:sz w:val="20"/>
-                <w:szCs w:val="20"/>
-                <w:lang w:val="en-GB"/>
-              </w:rPr>
-              <w:t>Payment system for service stations.</w:t>
-            </w:r>
-          </w:p>
-          <w:p>
-            <w:pPr>
-              <w:rPr>
-                <w:rFonts w:ascii="Arial" w:hAnsi="Arial" w:cs="Arial"/>
-                <w:sz w:val="20"/>
-                <w:szCs w:val="20"/>
-                <w:lang w:val="en-GB"/>
-              </w:rPr>
-            </w:pPr>
-          </w:p>
-          <w:p>
-            <w:pPr>
-              <w:rPr>
-                <w:rFonts w:ascii="Arial" w:hAnsi="Arial" w:cs="Arial"/>
-                <w:lang w:val="en-GB"/>
-              </w:rPr>
-            </w:pPr>
-            <w:r>
-              <w:rPr>
-                <w:rFonts w:ascii="Arial" w:hAnsi="Arial" w:cs="Arial"/>
-                <w:sz w:val="20"/>
-                <w:szCs w:val="20"/>
-                <w:lang w:val="en-GB"/>
-              </w:rPr>
-              <w:t>Tool &amp; Technology:J2SE, Hibernate, Maven, MS SQL, Liquidbase, Eclipse</w:t>
-            </w:r>
-          </w:p>
-        </w:tc>
-      </w:tr>
-      <w:tr>
-        <w:trPr>
-          <w:jc w:val="center"/>
-        </w:trPr>
-        <w:tc>
-          <w:tcPr>
-            <w:tcW w:w="2183" w:type="dxa"/>
-            <w:tcMar>
-              <w:top w:w="68" w:type="dxa"/>
-              <w:bottom w:w="68" w:type="dxa"/>
-            </w:tcMar>
-            <w:vAlign w:val="center"/>
-          </w:tcPr>
-          <w:p>
-            <w:pPr>
-              <w:rPr>
-                <w:rFonts w:ascii="Arial" w:hAnsi="Arial" w:cs="Arial"/>
-                <w:lang w:val="en-GB"/>
-              </w:rPr>
-            </w:pPr>
-            <w:r>
-              <w:rPr>
-                <w:rFonts w:ascii="Arial" w:hAnsi="Arial" w:cs="Arial"/>
-                <w:sz w:val="20"/>
-                <w:szCs w:val="20"/>
-                <w:lang w:val="en-GB"/>
-              </w:rPr>
-              <w:t>Implementation period</w:t>
-            </w:r>
-          </w:p>
-        </w:tc>
-        <w:tc>
-          <w:tcPr>
-            <w:tcW w:w="6174" w:type="dxa"/>
-            <w:gridSpan w:val="4"/>
-            <w:tcMar>
-              <w:top w:w="68" w:type="dxa"/>
-              <w:bottom w:w="68" w:type="dxa"/>
-            </w:tcMar>
-            <w:vAlign w:val="center"/>
-          </w:tcPr>
-          <w:p>
-            <w:pPr>
-              <w:rPr>
-                <w:rFonts w:ascii="Arial" w:hAnsi="Arial" w:cs="Arial"/>
-                <w:lang w:val="en-GB"/>
-              </w:rPr>
-            </w:pPr>
-            <w:r>
-              <w:rPr>
-                <w:rFonts w:ascii="Arial" w:hAnsi="Arial" w:cs="Arial"/>
-                <w:sz w:val="20"/>
-                <w:szCs w:val="20"/>
-                <w:lang w:val="en-GB"/>
-              </w:rPr>
-              <w:t>6/2013 - 8/2014</w:t>
-            </w:r>
-          </w:p>
-        </w:tc>
-      </w:tr>
-      <w:tr>
-        <w:trPr>
-          <w:jc w:val="center"/>
-        </w:trPr>
-        <w:tc>
-          <w:tcPr>
-            <w:tcW w:w="2183" w:type="dxa"/>
-            <w:tcMar>
-              <w:top w:w="68" w:type="dxa"/>
-              <w:bottom w:w="68" w:type="dxa"/>
-            </w:tcMar>
-            <w:vAlign w:val="center"/>
-          </w:tcPr>
-          <w:p>
-            <w:pPr>
-              <w:rPr>
-                <w:rFonts w:ascii="Arial" w:hAnsi="Arial" w:cs="Arial"/>
-                <w:lang w:val="en-GB"/>
-              </w:rPr>
-            </w:pPr>
-            <w:r>
-              <w:rPr>
-                <w:rFonts w:ascii="Arial" w:hAnsi="Arial" w:cs="Arial"/>
-                <w:sz w:val="20"/>
-                <w:szCs w:val="20"/>
-                <w:lang w:val="en-GB"/>
-              </w:rPr>
-              <w:t>Responsibilities</w:t>
-            </w:r>
-          </w:p>
-        </w:tc>
-        <w:tc>
-          <w:tcPr>
-            <w:tcW w:w="6174" w:type="dxa"/>
-            <w:gridSpan w:val="4"/>
-            <w:tcMar>
-              <w:top w:w="68" w:type="dxa"/>
-              <w:bottom w:w="68" w:type="dxa"/>
-            </w:tcMar>
-            <w:vAlign w:val="center"/>
-          </w:tcPr>
-          <w:p>
-            <w:pPr>
-              <w:pStyle w:val="Odrky-pomlcka1"/>
-              <w:tabs>
-                <w:tab w:val="clear" w:pos="397"/>
-              </w:tabs>
-              <w:spacing w:before="0"/>
-              <w:ind w:left="0" w:firstLine="0"/>
-              <w:rPr>
-                <w:rFonts w:ascii="Arial" w:hAnsi="Arial" w:cs="Arial"/>
-                <w:lang w:val="en-GB"/>
-              </w:rPr>
-            </w:pPr>
-          </w:p>
-          <w:p>
-            <w:pPr>
-              <w:numPr>
-                <w:ilvl w:val="0"/>
-                <w:numId w:val="18"/>
-              </w:numPr>
-              <w:spacing w:after="240"/>
-              <w:jc w:val="both"/>
-              <w:rPr>
-                <w:rFonts w:ascii="Arial" w:hAnsi="Arial" w:cs="Arial"/>
-                <w:sz w:val="20"/>
-              </w:rPr>
-            </w:pPr>
-            <w:r>
-              <w:rPr>
-                <w:rFonts w:ascii="Arial" w:hAnsi="Arial" w:cs="Arial"/>
-                <w:sz w:val="20"/>
-              </w:rPr>
-              <w:t>d</w:t>
-            </w:r>
-            <w:r>
-              <w:rPr>
-                <w:rFonts w:ascii="Arial" w:hAnsi="Arial" w:cs="Arial"/>
-                <w:sz w:val="20"/>
-              </w:rPr>
-              <w:t>evelopment</w:t>
-            </w:r>
-            <w:r>
-              <w:rPr>
-                <w:rFonts w:ascii="Arial" w:hAnsi="Arial" w:cs="Arial"/>
-                <w:sz w:val="20"/>
-              </w:rPr>
-              <w:t xml:space="preserve"> backend part of Spring application</w:t>
-            </w:r>
-          </w:p>
-          <w:p>
-            <w:pPr>
-              <w:numPr>
-                <w:ilvl w:val="0"/>
-                <w:numId w:val="18"/>
-              </w:numPr>
-              <w:spacing w:after="240"/>
-              <w:jc w:val="both"/>
-              <w:rPr>
-                <w:rFonts w:ascii="Arial" w:hAnsi="Arial" w:cs="Arial"/>
-                <w:sz w:val="20"/>
-              </w:rPr>
-            </w:pPr>
-            <w:r>
-              <w:rPr>
-                <w:rFonts w:ascii="Arial" w:hAnsi="Arial" w:cs="Arial"/>
-                <w:sz w:val="20"/>
-              </w:rPr>
-              <w:t>write JUnit tests</w:t>
-            </w:r>
-          </w:p>
-          <w:p>
-            <w:pPr>
-              <w:numPr>
-                <w:ilvl w:val="0"/>
-                <w:numId w:val="18"/>
-              </w:numPr>
-              <w:spacing w:after="240"/>
-              <w:jc w:val="both"/>
-              <w:rPr>
-                <w:rFonts w:ascii="Arial" w:hAnsi="Arial" w:cs="Arial"/>
-                <w:sz w:val="20"/>
-                <w:szCs w:val="20"/>
-                <w:lang w:val="en-GB"/>
-              </w:rPr>
-            </w:pPr>
-            <w:r>
-              <w:rPr>
-                <w:rFonts w:ascii="Arial" w:hAnsi="Arial" w:cs="Arial"/>
-                <w:sz w:val="20"/>
-                <w:lang w:val="en-GB"/>
-              </w:rPr>
-              <w:t>commit changes to code repository</w:t>
-            </w:r>
-          </w:p>
-          <w:p>
-            <w:pPr>
-              <w:pStyle w:val="Odrky-pomlcka1"/>
-              <w:tabs>
-                <w:tab w:val="clear" w:pos="397"/>
-              </w:tabs>
-              <w:spacing w:before="0"/>
-              <w:ind w:left="0" w:firstLine="0"/>
-              <w:rPr>
-                <w:rFonts w:ascii="Arial" w:hAnsi="Arial" w:cs="Arial"/>
-                <w:lang w:val="en-GB"/>
-              </w:rPr>
-            </w:pPr>
-          </w:p>
-        </w:tc>
-      </w:tr>
-      <w:tr>
-        <w:trPr>
-          <w:jc w:val="center"/>
-        </w:trPr>
-        <w:tc>
-          <w:tcPr>
-            <w:tcW w:w="2183" w:type="dxa"/>
-            <w:tcMar>
-              <w:top w:w="68" w:type="dxa"/>
-              <w:bottom w:w="68" w:type="dxa"/>
-            </w:tcMar>
-            <w:vAlign w:val="center"/>
-          </w:tcPr>
-          <w:p>
-            <w:pPr>
-              <w:rPr>
-                <w:rFonts w:ascii="Arial" w:hAnsi="Arial" w:cs="Arial"/>
-                <w:lang w:val="en-GB"/>
-              </w:rPr>
-            </w:pPr>
-            <w:r>
-              <w:rPr>
-                <w:rFonts w:ascii="Arial" w:hAnsi="Arial" w:cs="Arial"/>
-                <w:sz w:val="20"/>
-                <w:szCs w:val="20"/>
-                <w:lang w:val="en-GB"/>
-              </w:rPr>
-              <w:br/>
-              <w:t>Project</w:t>
-            </w:r>
-          </w:p>
-        </w:tc>
-        <w:tc>
-          <w:tcPr>
-            <w:tcW w:w="6174" w:type="dxa"/>
-            <w:gridSpan w:val="4"/>
-            <w:tcMar>
-              <w:top w:w="68" w:type="dxa"/>
-              <w:bottom w:w="68" w:type="dxa"/>
-            </w:tcMar>
-            <w:vAlign w:val="center"/>
-          </w:tcPr>
-          <w:p>
-            <w:pPr>
-              <w:rPr>
-                <w:rFonts w:ascii="Arial" w:hAnsi="Arial" w:cs="Arial"/>
-                <w:lang w:val="en-GB"/>
-              </w:rPr>
-            </w:pPr>
-            <w:r>
-              <w:rPr>
-                <w:rFonts w:ascii="Arial" w:hAnsi="Arial" w:cs="Arial"/>
-                <w:b/>
-                <w:bCs/>
-                <w:sz w:val="28"/>
-                <w:szCs w:val="28"/>
-                <w:lang w:val="en-GB"/>
-              </w:rPr>
-              <w:t>CBA</w:t>
-            </w:r>
-          </w:p>
-        </w:tc>
-      </w:tr>
-      <w:tr>
-        <w:trPr>
-          <w:trHeight w:val="520"/>
-          <w:jc w:val="center"/>
-        </w:trPr>
-        <w:tc>
-          <w:tcPr>
-            <w:tcW w:w="2183" w:type="dxa"/>
-            <w:tcMar>
-              <w:top w:w="68" w:type="dxa"/>
-              <w:bottom w:w="68" w:type="dxa"/>
-            </w:tcMar>
-            <w:vAlign w:val="center"/>
-          </w:tcPr>
-          <w:p>
-            <w:pPr>
-              <w:rPr>
-                <w:rFonts w:ascii="Arial" w:hAnsi="Arial" w:cs="Arial"/>
-                <w:sz w:val="20"/>
-                <w:szCs w:val="20"/>
-                <w:lang w:val="en-GB"/>
-              </w:rPr>
-            </w:pPr>
-            <w:r>
-              <w:rPr>
-                <w:rFonts w:ascii="Arial" w:hAnsi="Arial" w:cs="Arial"/>
-                <w:sz w:val="20"/>
-                <w:szCs w:val="20"/>
-                <w:lang w:val="en-GB"/>
-              </w:rPr>
-              <w:t>Client</w:t>
-            </w:r>
-          </w:p>
-        </w:tc>
-        <w:tc>
-          <w:tcPr>
-            <w:tcW w:w="6174" w:type="dxa"/>
-            <w:gridSpan w:val="4"/>
-            <w:tcMar>
-              <w:top w:w="68" w:type="dxa"/>
-              <w:bottom w:w="68" w:type="dxa"/>
-            </w:tcMar>
-            <w:vAlign w:val="center"/>
-          </w:tcPr>
-          <w:p>
-            <w:pPr>
-              <w:rPr>
-                <w:rFonts w:ascii="Arial" w:hAnsi="Arial" w:cs="Arial"/>
-                <w:sz w:val="20"/>
-                <w:szCs w:val="20"/>
-                <w:lang w:val="en-GB"/>
-              </w:rPr>
-            </w:pPr>
-            <w:r>
-              <w:rPr>
-                <w:rFonts w:ascii="Arial" w:hAnsi="Arial" w:cs="Arial"/>
-                <w:sz w:val="20"/>
-                <w:szCs w:val="20"/>
-                <w:lang w:val="en-GB"/>
-              </w:rPr>
-              <w:t xml:space="preserve">CBA </w:t>
-            </w:r>
-            <w:smartTag w:uri="urn:schemas-microsoft-com:office:smarttags" w:element="country-region">
-              <w:smartTag w:uri="urn:schemas-microsoft-com:office:smarttags" w:element="place">
-                <w:r>
-                  <w:rPr>
-                    <w:rFonts w:ascii="Arial" w:hAnsi="Arial" w:cs="Arial"/>
-                    <w:sz w:val="20"/>
-                    <w:szCs w:val="20"/>
-                    <w:lang w:val="en-GB"/>
-                  </w:rPr>
-                  <w:t>Australia</w:t>
-                </w:r>
-              </w:smartTag>
-            </w:smartTag>
-          </w:p>
-        </w:tc>
-      </w:tr>
-      <w:tr>
-        <w:trPr>
-          <w:trHeight w:val="520"/>
-          <w:jc w:val="center"/>
-        </w:trPr>
-        <w:tc>
-          <w:tcPr>
-            <w:tcW w:w="2183" w:type="dxa"/>
-            <w:tcMar>
-              <w:top w:w="68" w:type="dxa"/>
-              <w:bottom w:w="68" w:type="dxa"/>
-            </w:tcMar>
-            <w:vAlign w:val="center"/>
-          </w:tcPr>
-          <w:p>
-            <w:pPr>
-              <w:rPr>
-                <w:rFonts w:ascii="Arial" w:hAnsi="Arial" w:cs="Arial"/>
-                <w:sz w:val="20"/>
-                <w:szCs w:val="20"/>
-                <w:lang w:val="en-GB"/>
-              </w:rPr>
-            </w:pPr>
-            <w:r>
-              <w:rPr>
-                <w:rFonts w:ascii="Arial" w:hAnsi="Arial" w:cs="Arial"/>
-                <w:sz w:val="20"/>
-                <w:szCs w:val="20"/>
-                <w:lang w:val="en-GB"/>
-              </w:rPr>
-              <w:t>Employer</w:t>
-            </w:r>
-          </w:p>
-        </w:tc>
-        <w:tc>
-          <w:tcPr>
-            <w:tcW w:w="6174" w:type="dxa"/>
-            <w:gridSpan w:val="4"/>
-            <w:tcMar>
-              <w:top w:w="68" w:type="dxa"/>
-              <w:bottom w:w="68" w:type="dxa"/>
-            </w:tcMar>
-            <w:vAlign w:val="center"/>
-          </w:tcPr>
-          <w:p>
-            <w:pPr>
-              <w:rPr>
-                <w:rFonts w:ascii="Arial" w:hAnsi="Arial" w:cs="Arial"/>
-                <w:sz w:val="20"/>
-                <w:szCs w:val="20"/>
-                <w:lang w:val="en-GB"/>
-              </w:rPr>
-            </w:pPr>
-            <w:smartTag w:uri="urn:schemas-microsoft-com:office:smarttags" w:element="country-region">
-              <w:smartTag w:uri="urn:schemas-microsoft-com:office:smarttags" w:element="City">
-                <w:smartTag w:uri="urn:schemas-microsoft-com:office:smarttags" w:element="City">
-                  <w:smartTag w:uri="urn:schemas-microsoft-com:office:smarttags" w:element="place">
-                    <w:r>
-                      <w:rPr>
-                        <w:rFonts w:ascii="Arial" w:hAnsi="Arial" w:cs="Arial"/>
-                        <w:sz w:val="20"/>
-                        <w:szCs w:val="20"/>
-                        <w:lang w:val="en-GB"/>
-                      </w:rPr>
-                      <w:t>MoroSystems</w:t>
-                    </w:r>
-                  </w:smartTag>
-                </w:smartTag>
-                <w:r>
-                  <w:rPr>
-                    <w:rFonts w:ascii="Arial" w:hAnsi="Arial" w:cs="Arial"/>
-                    <w:sz w:val="20"/>
-                    <w:szCs w:val="20"/>
-                    <w:lang w:val="en-GB"/>
-                  </w:rPr>
-                  <w:t xml:space="preserve">, </w:t>
-                </w:r>
-                <w:smartTag w:uri="urn:schemas-microsoft-com:office:smarttags" w:element="country-region">
-                  <w:r>
-                    <w:rPr>
-                      <w:rFonts w:ascii="Arial" w:hAnsi="Arial" w:cs="Arial"/>
-                      <w:sz w:val="20"/>
-                      <w:szCs w:val="20"/>
-                      <w:lang w:val="en-GB"/>
-                    </w:rPr>
-                    <w:t>Slovakia</w:t>
-                  </w:r>
-                </w:smartTag>
-              </w:smartTag>
-            </w:smartTag>
-          </w:p>
-        </w:tc>
-      </w:tr>
-      <w:tr>
-        <w:trPr>
-          <w:trHeight w:val="520"/>
-          <w:jc w:val="center"/>
-        </w:trPr>
-        <w:tc>
-          <w:tcPr>
-            <w:tcW w:w="2183" w:type="dxa"/>
-            <w:tcMar>
-              <w:top w:w="68" w:type="dxa"/>
-              <w:bottom w:w="68" w:type="dxa"/>
-            </w:tcMar>
-            <w:vAlign w:val="center"/>
-          </w:tcPr>
-          <w:p>
-            <w:pPr>
-              <w:rPr>
-                <w:rFonts w:ascii="Arial" w:hAnsi="Arial" w:cs="Arial"/>
-                <w:lang w:val="en-GB"/>
-              </w:rPr>
-            </w:pPr>
-            <w:r>
-              <w:rPr>
-                <w:rFonts w:ascii="Arial" w:hAnsi="Arial" w:cs="Arial"/>
-                <w:sz w:val="20"/>
-                <w:szCs w:val="20"/>
-                <w:lang w:val="en-GB"/>
-              </w:rPr>
-              <w:t>Project description</w:t>
-            </w:r>
-          </w:p>
-        </w:tc>
-        <w:tc>
-          <w:tcPr>
-            <w:tcW w:w="6174" w:type="dxa"/>
-            <w:gridSpan w:val="4"/>
-            <w:tcMar>
-              <w:top w:w="68" w:type="dxa"/>
-              <w:bottom w:w="68" w:type="dxa"/>
-            </w:tcMar>
-            <w:vAlign w:val="center"/>
-          </w:tcPr>
-          <w:p>
-            <w:pPr>
-              <w:rPr>
-                <w:rFonts w:ascii="Arial" w:hAnsi="Arial" w:cs="Arial"/>
-                <w:sz w:val="20"/>
-                <w:szCs w:val="20"/>
-                <w:lang w:val="en-GB"/>
-              </w:rPr>
-            </w:pPr>
-            <w:r>
-              <w:rPr>
-                <w:rFonts w:ascii="Arial" w:hAnsi="Arial" w:cs="Arial"/>
-                <w:sz w:val="20"/>
-                <w:szCs w:val="20"/>
-                <w:lang w:val="en-GB"/>
-              </w:rPr>
-              <w:t xml:space="preserve"> Android tablet payment application.</w:t>
-            </w:r>
-          </w:p>
-          <w:p>
-            <w:pPr>
-              <w:rPr>
-                <w:rFonts w:ascii="Arial" w:hAnsi="Arial" w:cs="Arial"/>
-                <w:sz w:val="20"/>
-                <w:szCs w:val="20"/>
-                <w:lang w:val="en-GB"/>
-              </w:rPr>
-            </w:pPr>
-          </w:p>
-          <w:p>
-            <w:pPr>
-              <w:rPr>
-                <w:rFonts w:ascii="Arial" w:hAnsi="Arial" w:cs="Arial"/>
-                <w:lang w:val="en-GB"/>
-              </w:rPr>
-            </w:pPr>
-            <w:r>
-              <w:rPr>
-                <w:rFonts w:ascii="Arial" w:hAnsi="Arial" w:cs="Arial"/>
-                <w:sz w:val="20"/>
-                <w:szCs w:val="20"/>
-                <w:lang w:val="en-GB"/>
-              </w:rPr>
-              <w:t>Tool &amp; Technology: Android, Maven, Eclipse</w:t>
-            </w:r>
-          </w:p>
-        </w:tc>
-      </w:tr>
-      <w:tr>
-        <w:trPr>
-          <w:jc w:val="center"/>
-        </w:trPr>
-        <w:tc>
-          <w:tcPr>
-            <w:tcW w:w="2183" w:type="dxa"/>
-            <w:tcMar>
-              <w:top w:w="68" w:type="dxa"/>
-              <w:bottom w:w="68" w:type="dxa"/>
-            </w:tcMar>
-            <w:vAlign w:val="center"/>
-          </w:tcPr>
-          <w:p>
-            <w:pPr>
-              <w:rPr>
-                <w:rFonts w:ascii="Arial" w:hAnsi="Arial" w:cs="Arial"/>
-                <w:lang w:val="en-GB"/>
-              </w:rPr>
-            </w:pPr>
-            <w:r>
-              <w:rPr>
-                <w:rFonts w:ascii="Arial" w:hAnsi="Arial" w:cs="Arial"/>
-                <w:sz w:val="20"/>
-                <w:szCs w:val="20"/>
-                <w:lang w:val="en-GB"/>
-              </w:rPr>
-              <w:t>P</w:t>
-            </w:r>
-            <w:r>
-              <w:rPr>
-                <w:rFonts w:ascii="Arial" w:hAnsi="Arial" w:cs="Arial"/>
-                <w:sz w:val="20"/>
-                <w:szCs w:val="20"/>
-                <w:lang w:val="en-GB"/>
-              </w:rPr>
-              <w:t>eriod</w:t>
-            </w:r>
-          </w:p>
-        </w:tc>
-        <w:tc>
-          <w:tcPr>
-            <w:tcW w:w="6174" w:type="dxa"/>
-            <w:gridSpan w:val="4"/>
-            <w:tcMar>
-              <w:top w:w="68" w:type="dxa"/>
-              <w:bottom w:w="68" w:type="dxa"/>
-            </w:tcMar>
-            <w:vAlign w:val="center"/>
-          </w:tcPr>
-          <w:p>
-            <w:pPr>
-              <w:rPr>
-                <w:rFonts w:ascii="Arial" w:hAnsi="Arial" w:cs="Arial"/>
-                <w:lang w:val="en-GB"/>
-              </w:rPr>
-            </w:pPr>
-            <w:r>
-              <w:rPr>
-                <w:rFonts w:ascii="Arial" w:hAnsi="Arial" w:cs="Arial"/>
-                <w:sz w:val="20"/>
-                <w:szCs w:val="20"/>
-                <w:lang w:val="en-GB"/>
-              </w:rPr>
-              <w:t xml:space="preserve">4/2013 - 5/2013  </w:t>
-            </w:r>
-          </w:p>
-        </w:tc>
-      </w:tr>
-      <w:tr>
-        <w:trPr>
-          <w:jc w:val="center"/>
-        </w:trPr>
-        <w:tc>
-          <w:tcPr>
-            <w:tcW w:w="2183" w:type="dxa"/>
-            <w:tcMar>
-              <w:top w:w="68" w:type="dxa"/>
-              <w:bottom w:w="68" w:type="dxa"/>
-            </w:tcMar>
-            <w:vAlign w:val="center"/>
-          </w:tcPr>
-          <w:p>
-            <w:pPr>
-              <w:rPr>
-                <w:rFonts w:ascii="Arial" w:hAnsi="Arial" w:cs="Arial"/>
-                <w:sz w:val="20"/>
-                <w:szCs w:val="20"/>
-                <w:lang w:val="en-GB"/>
-              </w:rPr>
-            </w:pPr>
-            <w:r>
-              <w:rPr>
-                <w:rFonts w:ascii="Arial" w:hAnsi="Arial" w:cs="Arial"/>
-                <w:sz w:val="20"/>
-                <w:szCs w:val="20"/>
-                <w:lang w:val="en-GB"/>
-              </w:rPr>
-              <w:t>Responsibilities</w:t>
-            </w:r>
-          </w:p>
-        </w:tc>
-        <w:tc>
-          <w:tcPr>
-            <w:tcW w:w="6174" w:type="dxa"/>
-            <w:gridSpan w:val="4"/>
-            <w:tcMar>
-              <w:top w:w="68" w:type="dxa"/>
-              <w:bottom w:w="68" w:type="dxa"/>
-            </w:tcMar>
-            <w:vAlign w:val="center"/>
-          </w:tcPr>
-          <w:p>
-            <w:pPr>
-              <w:pStyle w:val="Odrky-pomlcka1"/>
-              <w:tabs>
-                <w:tab w:val="clear" w:pos="397"/>
-              </w:tabs>
-              <w:spacing w:before="0"/>
-              <w:ind w:left="0" w:firstLine="0"/>
-              <w:rPr>
-                <w:rFonts w:ascii="Arial" w:hAnsi="Arial" w:cs="Arial"/>
-                <w:lang w:val="en-GB"/>
-              </w:rPr>
-            </w:pPr>
-          </w:p>
-          <w:p>
-            <w:pPr>
-              <w:numPr>
-                <w:ilvl w:val="0"/>
-                <w:numId w:val="18"/>
-              </w:numPr>
-              <w:spacing w:after="240"/>
-              <w:jc w:val="both"/>
-              <w:rPr>
-                <w:rFonts w:ascii="Arial" w:hAnsi="Arial" w:cs="Arial"/>
-                <w:sz w:val="20"/>
-              </w:rPr>
-            </w:pPr>
-            <w:r>
-              <w:rPr>
-                <w:rFonts w:ascii="Arial" w:hAnsi="Arial" w:cs="Arial"/>
-                <w:sz w:val="20"/>
-              </w:rPr>
-              <w:t>write Android application</w:t>
-            </w:r>
-          </w:p>
-          <w:p>
-            <w:pPr>
-              <w:numPr>
-                <w:ilvl w:val="0"/>
-                <w:numId w:val="18"/>
-              </w:numPr>
-              <w:spacing w:after="240"/>
-              <w:jc w:val="both"/>
-              <w:rPr>
-                <w:lang w:val="en-GB"/>
-              </w:rPr>
-            </w:pPr>
-            <w:r>
-              <w:rPr>
-                <w:lang w:val="en-GB"/>
-              </w:rPr>
-              <w:t>commit changes to code repository</w:t>
-            </w:r>
-          </w:p>
-          <w:p>
-            <w:pPr>
-              <w:pStyle w:val="Odrky-pomlcka1"/>
-              <w:tabs>
-                <w:tab w:val="clear" w:pos="397"/>
-              </w:tabs>
-              <w:spacing w:before="0"/>
-              <w:ind w:left="0" w:firstLine="0"/>
-              <w:rPr>
-                <w:rFonts w:ascii="Arial" w:hAnsi="Arial" w:cs="Arial"/>
-                <w:lang w:val="en-GB"/>
-              </w:rPr>
-            </w:pPr>
-          </w:p>
-        </w:tc>
-      </w:tr>
-      <w:tr>
-        <w:trPr>
-          <w:jc w:val="center"/>
-        </w:trPr>
-        <w:tc>
-          <w:tcPr>
-            <w:tcW w:w="2183" w:type="dxa"/>
-            <w:tcMar>
-              <w:top w:w="68" w:type="dxa"/>
-              <w:bottom w:w="68" w:type="dxa"/>
-            </w:tcMar>
-            <w:vAlign w:val="center"/>
-          </w:tcPr>
-          <w:p>
-            <w:pPr>
-              <w:rPr>
-                <w:rFonts w:ascii="Arial" w:hAnsi="Arial" w:cs="Arial"/>
-                <w:lang w:val="en-GB"/>
-              </w:rPr>
-            </w:pPr>
-            <w:r>
-              <w:rPr>
-                <w:rFonts w:ascii="Arial" w:hAnsi="Arial" w:cs="Arial"/>
-                <w:sz w:val="20"/>
-                <w:szCs w:val="20"/>
-                <w:lang w:val="en-GB"/>
-              </w:rPr>
-              <w:br/>
-              <w:t>Project</w:t>
-            </w:r>
-          </w:p>
-        </w:tc>
-        <w:tc>
-          <w:tcPr>
-            <w:tcW w:w="6174" w:type="dxa"/>
-            <w:gridSpan w:val="4"/>
-            <w:tcMar>
-              <w:top w:w="68" w:type="dxa"/>
-              <w:bottom w:w="68" w:type="dxa"/>
-            </w:tcMar>
-            <w:vAlign w:val="center"/>
-          </w:tcPr>
-          <w:p>
-            <w:pPr>
-              <w:rPr>
-                <w:rFonts w:ascii="Arial" w:hAnsi="Arial" w:cs="Arial"/>
-                <w:lang w:val="en-GB"/>
-              </w:rPr>
-            </w:pPr>
-            <w:r>
-              <w:rPr>
-                <w:rFonts w:ascii="Arial" w:hAnsi="Arial" w:cs="Arial"/>
-                <w:b/>
-                <w:bCs/>
-                <w:sz w:val="28"/>
-                <w:szCs w:val="28"/>
-                <w:lang w:val="en-GB"/>
-              </w:rPr>
-              <w:t>Web projects</w:t>
-            </w:r>
-          </w:p>
-        </w:tc>
-      </w:tr>
-      <w:tr>
-        <w:trPr>
-          <w:trHeight w:val="520"/>
-          <w:jc w:val="center"/>
-        </w:trPr>
-        <w:tc>
-          <w:tcPr>
-            <w:tcW w:w="2183" w:type="dxa"/>
-            <w:tcMar>
-              <w:top w:w="68" w:type="dxa"/>
-              <w:bottom w:w="68" w:type="dxa"/>
-            </w:tcMar>
-            <w:vAlign w:val="center"/>
-          </w:tcPr>
-          <w:p>
-            <w:pPr>
-              <w:rPr>
-                <w:rFonts w:ascii="Arial" w:hAnsi="Arial" w:cs="Arial"/>
-                <w:sz w:val="20"/>
-                <w:szCs w:val="20"/>
-                <w:lang w:val="en-GB"/>
-              </w:rPr>
-            </w:pPr>
-            <w:r>
-              <w:rPr>
-                <w:rFonts w:ascii="Arial" w:hAnsi="Arial" w:cs="Arial"/>
-                <w:sz w:val="20"/>
-                <w:szCs w:val="20"/>
-                <w:lang w:val="en-GB"/>
-              </w:rPr>
-              <w:t>Client</w:t>
-            </w:r>
-          </w:p>
-        </w:tc>
-        <w:tc>
-          <w:tcPr>
-            <w:tcW w:w="6174" w:type="dxa"/>
-            <w:gridSpan w:val="4"/>
-            <w:tcMar>
-              <w:top w:w="68" w:type="dxa"/>
-              <w:bottom w:w="68" w:type="dxa"/>
-            </w:tcMar>
-            <w:vAlign w:val="center"/>
-          </w:tcPr>
-          <w:p>
-            <w:pPr>
-              <w:rPr>
-                <w:rFonts w:ascii="Arial" w:hAnsi="Arial" w:cs="Arial"/>
-                <w:sz w:val="20"/>
-                <w:szCs w:val="20"/>
-                <w:lang w:val="en-GB"/>
-              </w:rPr>
-            </w:pPr>
-            <w:smartTag w:uri="urn:schemas-microsoft-com:office:smarttags" w:element="country-region">
-              <w:smartTag w:uri="urn:schemas-microsoft-com:office:smarttags" w:element="City">
-                <w:smartTag w:uri="urn:schemas-microsoft-com:office:smarttags" w:element="City">
-                  <w:smartTag w:uri="urn:schemas-microsoft-com:office:smarttags" w:element="place">
-                    <w:r>
-                      <w:rPr>
-                        <w:rFonts w:ascii="Arial" w:hAnsi="Arial" w:cs="Arial"/>
-                        <w:sz w:val="20"/>
-                        <w:szCs w:val="20"/>
-                        <w:lang w:val="en-GB"/>
-                      </w:rPr>
-                      <w:t>MoroSystems</w:t>
-                    </w:r>
-                  </w:smartTag>
-                </w:smartTag>
-                <w:r>
-                  <w:rPr>
-                    <w:rFonts w:ascii="Arial" w:hAnsi="Arial" w:cs="Arial"/>
-                    <w:sz w:val="20"/>
-                    <w:szCs w:val="20"/>
-                    <w:lang w:val="en-GB"/>
-                  </w:rPr>
-                  <w:t xml:space="preserve">, </w:t>
-                </w:r>
-                <w:smartTag w:uri="urn:schemas-microsoft-com:office:smarttags" w:element="country-region">
-                  <w:r>
-                    <w:rPr>
-                      <w:rFonts w:ascii="Arial" w:hAnsi="Arial" w:cs="Arial"/>
-                      <w:sz w:val="20"/>
-                      <w:szCs w:val="20"/>
-                      <w:lang w:val="en-GB"/>
-                    </w:rPr>
-                    <w:t>Slovakia</w:t>
-                  </w:r>
-                </w:smartTag>
-              </w:smartTag>
-            </w:smartTag>
-          </w:p>
-        </w:tc>
-      </w:tr>
-      <w:tr>
-        <w:trPr>
-          <w:trHeight w:val="520"/>
-          <w:jc w:val="center"/>
-        </w:trPr>
-        <w:tc>
-          <w:tcPr>
-            <w:tcW w:w="2183" w:type="dxa"/>
-            <w:tcMar>
-              <w:top w:w="68" w:type="dxa"/>
-              <w:bottom w:w="68" w:type="dxa"/>
-            </w:tcMar>
-            <w:vAlign w:val="center"/>
-          </w:tcPr>
-          <w:p>
-            <w:pPr>
-              <w:rPr>
-                <w:rFonts w:ascii="Arial" w:hAnsi="Arial" w:cs="Arial"/>
-                <w:sz w:val="20"/>
-                <w:szCs w:val="20"/>
-                <w:lang w:val="en-GB"/>
-              </w:rPr>
-            </w:pPr>
-            <w:r>
-              <w:rPr>
-                <w:rFonts w:ascii="Arial" w:hAnsi="Arial" w:cs="Arial"/>
-                <w:sz w:val="20"/>
-                <w:szCs w:val="20"/>
-                <w:lang w:val="en-GB"/>
-              </w:rPr>
-              <w:t>Employer</w:t>
-            </w:r>
-          </w:p>
-        </w:tc>
-        <w:tc>
-          <w:tcPr>
-            <w:tcW w:w="6174" w:type="dxa"/>
-            <w:gridSpan w:val="4"/>
-            <w:tcMar>
-              <w:top w:w="68" w:type="dxa"/>
-              <w:bottom w:w="68" w:type="dxa"/>
-            </w:tcMar>
-            <w:vAlign w:val="center"/>
-          </w:tcPr>
-          <w:p>
-            <w:pPr>
-              <w:rPr>
-                <w:rFonts w:ascii="Arial" w:hAnsi="Arial" w:cs="Arial"/>
-                <w:sz w:val="20"/>
-                <w:szCs w:val="20"/>
-                <w:lang w:val="en-GB"/>
-              </w:rPr>
-            </w:pPr>
-            <w:smartTag w:uri="urn:schemas-microsoft-com:office:smarttags" w:element="country-region">
-              <w:smartTag w:uri="urn:schemas-microsoft-com:office:smarttags" w:element="City">
-                <w:smartTag w:uri="urn:schemas-microsoft-com:office:smarttags" w:element="City">
-                  <w:smartTag w:uri="urn:schemas-microsoft-com:office:smarttags" w:element="place">
-                    <w:r>
-                      <w:rPr>
-                        <w:rFonts w:ascii="Arial" w:hAnsi="Arial" w:cs="Arial"/>
-                        <w:sz w:val="20"/>
-                        <w:szCs w:val="20"/>
-                        <w:lang w:val="en-GB"/>
-                      </w:rPr>
-                      <w:t>Morosystems</w:t>
-                    </w:r>
-                  </w:smartTag>
-                </w:smartTag>
-                <w:r>
-                  <w:rPr>
-                    <w:rFonts w:ascii="Arial" w:hAnsi="Arial" w:cs="Arial"/>
-                    <w:sz w:val="20"/>
-                    <w:szCs w:val="20"/>
-                    <w:lang w:val="en-GB"/>
-                  </w:rPr>
-                  <w:t xml:space="preserve">, </w:t>
-                </w:r>
-                <w:smartTag w:uri="urn:schemas-microsoft-com:office:smarttags" w:element="country-region">
-                  <w:r>
-                    <w:rPr>
-                      <w:rFonts w:ascii="Arial" w:hAnsi="Arial" w:cs="Arial"/>
-                      <w:sz w:val="20"/>
-                      <w:szCs w:val="20"/>
-                      <w:lang w:val="en-GB"/>
-                    </w:rPr>
-                    <w:t>Slovakia</w:t>
-                  </w:r>
-                </w:smartTag>
-              </w:smartTag>
-            </w:smartTag>
-          </w:p>
-        </w:tc>
-      </w:tr>
-      <w:tr>
-        <w:trPr>
-          <w:trHeight w:val="520"/>
-          <w:jc w:val="center"/>
-        </w:trPr>
-        <w:tc>
-          <w:tcPr>
-            <w:tcW w:w="2183" w:type="dxa"/>
-            <w:tcMar>
-              <w:top w:w="68" w:type="dxa"/>
-              <w:bottom w:w="68" w:type="dxa"/>
-            </w:tcMar>
-            <w:vAlign w:val="center"/>
-          </w:tcPr>
-          <w:p>
-            <w:pPr>
-              <w:rPr>
-                <w:rFonts w:ascii="Arial" w:hAnsi="Arial" w:cs="Arial"/>
-                <w:lang w:val="en-GB"/>
-              </w:rPr>
-            </w:pPr>
-            <w:r>
-              <w:rPr>
-                <w:rFonts w:ascii="Arial" w:hAnsi="Arial" w:cs="Arial"/>
-                <w:sz w:val="20"/>
-                <w:szCs w:val="20"/>
-                <w:lang w:val="en-GB"/>
-              </w:rPr>
-              <w:t>Project description</w:t>
-            </w:r>
-          </w:p>
-        </w:tc>
-        <w:tc>
-          <w:tcPr>
-            <w:tcW w:w="6174" w:type="dxa"/>
-            <w:gridSpan w:val="4"/>
-            <w:tcMar>
-              <w:top w:w="68" w:type="dxa"/>
-              <w:bottom w:w="68" w:type="dxa"/>
-            </w:tcMar>
-            <w:vAlign w:val="center"/>
-          </w:tcPr>
-          <w:p>
-            <w:pPr>
-              <w:rPr>
-                <w:rFonts w:ascii="Arial" w:hAnsi="Arial" w:cs="Arial"/>
-                <w:sz w:val="20"/>
-                <w:szCs w:val="20"/>
-                <w:lang w:val="en-GB"/>
-              </w:rPr>
-            </w:pPr>
-            <w:r>
-              <w:rPr>
-                <w:rFonts w:ascii="Arial" w:hAnsi="Arial" w:cs="Arial"/>
-                <w:sz w:val="20"/>
-                <w:szCs w:val="20"/>
-                <w:lang w:val="en-GB"/>
-              </w:rPr>
-              <w:t>Training three tier applications in three different technologies</w:t>
-            </w:r>
-          </w:p>
-          <w:p>
-            <w:pPr>
-              <w:rPr>
-                <w:rFonts w:ascii="Arial" w:hAnsi="Arial" w:cs="Arial"/>
-                <w:sz w:val="20"/>
-                <w:szCs w:val="20"/>
-                <w:lang w:val="en-GB"/>
-              </w:rPr>
-            </w:pPr>
-          </w:p>
-          <w:p>
-            <w:pPr>
-              <w:rPr>
-                <w:rFonts w:ascii="Arial" w:hAnsi="Arial" w:cs="Arial"/>
-                <w:lang w:val="en-GB"/>
-              </w:rPr>
-            </w:pPr>
-            <w:r>
-              <w:rPr>
-                <w:rFonts w:ascii="Arial" w:hAnsi="Arial" w:cs="Arial"/>
-                <w:sz w:val="20"/>
-                <w:szCs w:val="20"/>
-                <w:lang w:val="en-GB"/>
-              </w:rPr>
-              <w:t>Tool &amp; Technology: Spring, Hibernate, JSP,JSF, EJB, Vaadin, Maven, Eclipse, PostgreSQL</w:t>
-            </w:r>
-          </w:p>
-        </w:tc>
-      </w:tr>
-      <w:tr>
-        <w:trPr>
-          <w:jc w:val="center"/>
-        </w:trPr>
-        <w:tc>
-          <w:tcPr>
-            <w:tcW w:w="2183" w:type="dxa"/>
-            <w:tcMar>
-              <w:top w:w="68" w:type="dxa"/>
-              <w:bottom w:w="68" w:type="dxa"/>
-            </w:tcMar>
-            <w:vAlign w:val="center"/>
-          </w:tcPr>
-          <w:p>
-            <w:pPr>
-              <w:rPr>
-                <w:rFonts w:ascii="Arial" w:hAnsi="Arial" w:cs="Arial"/>
-                <w:lang w:val="en-GB"/>
-              </w:rPr>
-            </w:pPr>
-            <w:r>
-              <w:rPr>
-                <w:rFonts w:ascii="Arial" w:hAnsi="Arial" w:cs="Arial"/>
-                <w:sz w:val="20"/>
-                <w:szCs w:val="20"/>
-                <w:lang w:val="en-GB"/>
-              </w:rPr>
-              <w:t>P</w:t>
-            </w:r>
-            <w:r>
-              <w:rPr>
-                <w:rFonts w:ascii="Arial" w:hAnsi="Arial" w:cs="Arial"/>
-                <w:sz w:val="20"/>
-                <w:szCs w:val="20"/>
-                <w:lang w:val="en-GB"/>
-              </w:rPr>
-              <w:t>eriod</w:t>
-            </w:r>
-          </w:p>
-        </w:tc>
-        <w:tc>
-          <w:tcPr>
-            <w:tcW w:w="6174" w:type="dxa"/>
-            <w:gridSpan w:val="4"/>
-            <w:tcMar>
-              <w:top w:w="68" w:type="dxa"/>
-              <w:bottom w:w="68" w:type="dxa"/>
-            </w:tcMar>
-            <w:vAlign w:val="center"/>
-          </w:tcPr>
-          <w:p>
-            <w:pPr>
-              <w:rPr>
-                <w:rFonts w:ascii="Arial" w:hAnsi="Arial" w:cs="Arial"/>
-                <w:lang w:val="en-GB"/>
-              </w:rPr>
-            </w:pPr>
-            <w:r>
-              <w:rPr>
-                <w:rFonts w:ascii="Arial" w:hAnsi="Arial" w:cs="Arial"/>
-                <w:sz w:val="20"/>
-                <w:szCs w:val="20"/>
-                <w:lang w:val="en-GB"/>
-              </w:rPr>
-              <w:t xml:space="preserve">1/2013 - 3/2013  </w:t>
-            </w:r>
-          </w:p>
-        </w:tc>
-      </w:tr>
-      <w:tr>
-        <w:trPr>
-          <w:jc w:val="center"/>
-        </w:trPr>
-        <w:tc>
-          <w:tcPr>
-            <w:tcW w:w="2183" w:type="dxa"/>
-            <w:tcMar>
-              <w:top w:w="68" w:type="dxa"/>
-              <w:bottom w:w="68" w:type="dxa"/>
-            </w:tcMar>
-            <w:vAlign w:val="center"/>
-          </w:tcPr>
-          <w:p>
-            <w:pPr>
-              <w:rPr>
-                <w:rFonts w:ascii="Arial" w:hAnsi="Arial" w:cs="Arial"/>
-                <w:lang w:val="en-GB"/>
-              </w:rPr>
-            </w:pPr>
-            <w:r>
-              <w:rPr>
-                <w:rFonts w:ascii="Arial" w:hAnsi="Arial" w:cs="Arial"/>
-                <w:sz w:val="20"/>
-                <w:szCs w:val="20"/>
-                <w:lang w:val="en-GB"/>
-              </w:rPr>
-              <w:t>Responsibilities</w:t>
-            </w:r>
-          </w:p>
-        </w:tc>
-        <w:tc>
-          <w:tcPr>
-            <w:tcW w:w="6174" w:type="dxa"/>
-            <w:gridSpan w:val="4"/>
-            <w:tcMar>
-              <w:top w:w="68" w:type="dxa"/>
-              <w:bottom w:w="68" w:type="dxa"/>
-            </w:tcMar>
-            <w:vAlign w:val="center"/>
-          </w:tcPr>
-          <w:p>
-            <w:pPr>
-              <w:numPr>
-                <w:ilvl w:val="0"/>
-                <w:numId w:val="18"/>
-              </w:numPr>
-              <w:spacing w:after="240"/>
-              <w:jc w:val="both"/>
-              <w:rPr>
-                <w:rFonts w:ascii="Arial" w:hAnsi="Arial" w:cs="Arial"/>
-                <w:sz w:val="20"/>
-              </w:rPr>
-            </w:pPr>
-            <w:r>
-              <w:rPr>
-                <w:rFonts w:ascii="Arial" w:hAnsi="Arial" w:cs="Arial"/>
-                <w:sz w:val="20"/>
-              </w:rPr>
-              <w:t>write backend in Spring and EJB</w:t>
-            </w:r>
-          </w:p>
-          <w:p>
-            <w:pPr>
-              <w:numPr>
-                <w:ilvl w:val="0"/>
-                <w:numId w:val="18"/>
-              </w:numPr>
-              <w:spacing w:after="240"/>
-              <w:jc w:val="both"/>
-              <w:rPr>
-                <w:rFonts w:ascii="Arial" w:hAnsi="Arial" w:cs="Arial"/>
-                <w:sz w:val="20"/>
-              </w:rPr>
-            </w:pPr>
-            <w:r>
-              <w:rPr>
-                <w:rFonts w:ascii="Arial" w:hAnsi="Arial" w:cs="Arial"/>
-                <w:sz w:val="20"/>
-              </w:rPr>
-              <w:t>write front-end in Vaadin, JSP and JSF</w:t>
-            </w:r>
-          </w:p>
-          <w:p>
-            <w:pPr>
-              <w:numPr>
-                <w:ilvl w:val="0"/>
-                <w:numId w:val="18"/>
-              </w:numPr>
-              <w:spacing w:after="240"/>
-              <w:jc w:val="both"/>
-              <w:rPr>
-                <w:rFonts w:ascii="Arial" w:hAnsi="Arial" w:cs="Arial"/>
-                <w:sz w:val="20"/>
-              </w:rPr>
-            </w:pPr>
-            <w:r>
-              <w:rPr>
-                <w:rFonts w:ascii="Arial" w:hAnsi="Arial" w:cs="Arial"/>
-                <w:sz w:val="20"/>
-              </w:rPr>
-              <w:t>create database tables in PostgreSQL</w:t>
-            </w:r>
-          </w:p>
-          <w:p>
-            <w:pPr>
-              <w:numPr>
-                <w:ilvl w:val="0"/>
-                <w:numId w:val="18"/>
-              </w:numPr>
-              <w:spacing w:after="240"/>
-              <w:jc w:val="both"/>
-              <w:rPr>
-                <w:lang w:val="en-GB"/>
-              </w:rPr>
-            </w:pPr>
-            <w:r>
-              <w:rPr>
-                <w:lang w:val="en-GB"/>
-              </w:rPr>
-              <w:t>commit changes to code repository</w:t>
-            </w:r>
-          </w:p>
-          <w:p>
-            <w:pPr>
-              <w:pStyle w:val="Odrky-pomlcka1"/>
-              <w:tabs>
-                <w:tab w:val="clear" w:pos="397"/>
-              </w:tabs>
-              <w:spacing w:before="0"/>
-              <w:ind w:left="0" w:firstLine="0"/>
-              <w:rPr>
-                <w:rFonts w:ascii="Arial" w:hAnsi="Arial" w:cs="Arial"/>
-                <w:lang w:val="en-GB"/>
-              </w:rPr>
-            </w:pPr>
-          </w:p>
-        </w:tc>
-      </w:tr>
-      <w:tr>
-        <w:trPr>
-          <w:jc w:val="center"/>
-        </w:trPr>
-        <w:tc>
-          <w:tcPr>
-            <w:tcW w:w="2183" w:type="dxa"/>
-            <w:tcMar>
-              <w:top w:w="68" w:type="dxa"/>
-              <w:bottom w:w="68" w:type="dxa"/>
-            </w:tcMar>
-            <w:vAlign w:val="center"/>
-          </w:tcPr>
-          <w:p>
-            <w:pPr>
-              <w:rPr>
-                <w:rFonts w:ascii="Arial" w:hAnsi="Arial" w:cs="Arial"/>
-                <w:lang w:val="en-GB"/>
-              </w:rPr>
-            </w:pPr>
-            <w:r>
-              <w:rPr>
-                <w:rFonts w:ascii="Arial" w:hAnsi="Arial" w:cs="Arial"/>
-                <w:sz w:val="20"/>
-                <w:szCs w:val="20"/>
-                <w:lang w:val="en-GB"/>
-              </w:rPr>
-              <w:br/>
-              <w:t>Project</w:t>
-            </w:r>
-          </w:p>
-        </w:tc>
-        <w:tc>
-          <w:tcPr>
-            <w:tcW w:w="6174" w:type="dxa"/>
-            <w:gridSpan w:val="4"/>
-            <w:tcMar>
-              <w:top w:w="68" w:type="dxa"/>
-              <w:bottom w:w="68" w:type="dxa"/>
-            </w:tcMar>
-            <w:vAlign w:val="center"/>
-          </w:tcPr>
-          <w:p>
-            <w:pPr>
-              <w:rPr>
-                <w:rFonts w:ascii="Arial" w:hAnsi="Arial" w:cs="Arial"/>
-                <w:lang w:val="en-GB"/>
-              </w:rPr>
-            </w:pPr>
-            <w:r>
-              <w:rPr>
-                <w:rFonts w:ascii="Arial" w:hAnsi="Arial" w:cs="Arial"/>
-                <w:b/>
-                <w:bCs/>
-                <w:sz w:val="28"/>
-                <w:szCs w:val="28"/>
-                <w:lang w:val="en-GB"/>
-              </w:rPr>
-              <w:t>SGCV10</w:t>
-            </w:r>
-          </w:p>
-        </w:tc>
-      </w:tr>
-      <w:tr>
-        <w:trPr>
-          <w:trHeight w:val="520"/>
-          <w:jc w:val="center"/>
-        </w:trPr>
-        <w:tc>
-          <w:tcPr>
-            <w:tcW w:w="2183" w:type="dxa"/>
-            <w:tcMar>
-              <w:top w:w="68" w:type="dxa"/>
-              <w:bottom w:w="68" w:type="dxa"/>
-            </w:tcMar>
-            <w:vAlign w:val="center"/>
-          </w:tcPr>
-          <w:p>
-            <w:pPr>
-              <w:rPr>
-                <w:rFonts w:ascii="Arial" w:hAnsi="Arial" w:cs="Arial"/>
-                <w:sz w:val="20"/>
-                <w:szCs w:val="20"/>
-                <w:lang w:val="en-GB"/>
-              </w:rPr>
-            </w:pPr>
-            <w:r>
-              <w:rPr>
-                <w:rFonts w:ascii="Arial" w:hAnsi="Arial" w:cs="Arial"/>
-                <w:sz w:val="20"/>
-                <w:szCs w:val="20"/>
-                <w:lang w:val="en-GB"/>
-              </w:rPr>
-              <w:t>Client</w:t>
-            </w:r>
-          </w:p>
-        </w:tc>
-        <w:tc>
-          <w:tcPr>
-            <w:tcW w:w="6174" w:type="dxa"/>
-            <w:gridSpan w:val="4"/>
-            <w:tcMar>
-              <w:top w:w="68" w:type="dxa"/>
-              <w:bottom w:w="68" w:type="dxa"/>
-            </w:tcMar>
-            <w:vAlign w:val="center"/>
-          </w:tcPr>
-          <w:p>
-            <w:pPr>
-              <w:rPr>
-                <w:rFonts w:ascii="Arial" w:hAnsi="Arial" w:cs="Arial"/>
-                <w:sz w:val="20"/>
-                <w:szCs w:val="20"/>
-                <w:lang w:val="en-GB"/>
-              </w:rPr>
-            </w:pPr>
-            <w:r>
-              <w:rPr>
-                <w:rFonts w:ascii="Arial" w:hAnsi="Arial" w:cs="Arial"/>
-                <w:sz w:val="20"/>
-                <w:szCs w:val="20"/>
-                <w:lang w:val="en-GB"/>
-              </w:rPr>
-              <w:t xml:space="preserve">Union Fenosa/Gas Natural </w:t>
-            </w:r>
-            <w:smartTag w:uri="urn:schemas-microsoft-com:office:smarttags" w:element="country-region">
-              <w:smartTag w:uri="urn:schemas-microsoft-com:office:smarttags" w:element="place">
-                <w:r>
-                  <w:rPr>
-                    <w:rFonts w:ascii="Arial" w:hAnsi="Arial" w:cs="Arial"/>
-                    <w:sz w:val="20"/>
-                    <w:szCs w:val="20"/>
-                    <w:lang w:val="en-GB"/>
-                  </w:rPr>
-                  <w:t>Spain</w:t>
-                </w:r>
-              </w:smartTag>
-            </w:smartTag>
-          </w:p>
-        </w:tc>
-      </w:tr>
-      <w:tr>
-        <w:trPr>
-          <w:trHeight w:val="520"/>
-          <w:jc w:val="center"/>
-        </w:trPr>
-        <w:tc>
-          <w:tcPr>
-            <w:tcW w:w="2183" w:type="dxa"/>
-            <w:tcMar>
-              <w:top w:w="68" w:type="dxa"/>
-              <w:bottom w:w="68" w:type="dxa"/>
-            </w:tcMar>
-            <w:vAlign w:val="center"/>
-          </w:tcPr>
-          <w:p>
-            <w:pPr>
-              <w:rPr>
-                <w:rFonts w:ascii="Arial" w:hAnsi="Arial" w:cs="Arial"/>
-                <w:sz w:val="20"/>
-                <w:szCs w:val="20"/>
-                <w:lang w:val="en-GB"/>
-              </w:rPr>
-            </w:pPr>
-            <w:r>
-              <w:rPr>
-                <w:rFonts w:ascii="Arial" w:hAnsi="Arial" w:cs="Arial"/>
-                <w:sz w:val="20"/>
-                <w:szCs w:val="20"/>
-                <w:lang w:val="en-GB"/>
-              </w:rPr>
-              <w:t>Employer</w:t>
-            </w:r>
-          </w:p>
-        </w:tc>
-        <w:tc>
-          <w:tcPr>
-            <w:tcW w:w="6174" w:type="dxa"/>
-            <w:gridSpan w:val="4"/>
-            <w:tcMar>
-              <w:top w:w="68" w:type="dxa"/>
-              <w:bottom w:w="68" w:type="dxa"/>
-            </w:tcMar>
-            <w:vAlign w:val="center"/>
-          </w:tcPr>
-          <w:p>
-            <w:pPr>
-              <w:rPr>
-                <w:rFonts w:ascii="Arial" w:hAnsi="Arial" w:cs="Arial"/>
-                <w:sz w:val="20"/>
-                <w:szCs w:val="20"/>
-                <w:lang w:val="en-GB"/>
-              </w:rPr>
-            </w:pPr>
-            <w:r>
-              <w:rPr>
-                <w:rFonts w:ascii="Arial" w:hAnsi="Arial" w:cs="Arial"/>
-                <w:sz w:val="20"/>
-                <w:szCs w:val="20"/>
-                <w:lang w:val="en-GB"/>
-              </w:rPr>
-              <w:t xml:space="preserve">INDRA, </w:t>
-            </w:r>
-            <w:smartTag w:uri="urn:schemas-microsoft-com:office:smarttags" w:element="country-region">
-              <w:smartTag w:uri="urn:schemas-microsoft-com:office:smarttags" w:element="place">
+              <w:r>
+                <w:rPr>
+                  <w:rFonts w:ascii="Arial" w:hAnsi="Arial" w:cs="Arial"/>
+                  <w:sz w:val="20"/>
+                  <w:szCs w:val="20"/>
+                  <w:lang w:val="en-GB"/>
+                </w:rPr>
+                <w:t xml:space="preserve">, </w:t>
+              </w:r>
+              <w:smartTag w:uri="urn:schemas-microsoft-com:office:smarttags" w:element="country-region">
                 <w:r>
                   <w:rPr>
                     <w:rFonts w:ascii="Arial" w:hAnsi="Arial" w:cs="Arial"/>
@@ -5726,34 +4079,34 @@
                 <w:szCs w:val="20"/>
                 <w:lang w:val="en-GB"/>
               </w:rPr>
-              <w:t xml:space="preserve"> Java and PowerBuilder billing application in the energy industry</w:t>
-            </w:r>
-          </w:p>
-          <w:p>
-            <w:pPr>
-              <w:rPr>
-                <w:rFonts w:ascii="Arial" w:hAnsi="Arial" w:cs="Arial"/>
-                <w:sz w:val="20"/>
-                <w:szCs w:val="20"/>
-                <w:lang w:val="en-GB"/>
-              </w:rPr>
-            </w:pPr>
-          </w:p>
-          <w:p>
-            <w:pPr>
-              <w:rPr>
-                <w:rFonts w:ascii="Arial" w:hAnsi="Arial" w:cs="Arial"/>
-                <w:lang w:val="en-GB"/>
-              </w:rPr>
-            </w:pPr>
-            <w:r>
-              <w:rPr>
-                <w:rFonts w:ascii="Arial" w:hAnsi="Arial" w:cs="Arial"/>
-                <w:sz w:val="20"/>
-                <w:szCs w:val="20"/>
-                <w:lang w:val="en-GB"/>
-              </w:rPr>
-              <w:t>Tool &amp; Technology:PowerBuilder,Java SE, Axis,Ant, Eclipse,Oracle</w:t>
+              <w:t>Payment system for service stations.</w:t>
+            </w:r>
+          </w:p>
+          <w:p>
+            <w:pPr>
+              <w:rPr>
+                <w:rFonts w:ascii="Arial" w:hAnsi="Arial" w:cs="Arial"/>
+                <w:sz w:val="20"/>
+                <w:szCs w:val="20"/>
+                <w:lang w:val="en-GB"/>
+              </w:rPr>
+            </w:pPr>
+          </w:p>
+          <w:p>
+            <w:pPr>
+              <w:rPr>
+                <w:rFonts w:ascii="Arial" w:hAnsi="Arial" w:cs="Arial"/>
+                <w:lang w:val="en-GB"/>
+              </w:rPr>
+            </w:pPr>
+            <w:r>
+              <w:rPr>
+                <w:rFonts w:ascii="Arial" w:hAnsi="Arial" w:cs="Arial"/>
+                <w:sz w:val="20"/>
+                <w:szCs w:val="20"/>
+                <w:lang w:val="en-GB"/>
+              </w:rPr>
+              <w:t>Tool &amp; Technology:J2SE, Hibernate, Maven, MS SQL, Liquidbase, Eclipse</w:t>
             </w:r>
           </w:p>
         </w:tc>
@@ -5785,16 +4138,7 @@
                 <w:szCs w:val="20"/>
                 <w:lang w:val="en-GB"/>
               </w:rPr>
-              <w:t>P</w:t>
-            </w:r>
-            <w:r>
-              <w:rPr>
-                <w:rFonts w:ascii="Arial" w:hAnsi="Arial" w:cs="Arial"/>
-                <w:sz w:val="20"/>
-                <w:szCs w:val="20"/>
-                <w:lang w:val="en-GB"/>
-              </w:rPr>
-              <w:t>eriod</w:t>
+              <w:t>Implementation period</w:t>
             </w:r>
           </w:p>
         </w:tc>
@@ -5822,7 +4166,7 @@
                 <w:szCs w:val="20"/>
                 <w:lang w:val="en-GB"/>
               </w:rPr>
-              <w:t>09/2010 - 9/2012</w:t>
+              <w:t>6/2013 - 8/2014</w:t>
             </w:r>
           </w:p>
         </w:tc>
@@ -5868,64 +4212,6 @@
             </w:tcMar>
             <w:vAlign w:val="center"/>
           </w:tcPr>
-          <w:p>
-            <w:pPr>
-              <w:numPr>
-                <w:ilvl w:val="0"/>
-                <w:numId w:val="18"/>
-              </w:numPr>
-              <w:spacing w:after="240"/>
-              <w:jc w:val="both"/>
-              <w:rPr>
-                <w:rFonts w:ascii="Arial" w:hAnsi="Arial" w:cs="Arial"/>
-                <w:sz w:val="20"/>
-              </w:rPr>
-            </w:pPr>
-            <w:r>
-              <w:rPr>
-                <w:rFonts w:ascii="Arial" w:hAnsi="Arial" w:cs="Arial"/>
-                <w:sz w:val="20"/>
-              </w:rPr>
-              <w:t>d</w:t>
-            </w:r>
-            <w:r>
-              <w:rPr>
-                <w:rFonts w:ascii="Arial" w:hAnsi="Arial" w:cs="Arial"/>
-                <w:sz w:val="20"/>
-              </w:rPr>
-              <w:t xml:space="preserve">evelopment </w:t>
-            </w:r>
-            <w:r>
-              <w:rPr>
-                <w:rFonts w:ascii="Arial" w:hAnsi="Arial" w:cs="Arial"/>
-                <w:sz w:val="20"/>
-              </w:rPr>
-              <w:t>backend parts in Java</w:t>
-            </w:r>
-          </w:p>
-          <w:p>
-            <w:pPr>
-              <w:numPr>
-                <w:ilvl w:val="0"/>
-                <w:numId w:val="18"/>
-              </w:numPr>
-              <w:spacing w:after="240"/>
-              <w:jc w:val="both"/>
-              <w:rPr>
-                <w:rFonts w:ascii="Arial" w:hAnsi="Arial" w:cs="Arial"/>
-                <w:sz w:val="20"/>
-                <w:szCs w:val="20"/>
-                <w:lang w:val="en-GB"/>
-              </w:rPr>
-            </w:pPr>
-            <w:r>
-              <w:rPr>
-                <w:rFonts w:ascii="Arial" w:hAnsi="Arial" w:cs="Arial"/>
-                <w:sz w:val="20"/>
-              </w:rPr>
-              <w:t>development web services in Apache Axis</w:t>
-            </w:r>
-          </w:p>
           <w:p>
             <w:pPr>
               <w:pStyle w:val="Odrky-pomlcka1"/>
@@ -5940,6 +4226,100 @@
               </w:rPr>
             </w:pPr>
           </w:p>
+          <w:p>
+            <w:pPr>
+              <w:numPr>
+                <w:ilvl w:val="0"/>
+                <w:numId w:val="20"/>
+              </w:numPr>
+              <w:spacing w:after="240"/>
+              <w:jc w:val="both"/>
+              <w:rPr>
+                <w:rFonts w:ascii="Arial" w:hAnsi="Arial" w:cs="Arial"/>
+                <w:sz w:val="20"/>
+              </w:rPr>
+            </w:pPr>
+            <w:r>
+              <w:rPr>
+                <w:rFonts w:ascii="Arial" w:hAnsi="Arial" w:cs="Arial"/>
+                <w:sz w:val="20"/>
+              </w:rPr>
+              <w:t>d</w:t>
+            </w:r>
+            <w:r>
+              <w:rPr>
+                <w:rFonts w:ascii="Arial" w:hAnsi="Arial" w:cs="Arial"/>
+                <w:sz w:val="20"/>
+              </w:rPr>
+              <w:t>evelopment</w:t>
+            </w:r>
+            <w:r>
+              <w:rPr>
+                <w:rFonts w:ascii="Arial" w:hAnsi="Arial" w:cs="Arial"/>
+                <w:sz w:val="20"/>
+              </w:rPr>
+              <w:t xml:space="preserve"> backend part of Spring application</w:t>
+            </w:r>
+          </w:p>
+          <w:p>
+            <w:pPr>
+              <w:numPr>
+                <w:ilvl w:val="0"/>
+                <w:numId w:val="20"/>
+              </w:numPr>
+              <w:spacing w:after="240"/>
+              <w:jc w:val="both"/>
+              <w:rPr>
+                <w:rFonts w:ascii="Arial" w:hAnsi="Arial" w:cs="Arial"/>
+                <w:sz w:val="20"/>
+              </w:rPr>
+            </w:pPr>
+            <w:r>
+              <w:rPr>
+                <w:rFonts w:ascii="Arial" w:hAnsi="Arial" w:cs="Arial"/>
+                <w:sz w:val="20"/>
+              </w:rPr>
+              <w:t>write JUnit tests</w:t>
+            </w:r>
+          </w:p>
+          <w:p>
+            <w:pPr>
+              <w:numPr>
+                <w:ilvl w:val="0"/>
+                <w:numId w:val="20"/>
+              </w:numPr>
+              <w:spacing w:after="240"/>
+              <w:jc w:val="both"/>
+              <w:rPr>
+                <w:rFonts w:ascii="Arial" w:hAnsi="Arial" w:cs="Arial"/>
+                <w:sz w:val="20"/>
+                <w:szCs w:val="20"/>
+                <w:lang w:val="en-GB"/>
+              </w:rPr>
+            </w:pPr>
+            <w:r>
+              <w:rPr>
+                <w:rFonts w:ascii="Arial" w:hAnsi="Arial" w:cs="Arial"/>
+                <w:sz w:val="20"/>
+                <w:lang w:val="en-GB"/>
+              </w:rPr>
+              <w:t>commit changes to code repository</w:t>
+            </w:r>
+          </w:p>
+          <w:p>
+            <w:pPr>
+              <w:pStyle w:val="Odrky-pomlcka1"/>
+              <w:tabs>
+                <w:tab w:val="clear" w:pos="397"/>
+              </w:tabs>
+              <w:spacing w:before="0"/>
+              <w:ind w:left="0" w:firstLine="0"/>
+              <w:rPr>
+                <w:rFonts w:ascii="Arial" w:hAnsi="Arial" w:cs="Arial"/>
+                <w:lang w:val="en-GB"/>
+              </w:rPr>
+            </w:pPr>
+          </w:p>
         </w:tc>
       </w:tr>
       <w:tr>
@@ -6000,13 +4380,14 @@
                 <w:szCs w:val="28"/>
                 <w:lang w:val="en-GB"/>
               </w:rPr>
-              <w:t>Klinic</w:t>
+              <w:t>CBA</w:t>
             </w:r>
           </w:p>
         </w:tc>
       </w:tr>
       <w:tr>
         <w:trPr>
+          <w:trHeight w:val="520"/>
           <w:jc w:val="center"/>
         </w:trPr>
         <w:tc>
@@ -6064,10 +4445,77 @@
                 <w:szCs w:val="20"/>
                 <w:lang w:val="en-GB"/>
               </w:rPr>
-              <w:t xml:space="preserve">INDRA, </w:t>
+              <w:t xml:space="preserve">CBA </w:t>
             </w:r>
             <w:smartTag w:uri="urn:schemas-microsoft-com:office:smarttags" w:element="country-region">
-              <w:smartTag w:uri="urn:schemas-microsoft-com:office:smarttags" w:element="place">
+              <w:r>
+                <w:rPr>
+                  <w:rFonts w:ascii="Arial" w:hAnsi="Arial" w:cs="Arial"/>
+                  <w:sz w:val="20"/>
+                  <w:szCs w:val="20"/>
+                  <w:lang w:val="en-GB"/>
+                </w:rPr>
+                <w:t>Australia</w:t>
+              </w:r>
+            </w:smartTag>
+          </w:p>
+        </w:tc>
+      </w:tr>
+      <w:tr>
+        <w:trPr>
+          <w:trHeight w:val="520"/>
+          <w:jc w:val="center"/>
+        </w:trPr>
+        <w:tc>
+          <w:tcPr>
+            <w:tcW w:w="2183" w:type="dxa"/>
+            <w:tcMar>
+              <w:top w:w="68" w:type="dxa"/>
+              <w:bottom w:w="68" w:type="dxa"/>
+            </w:tcMar>
+            <w:vAlign w:val="center"/>
+          </w:tcPr>
+          <w:p>
+            <w:pPr>
+              <w:rPr>
+                <w:rFonts w:ascii="Arial" w:hAnsi="Arial" w:cs="Arial"/>
+                <w:sz w:val="20"/>
+                <w:szCs w:val="20"/>
+                <w:lang w:val="en-GB"/>
+              </w:rPr>
+            </w:pPr>
+            <w:r>
+              <w:rPr>
+                <w:rFonts w:ascii="Arial" w:hAnsi="Arial" w:cs="Arial"/>
+                <w:sz w:val="20"/>
+                <w:szCs w:val="20"/>
+                <w:lang w:val="en-GB"/>
+              </w:rPr>
+              <w:t>Employer</w:t>
+            </w:r>
+          </w:p>
+        </w:tc>
+        <w:tc>
+          <w:tcPr>
+            <w:tcW w:w="6174" w:type="dxa"/>
+            <w:gridSpan w:val="4"/>
+            <w:tcMar>
+              <w:top w:w="68" w:type="dxa"/>
+              <w:bottom w:w="68" w:type="dxa"/>
+            </w:tcMar>
+            <w:vAlign w:val="center"/>
+          </w:tcPr>
+          <w:p>
+            <w:pPr>
+              <w:rPr>
+                <w:rFonts w:ascii="Arial" w:hAnsi="Arial" w:cs="Arial"/>
+                <w:sz w:val="20"/>
+                <w:szCs w:val="20"/>
+                <w:lang w:val="en-GB"/>
+              </w:rPr>
+            </w:pPr>
+            <w:smartTag w:uri="urn:schemas-microsoft-com:office:smarttags" w:element="country-region">
+              <w:smartTag w:uri="urn:schemas-microsoft-com:office:smarttags" w:element="country-region">
                 <w:r>
                   <w:rPr>
                     <w:rFonts w:ascii="Arial" w:hAnsi="Arial" w:cs="Arial"/>
@@ -6075,76 +4523,19 @@
                     <w:szCs w:val="20"/>
                     <w:lang w:val="en-GB"/>
                   </w:rPr>
-                  <w:t>Spain</w:t>
+                  <w:t>MoroSystems</w:t>
                 </w:r>
               </w:smartTag>
-            </w:smartTag>
-          </w:p>
-        </w:tc>
-      </w:tr>
-      <w:tr>
-        <w:trPr>
-          <w:jc w:val="center"/>
-        </w:trPr>
-        <w:tc>
-          <w:tcPr>
-            <w:tcW w:w="2183" w:type="dxa"/>
-            <w:tcMar>
-              <w:top w:w="68" w:type="dxa"/>
-              <w:bottom w:w="68" w:type="dxa"/>
-            </w:tcMar>
-            <w:vAlign w:val="center"/>
-          </w:tcPr>
-          <w:p>
-            <w:pPr>
-              <w:rPr>
-                <w:rFonts w:ascii="Arial" w:hAnsi="Arial" w:cs="Arial"/>
-                <w:sz w:val="20"/>
-                <w:szCs w:val="20"/>
-                <w:lang w:val="en-GB"/>
-              </w:rPr>
-            </w:pPr>
-            <w:r>
-              <w:rPr>
-                <w:rFonts w:ascii="Arial" w:hAnsi="Arial" w:cs="Arial"/>
-                <w:sz w:val="20"/>
-                <w:szCs w:val="20"/>
-                <w:lang w:val="en-GB"/>
-              </w:rPr>
-              <w:t>Employer</w:t>
-            </w:r>
-          </w:p>
-        </w:tc>
-        <w:tc>
-          <w:tcPr>
-            <w:tcW w:w="6174" w:type="dxa"/>
-            <w:gridSpan w:val="4"/>
-            <w:tcMar>
-              <w:top w:w="68" w:type="dxa"/>
-              <w:bottom w:w="68" w:type="dxa"/>
-            </w:tcMar>
-            <w:vAlign w:val="center"/>
-          </w:tcPr>
-          <w:p>
-            <w:pPr>
-              <w:rPr>
-                <w:rFonts w:ascii="Arial" w:hAnsi="Arial" w:cs="Arial"/>
-                <w:sz w:val="20"/>
-                <w:szCs w:val="20"/>
-                <w:lang w:val="en-GB"/>
-              </w:rPr>
-            </w:pPr>
-            <w:r>
-              <w:rPr>
-                <w:rFonts w:ascii="Arial" w:hAnsi="Arial" w:cs="Arial"/>
-                <w:sz w:val="20"/>
-                <w:szCs w:val="20"/>
-                <w:lang w:val="en-GB"/>
-              </w:rPr>
-              <w:t xml:space="preserve">INDRA, </w:t>
-            </w:r>
-            <w:smartTag w:uri="urn:schemas-microsoft-com:office:smarttags" w:element="country-region">
-              <w:smartTag w:uri="urn:schemas-microsoft-com:office:smarttags" w:element="place">
+              <w:r>
+                <w:rPr>
+                  <w:rFonts w:ascii="Arial" w:hAnsi="Arial" w:cs="Arial"/>
+                  <w:sz w:val="20"/>
+                  <w:szCs w:val="20"/>
+                  <w:lang w:val="en-GB"/>
+                </w:rPr>
+                <w:t xml:space="preserve">, </w:t>
+              </w:r>
+              <w:smartTag w:uri="urn:schemas-microsoft-com:office:smarttags" w:element="country-region">
                 <w:r>
                   <w:rPr>
                     <w:rFonts w:ascii="Arial" w:hAnsi="Arial" w:cs="Arial"/>
@@ -6161,6 +4552,7 @@
       </w:tr>
       <w:tr>
         <w:trPr>
+          <w:trHeight w:val="520"/>
           <w:jc w:val="center"/>
         </w:trPr>
         <w:tc>
@@ -6216,52 +4608,34 @@
                 <w:szCs w:val="20"/>
                 <w:lang w:val="en-GB"/>
               </w:rPr>
-              <w:t xml:space="preserve"> Java and Flex application for the Hospitals</w:t>
-            </w:r>
-          </w:p>
-          <w:p>
-            <w:pPr>
-              <w:rPr>
-                <w:rFonts w:ascii="Arial" w:hAnsi="Arial" w:cs="Arial"/>
-                <w:sz w:val="20"/>
-                <w:szCs w:val="20"/>
-                <w:lang w:val="en-GB"/>
-              </w:rPr>
-            </w:pPr>
-          </w:p>
-          <w:p>
-            <w:pPr>
-              <w:rPr>
-                <w:rFonts w:ascii="Arial" w:hAnsi="Arial" w:cs="Arial"/>
-                <w:lang w:val="en-GB"/>
-              </w:rPr>
-            </w:pPr>
-            <w:r>
-              <w:rPr>
-                <w:rFonts w:ascii="Arial" w:hAnsi="Arial" w:cs="Arial"/>
-                <w:sz w:val="20"/>
-                <w:szCs w:val="20"/>
-                <w:lang w:val="en-GB"/>
-              </w:rPr>
-              <w:t>Tool &amp; Technology:Flex,</w:t>
-            </w:r>
-            <w:r>
-              <w:rPr>
-                <w:rFonts w:ascii="Arial" w:hAnsi="Arial" w:cs="Arial"/>
-                <w:bCs/>
-                <w:sz w:val="20"/>
-                <w:lang w:val="en-US"/>
-              </w:rPr>
-              <w:t xml:space="preserve"> Laszlo,</w:t>
-            </w:r>
-            <w:r>
-              <w:rPr>
-                <w:rFonts w:ascii="Arial" w:hAnsi="Arial" w:cs="Arial"/>
-                <w:sz w:val="20"/>
-                <w:szCs w:val="20"/>
-                <w:lang w:val="en-GB"/>
-              </w:rPr>
-              <w:t xml:space="preserve"> Java SE,Ant,Eclipse,Oracle</w:t>
+              <w:t xml:space="preserve"> Android tablet payment application.</w:t>
+            </w:r>
+          </w:p>
+          <w:p>
+            <w:pPr>
+              <w:rPr>
+                <w:rFonts w:ascii="Arial" w:hAnsi="Arial" w:cs="Arial"/>
+                <w:sz w:val="20"/>
+                <w:szCs w:val="20"/>
+                <w:lang w:val="en-GB"/>
+              </w:rPr>
+            </w:pPr>
+          </w:p>
+          <w:p>
+            <w:pPr>
+              <w:rPr>
+                <w:rFonts w:ascii="Arial" w:hAnsi="Arial" w:cs="Arial"/>
+                <w:lang w:val="en-GB"/>
+              </w:rPr>
+            </w:pPr>
+            <w:r>
+              <w:rPr>
+                <w:rFonts w:ascii="Arial" w:hAnsi="Arial" w:cs="Arial"/>
+                <w:sz w:val="20"/>
+                <w:szCs w:val="20"/>
+                <w:lang w:val="en-GB"/>
+              </w:rPr>
+              <w:t>Tool &amp; Technology: Android, Maven, Eclipse</w:t>
             </w:r>
           </w:p>
         </w:tc>
@@ -6330,7 +4704,7 @@
                 <w:szCs w:val="20"/>
                 <w:lang w:val="en-GB"/>
               </w:rPr>
-              <w:t>09/2009 – 08/2010</w:t>
+              <w:t xml:space="preserve">4/2013 - 5/2013  </w:t>
             </w:r>
           </w:p>
         </w:tc>
@@ -6378,72 +4752,6 @@
             </w:tcMar>
             <w:vAlign w:val="center"/>
           </w:tcPr>
-          <w:p>
-            <w:pPr>
-              <w:numPr>
-                <w:ilvl w:val="0"/>
-                <w:numId w:val="18"/>
-              </w:numPr>
-              <w:spacing w:after="240"/>
-              <w:jc w:val="both"/>
-              <w:rPr>
-                <w:rFonts w:ascii="Arial" w:hAnsi="Arial" w:cs="Arial"/>
-                <w:sz w:val="20"/>
-              </w:rPr>
-            </w:pPr>
-            <w:r>
-              <w:rPr>
-                <w:rFonts w:ascii="Arial" w:hAnsi="Arial" w:cs="Arial"/>
-                <w:sz w:val="20"/>
-              </w:rPr>
-              <w:t>knowledge transfer</w:t>
-            </w:r>
-          </w:p>
-          <w:p>
-            <w:pPr>
-              <w:numPr>
-                <w:ilvl w:val="0"/>
-                <w:numId w:val="18"/>
-              </w:numPr>
-              <w:spacing w:after="240"/>
-              <w:jc w:val="both"/>
-              <w:rPr>
-                <w:rFonts w:ascii="Arial" w:hAnsi="Arial" w:cs="Arial"/>
-                <w:sz w:val="20"/>
-              </w:rPr>
-            </w:pPr>
-            <w:r>
-              <w:rPr>
-                <w:rFonts w:ascii="Arial" w:hAnsi="Arial" w:cs="Arial"/>
-                <w:sz w:val="20"/>
-              </w:rPr>
-              <w:t>lead development team</w:t>
-            </w:r>
-          </w:p>
-          <w:p>
-            <w:pPr>
-              <w:numPr>
-                <w:ilvl w:val="0"/>
-                <w:numId w:val="18"/>
-              </w:numPr>
-              <w:spacing w:after="240"/>
-              <w:jc w:val="both"/>
-              <w:rPr>
-                <w:rFonts w:ascii="Arial" w:hAnsi="Arial" w:cs="Arial"/>
-                <w:sz w:val="20"/>
-                <w:szCs w:val="20"/>
-                <w:lang w:val="en-GB"/>
-              </w:rPr>
-            </w:pPr>
-            <w:r>
-              <w:rPr>
-                <w:rFonts w:ascii="Arial" w:hAnsi="Arial" w:cs="Arial"/>
-                <w:sz w:val="20"/>
-                <w:lang w:val="en-GB"/>
-              </w:rPr>
-              <w:t>develop new features in Flex programming language</w:t>
-            </w:r>
-          </w:p>
           <w:p>
             <w:pPr>
               <w:pStyle w:val="Odrky-pomlcka1"/>
@@ -6458,6 +4766,60 @@
               </w:rPr>
             </w:pPr>
           </w:p>
+          <w:p>
+            <w:pPr>
+              <w:numPr>
+                <w:ilvl w:val="0"/>
+                <w:numId w:val="20"/>
+              </w:numPr>
+              <w:spacing w:after="240"/>
+              <w:jc w:val="both"/>
+              <w:rPr>
+                <w:rFonts w:ascii="Arial" w:hAnsi="Arial" w:cs="Arial"/>
+                <w:sz w:val="20"/>
+              </w:rPr>
+            </w:pPr>
+            <w:r>
+              <w:rPr>
+                <w:rFonts w:ascii="Arial" w:hAnsi="Arial" w:cs="Arial"/>
+                <w:sz w:val="20"/>
+              </w:rPr>
+              <w:t>write Android application</w:t>
+            </w:r>
+          </w:p>
+          <w:p>
+            <w:pPr>
+              <w:numPr>
+                <w:ilvl w:val="0"/>
+                <w:numId w:val="20"/>
+              </w:numPr>
+              <w:spacing w:after="240"/>
+              <w:jc w:val="both"/>
+              <w:rPr>
+                <w:lang w:val="en-GB"/>
+              </w:rPr>
+            </w:pPr>
+            <w:r>
+              <w:rPr>
+                <w:lang w:val="en-GB"/>
+              </w:rPr>
+              <w:t>commit changes to code repository</w:t>
+            </w:r>
+          </w:p>
+          <w:p>
+            <w:pPr>
+              <w:pStyle w:val="Odrky-pomlcka1"/>
+              <w:tabs>
+                <w:tab w:val="clear" w:pos="397"/>
+              </w:tabs>
+              <w:spacing w:before="0"/>
+              <w:ind w:left="0" w:firstLine="0"/>
+              <w:rPr>
+                <w:rFonts w:ascii="Arial" w:hAnsi="Arial" w:cs="Arial"/>
+                <w:lang w:val="en-GB"/>
+              </w:rPr>
+            </w:pPr>
+          </w:p>
         </w:tc>
       </w:tr>
       <w:tr>
@@ -6466,78 +4828,328 @@
         </w:trPr>
         <w:tc>
           <w:tcPr>
-            <w:tcW w:w="2195" w:type="dxa"/>
-            <w:gridSpan w:val="2"/>
-            <w:tcMar>
-              <w:top w:w="68" w:type="dxa"/>
-              <w:bottom w:w="68" w:type="dxa"/>
-            </w:tcMar>
-            <w:vAlign w:val="center"/>
-          </w:tcPr>
-          <w:p>
-            <w:pPr>
-              <w:rPr>
-                <w:rFonts w:ascii="Arial" w:hAnsi="Arial" w:cs="Arial"/>
-                <w:sz w:val="20"/>
-                <w:szCs w:val="20"/>
-                <w:lang w:val="en-GB"/>
-              </w:rPr>
-            </w:pPr>
-            <w:r>
-              <w:rPr>
-                <w:rFonts w:ascii="Arial" w:hAnsi="Arial" w:cs="Arial"/>
-                <w:sz w:val="20"/>
-                <w:szCs w:val="20"/>
-                <w:lang w:val="en-GB"/>
-              </w:rPr>
+            <w:tcW w:w="2183" w:type="dxa"/>
+            <w:tcMar>
+              <w:top w:w="68" w:type="dxa"/>
+              <w:bottom w:w="68" w:type="dxa"/>
+            </w:tcMar>
+            <w:vAlign w:val="center"/>
+          </w:tcPr>
+          <w:p>
+            <w:pPr>
+              <w:rPr>
+                <w:rFonts w:ascii="Arial" w:hAnsi="Arial" w:cs="Arial"/>
+                <w:lang w:val="en-GB"/>
+              </w:rPr>
+            </w:pPr>
+            <w:r>
+              <w:rPr>
+                <w:rFonts w:ascii="Arial" w:hAnsi="Arial" w:cs="Arial"/>
+                <w:sz w:val="20"/>
+                <w:szCs w:val="20"/>
+                <w:lang w:val="en-GB"/>
+              </w:rPr>
+              <w:br/>
               <w:t>Project</w:t>
             </w:r>
           </w:p>
         </w:tc>
         <w:tc>
           <w:tcPr>
-            <w:tcW w:w="6162" w:type="dxa"/>
-            <w:gridSpan w:val="3"/>
-            <w:tcMar>
-              <w:top w:w="68" w:type="dxa"/>
-              <w:bottom w:w="68" w:type="dxa"/>
-            </w:tcMar>
-            <w:vAlign w:val="center"/>
-          </w:tcPr>
-          <w:p>
-            <w:pPr>
+            <w:tcW w:w="6174" w:type="dxa"/>
+            <w:gridSpan w:val="4"/>
+            <w:tcMar>
+              <w:top w:w="68" w:type="dxa"/>
+              <w:bottom w:w="68" w:type="dxa"/>
+            </w:tcMar>
+            <w:vAlign w:val="center"/>
+          </w:tcPr>
+          <w:p>
+            <w:pPr>
+              <w:rPr>
+                <w:rFonts w:ascii="Arial" w:hAnsi="Arial" w:cs="Arial"/>
+                <w:lang w:val="en-GB"/>
+              </w:rPr>
+            </w:pPr>
+            <w:r>
               <w:rPr>
                 <w:rFonts w:ascii="Arial" w:hAnsi="Arial" w:cs="Arial"/>
                 <w:b/>
+                <w:bCs/>
                 <w:sz w:val="28"/>
                 <w:szCs w:val="28"/>
                 <w:lang w:val="en-GB"/>
               </w:rPr>
-            </w:pPr>
-            <w:r>
-              <w:rPr>
-                <w:rFonts w:ascii="Arial" w:hAnsi="Arial" w:cs="Arial"/>
-                <w:b/>
-                <w:sz w:val="28"/>
-                <w:szCs w:val="28"/>
-                <w:lang w:val="en-GB"/>
-              </w:rPr>
-              <w:t xml:space="preserve">AYUDSAN – </w:t>
-            </w:r>
+              <w:t>Web projects</w:t>
+            </w:r>
+          </w:p>
+        </w:tc>
+      </w:tr>
+      <w:tr>
+        <w:trPr>
+          <w:trHeight w:val="520"/>
+          <w:jc w:val="center"/>
+        </w:trPr>
+        <w:tc>
+          <w:tcPr>
+            <w:tcW w:w="2183" w:type="dxa"/>
+            <w:tcMar>
+              <w:top w:w="68" w:type="dxa"/>
+              <w:bottom w:w="68" w:type="dxa"/>
+            </w:tcMar>
+            <w:vAlign w:val="center"/>
+          </w:tcPr>
+          <w:p>
+            <w:pPr>
+              <w:rPr>
+                <w:rFonts w:ascii="Arial" w:hAnsi="Arial" w:cs="Arial"/>
+                <w:sz w:val="20"/>
+                <w:szCs w:val="20"/>
+                <w:lang w:val="en-GB"/>
+              </w:rPr>
+            </w:pPr>
+            <w:r>
+              <w:rPr>
+                <w:rFonts w:ascii="Arial" w:hAnsi="Arial" w:cs="Arial"/>
+                <w:sz w:val="20"/>
+                <w:szCs w:val="20"/>
+                <w:lang w:val="en-GB"/>
+              </w:rPr>
+              <w:t>Client</w:t>
+            </w:r>
+          </w:p>
+        </w:tc>
+        <w:tc>
+          <w:tcPr>
+            <w:tcW w:w="6174" w:type="dxa"/>
+            <w:gridSpan w:val="4"/>
+            <w:tcMar>
+              <w:top w:w="68" w:type="dxa"/>
+              <w:bottom w:w="68" w:type="dxa"/>
+            </w:tcMar>
+            <w:vAlign w:val="center"/>
+          </w:tcPr>
+          <w:p>
+            <w:pPr>
+              <w:rPr>
+                <w:rFonts w:ascii="Arial" w:hAnsi="Arial" w:cs="Arial"/>
+                <w:sz w:val="20"/>
+                <w:szCs w:val="20"/>
+                <w:lang w:val="en-GB"/>
+              </w:rPr>
+            </w:pPr>
             <w:smartTag w:uri="urn:schemas-microsoft-com:office:smarttags" w:element="country-region">
-              <w:smartTag w:uri="urn:schemas-microsoft-com:office:smarttags" w:element="place">
+              <w:smartTag w:uri="urn:schemas-microsoft-com:office:smarttags" w:element="country-region">
                 <w:r>
                   <w:rPr>
                     <w:rFonts w:ascii="Arial" w:hAnsi="Arial" w:cs="Arial"/>
-                    <w:b/>
-                    <w:sz w:val="28"/>
-                    <w:szCs w:val="28"/>
+                    <w:sz w:val="20"/>
+                    <w:szCs w:val="20"/>
                     <w:lang w:val="en-GB"/>
                   </w:rPr>
-                  <w:t>Valencia</w:t>
+                  <w:t>MoroSystems</w:t>
+                </w:r>
+              </w:smartTag>
+              <w:r>
+                <w:rPr>
+                  <w:rFonts w:ascii="Arial" w:hAnsi="Arial" w:cs="Arial"/>
+                  <w:sz w:val="20"/>
+                  <w:szCs w:val="20"/>
+                  <w:lang w:val="en-GB"/>
+                </w:rPr>
+                <w:t xml:space="preserve">, </w:t>
+              </w:r>
+              <w:smartTag w:uri="urn:schemas-microsoft-com:office:smarttags" w:element="country-region">
+                <w:r>
+                  <w:rPr>
+                    <w:rFonts w:ascii="Arial" w:hAnsi="Arial" w:cs="Arial"/>
+                    <w:sz w:val="20"/>
+                    <w:szCs w:val="20"/>
+                    <w:lang w:val="en-GB"/>
+                  </w:rPr>
+                  <w:t>Slovakia</w:t>
                 </w:r>
               </w:smartTag>
             </w:smartTag>
+          </w:p>
+        </w:tc>
+      </w:tr>
+      <w:tr>
+        <w:trPr>
+          <w:trHeight w:val="520"/>
+          <w:jc w:val="center"/>
+        </w:trPr>
+        <w:tc>
+          <w:tcPr>
+            <w:tcW w:w="2183" w:type="dxa"/>
+            <w:tcMar>
+              <w:top w:w="68" w:type="dxa"/>
+              <w:bottom w:w="68" w:type="dxa"/>
+            </w:tcMar>
+            <w:vAlign w:val="center"/>
+          </w:tcPr>
+          <w:p>
+            <w:pPr>
+              <w:rPr>
+                <w:rFonts w:ascii="Arial" w:hAnsi="Arial" w:cs="Arial"/>
+                <w:sz w:val="20"/>
+                <w:szCs w:val="20"/>
+                <w:lang w:val="en-GB"/>
+              </w:rPr>
+            </w:pPr>
+            <w:r>
+              <w:rPr>
+                <w:rFonts w:ascii="Arial" w:hAnsi="Arial" w:cs="Arial"/>
+                <w:sz w:val="20"/>
+                <w:szCs w:val="20"/>
+                <w:lang w:val="en-GB"/>
+              </w:rPr>
+              <w:t>Employer</w:t>
+            </w:r>
+          </w:p>
+        </w:tc>
+        <w:tc>
+          <w:tcPr>
+            <w:tcW w:w="6174" w:type="dxa"/>
+            <w:gridSpan w:val="4"/>
+            <w:tcMar>
+              <w:top w:w="68" w:type="dxa"/>
+              <w:bottom w:w="68" w:type="dxa"/>
+            </w:tcMar>
+            <w:vAlign w:val="center"/>
+          </w:tcPr>
+          <w:p>
+            <w:pPr>
+              <w:rPr>
+                <w:rFonts w:ascii="Arial" w:hAnsi="Arial" w:cs="Arial"/>
+                <w:sz w:val="20"/>
+                <w:szCs w:val="20"/>
+                <w:lang w:val="en-GB"/>
+              </w:rPr>
+            </w:pPr>
+            <w:smartTag w:uri="urn:schemas-microsoft-com:office:smarttags" w:element="country-region">
+              <w:smartTag w:uri="urn:schemas-microsoft-com:office:smarttags" w:element="country-region">
+                <w:r>
+                  <w:rPr>
+                    <w:rFonts w:ascii="Arial" w:hAnsi="Arial" w:cs="Arial"/>
+                    <w:sz w:val="20"/>
+                    <w:szCs w:val="20"/>
+                    <w:lang w:val="en-GB"/>
+                  </w:rPr>
+                  <w:t>Morosystems</w:t>
+                </w:r>
+              </w:smartTag>
+              <w:r>
+                <w:rPr>
+                  <w:rFonts w:ascii="Arial" w:hAnsi="Arial" w:cs="Arial"/>
+                  <w:sz w:val="20"/>
+                  <w:szCs w:val="20"/>
+                  <w:lang w:val="en-GB"/>
+                </w:rPr>
+                <w:t xml:space="preserve">, </w:t>
+              </w:r>
+              <w:smartTag w:uri="urn:schemas-microsoft-com:office:smarttags" w:element="country-region">
+                <w:r>
+                  <w:rPr>
+                    <w:rFonts w:ascii="Arial" w:hAnsi="Arial" w:cs="Arial"/>
+                    <w:sz w:val="20"/>
+                    <w:szCs w:val="20"/>
+                    <w:lang w:val="en-GB"/>
+                  </w:rPr>
+                  <w:t>Slovakia</w:t>
+                </w:r>
+              </w:smartTag>
+            </w:smartTag>
+          </w:p>
+        </w:tc>
+      </w:tr>
+      <w:tr>
+        <w:trPr>
+          <w:trHeight w:val="520"/>
+          <w:jc w:val="center"/>
+        </w:trPr>
+        <w:tc>
+          <w:tcPr>
+            <w:tcW w:w="2183" w:type="dxa"/>
+            <w:tcMar>
+              <w:top w:w="68" w:type="dxa"/>
+              <w:bottom w:w="68" w:type="dxa"/>
+            </w:tcMar>
+            <w:vAlign w:val="center"/>
+          </w:tcPr>
+          <w:p>
+            <w:pPr>
+              <w:rPr>
+                <w:rFonts w:ascii="Arial" w:hAnsi="Arial" w:cs="Arial"/>
+                <w:lang w:val="en-GB"/>
+              </w:rPr>
+            </w:pPr>
+            <w:r>
+              <w:rPr>
+                <w:rFonts w:ascii="Arial" w:hAnsi="Arial" w:cs="Arial"/>
+                <w:sz w:val="20"/>
+                <w:szCs w:val="20"/>
+                <w:lang w:val="en-GB"/>
+              </w:rPr>
+              <w:t>Project description</w:t>
+            </w:r>
+          </w:p>
+        </w:tc>
+        <w:tc>
+          <w:tcPr>
+            <w:tcW w:w="6174" w:type="dxa"/>
+            <w:gridSpan w:val="4"/>
+            <w:tcMar>
+              <w:top w:w="68" w:type="dxa"/>
+              <w:bottom w:w="68" w:type="dxa"/>
+            </w:tcMar>
+            <w:vAlign w:val="center"/>
+          </w:tcPr>
+          <w:p>
+            <w:pPr>
+              <w:rPr>
+                <w:rFonts w:ascii="Arial" w:hAnsi="Arial" w:cs="Arial"/>
+                <w:sz w:val="20"/>
+                <w:szCs w:val="20"/>
+                <w:lang w:val="en-GB"/>
+              </w:rPr>
+            </w:pPr>
+            <w:r>
+              <w:rPr>
+                <w:rFonts w:ascii="Arial" w:hAnsi="Arial" w:cs="Arial"/>
+                <w:sz w:val="20"/>
+                <w:szCs w:val="20"/>
+                <w:lang w:val="en-GB"/>
+              </w:rPr>
+              <w:t>Training three tier applications in three different technologies</w:t>
+            </w:r>
+          </w:p>
+          <w:p>
+            <w:pPr>
+              <w:rPr>
+                <w:rFonts w:ascii="Arial" w:hAnsi="Arial" w:cs="Arial"/>
+                <w:sz w:val="20"/>
+                <w:szCs w:val="20"/>
+                <w:lang w:val="en-GB"/>
+              </w:rPr>
+            </w:pPr>
+          </w:p>
+          <w:p>
+            <w:pPr>
+              <w:rPr>
+                <w:rFonts w:ascii="Arial" w:hAnsi="Arial" w:cs="Arial"/>
+                <w:lang w:val="en-GB"/>
+              </w:rPr>
+            </w:pPr>
+            <w:r>
+              <w:rPr>
+                <w:rFonts w:ascii="Arial" w:hAnsi="Arial" w:cs="Arial"/>
+                <w:sz w:val="20"/>
+                <w:szCs w:val="20"/>
+                <w:lang w:val="en-GB"/>
+              </w:rPr>
+              <w:t>Tool &amp; Technology: Spring, Hibernate, JSP,JSF, EJB, Vaadin, Maven, Eclipse, PostgreSQL</w:t>
+            </w:r>
           </w:p>
         </w:tc>
       </w:tr>
@@ -6547,78 +5159,66 @@
         </w:trPr>
         <w:tc>
           <w:tcPr>
-            <w:tcW w:w="2195" w:type="dxa"/>
-            <w:gridSpan w:val="2"/>
-            <w:tcMar>
-              <w:top w:w="68" w:type="dxa"/>
-              <w:bottom w:w="68" w:type="dxa"/>
-            </w:tcMar>
-            <w:vAlign w:val="center"/>
-          </w:tcPr>
-          <w:p>
-            <w:pPr>
-              <w:rPr>
-                <w:rFonts w:ascii="Arial" w:hAnsi="Arial" w:cs="Arial"/>
-                <w:sz w:val="20"/>
-                <w:szCs w:val="20"/>
-                <w:lang w:val="en-GB"/>
-              </w:rPr>
-            </w:pPr>
-            <w:r>
-              <w:rPr>
-                <w:rFonts w:ascii="Arial" w:hAnsi="Arial" w:cs="Arial"/>
-                <w:sz w:val="20"/>
-                <w:szCs w:val="20"/>
-                <w:lang w:val="en-GB"/>
-              </w:rPr>
-              <w:t>Client</w:t>
-            </w:r>
-          </w:p>
-        </w:tc>
-        <w:tc>
-          <w:tcPr>
-            <w:tcW w:w="6162" w:type="dxa"/>
-            <w:gridSpan w:val="3"/>
-            <w:tcMar>
-              <w:top w:w="68" w:type="dxa"/>
-              <w:bottom w:w="68" w:type="dxa"/>
-            </w:tcMar>
-            <w:vAlign w:val="center"/>
-          </w:tcPr>
-          <w:p>
-            <w:pPr>
-              <w:rPr>
-                <w:rFonts w:ascii="Arial" w:hAnsi="Arial" w:cs="Arial"/>
-                <w:noProof/>
-                <w:sz w:val="20"/>
-                <w:szCs w:val="20"/>
-                <w:lang w:val="en-US"/>
-              </w:rPr>
-            </w:pPr>
-            <w:r>
-              <w:rPr>
-                <w:rFonts w:ascii="Arial" w:hAnsi="Arial" w:cs="Arial"/>
-                <w:noProof/>
-                <w:sz w:val="20"/>
-                <w:szCs w:val="20"/>
-                <w:lang w:val="en-US"/>
-              </w:rPr>
-              <w:t xml:space="preserve">INDRA </w:t>
-            </w:r>
-            <w:smartTag w:uri="urn:schemas-microsoft-com:office:smarttags" w:element="country-region">
-              <w:smartTag w:uri="urn:schemas-microsoft-com:office:smarttags" w:element="place">
-                <w:r>
-                  <w:rPr>
-                    <w:rFonts w:ascii="Arial" w:hAnsi="Arial" w:cs="Arial"/>
-                    <w:noProof/>
-                    <w:sz w:val="20"/>
-                    <w:szCs w:val="20"/>
-                    <w:lang w:val="en-US"/>
-                  </w:rPr>
-                  <w:t>Spain</w:t>
-                </w:r>
-              </w:smartTag>
-            </w:smartTag>
+            <w:tcW w:w="2183" w:type="dxa"/>
+            <w:tcMar>
+              <w:top w:w="68" w:type="dxa"/>
+              <w:bottom w:w="68" w:type="dxa"/>
+            </w:tcMar>
+            <w:vAlign w:val="center"/>
+          </w:tcPr>
+          <w:p>
+            <w:pPr>
+              <w:rPr>
+                <w:rFonts w:ascii="Arial" w:hAnsi="Arial" w:cs="Arial"/>
+                <w:lang w:val="en-GB"/>
+              </w:rPr>
+            </w:pPr>
+            <w:r>
+              <w:rPr>
+                <w:rFonts w:ascii="Arial" w:hAnsi="Arial" w:cs="Arial"/>
+                <w:sz w:val="20"/>
+                <w:szCs w:val="20"/>
+                <w:lang w:val="en-GB"/>
+              </w:rPr>
+              <w:t>P</w:t>
+            </w:r>
+            <w:r>
+              <w:rPr>
+                <w:rFonts w:ascii="Arial" w:hAnsi="Arial" w:cs="Arial"/>
+                <w:sz w:val="20"/>
+                <w:szCs w:val="20"/>
+                <w:lang w:val="en-GB"/>
+              </w:rPr>
+              <w:t>eriod</w:t>
+            </w:r>
+          </w:p>
+        </w:tc>
+        <w:tc>
+          <w:tcPr>
+            <w:tcW w:w="6174" w:type="dxa"/>
+            <w:gridSpan w:val="4"/>
+            <w:tcMar>
+              <w:top w:w="68" w:type="dxa"/>
+              <w:bottom w:w="68" w:type="dxa"/>
+            </w:tcMar>
+            <w:vAlign w:val="center"/>
+          </w:tcPr>
+          <w:p>
+            <w:pPr>
+              <w:rPr>
+                <w:rFonts w:ascii="Arial" w:hAnsi="Arial" w:cs="Arial"/>
+                <w:lang w:val="en-GB"/>
+              </w:rPr>
+            </w:pPr>
+            <w:r>
+              <w:rPr>
+                <w:rFonts w:ascii="Arial" w:hAnsi="Arial" w:cs="Arial"/>
+                <w:sz w:val="20"/>
+                <w:szCs w:val="20"/>
+                <w:lang w:val="en-GB"/>
+              </w:rPr>
+              <w:t xml:space="preserve">1/2013 - 3/2013  </w:t>
+            </w:r>
           </w:p>
         </w:tc>
       </w:tr>
@@ -6628,78 +5228,136 @@
         </w:trPr>
         <w:tc>
           <w:tcPr>
-            <w:tcW w:w="2195" w:type="dxa"/>
-            <w:gridSpan w:val="2"/>
-            <w:tcMar>
-              <w:top w:w="68" w:type="dxa"/>
-              <w:bottom w:w="68" w:type="dxa"/>
-            </w:tcMar>
-            <w:vAlign w:val="center"/>
-          </w:tcPr>
-          <w:p>
-            <w:pPr>
-              <w:rPr>
-                <w:rFonts w:ascii="Arial" w:hAnsi="Arial" w:cs="Arial"/>
-                <w:sz w:val="20"/>
-                <w:szCs w:val="20"/>
-                <w:lang w:val="en-GB"/>
-              </w:rPr>
-            </w:pPr>
-            <w:r>
-              <w:rPr>
-                <w:rFonts w:ascii="Arial" w:hAnsi="Arial" w:cs="Arial"/>
-                <w:sz w:val="20"/>
-                <w:szCs w:val="20"/>
-                <w:lang w:val="en-GB"/>
-              </w:rPr>
-              <w:t>Employer</w:t>
-            </w:r>
-          </w:p>
-        </w:tc>
-        <w:tc>
-          <w:tcPr>
-            <w:tcW w:w="6162" w:type="dxa"/>
-            <w:gridSpan w:val="3"/>
-            <w:tcMar>
-              <w:top w:w="68" w:type="dxa"/>
-              <w:bottom w:w="68" w:type="dxa"/>
-            </w:tcMar>
-            <w:vAlign w:val="center"/>
-          </w:tcPr>
-          <w:p>
-            <w:pPr>
-              <w:rPr>
-                <w:rFonts w:ascii="Arial" w:hAnsi="Arial" w:cs="Arial"/>
-                <w:noProof/>
-                <w:sz w:val="20"/>
-                <w:szCs w:val="20"/>
-                <w:lang w:val="en-US"/>
-              </w:rPr>
-            </w:pPr>
-            <w:r>
-              <w:rPr>
-                <w:rFonts w:ascii="Arial" w:hAnsi="Arial" w:cs="Arial"/>
-                <w:noProof/>
-                <w:sz w:val="20"/>
-                <w:szCs w:val="20"/>
-                <w:lang w:val="en-US"/>
-              </w:rPr>
-              <w:t xml:space="preserve">INDRA </w:t>
-            </w:r>
-            <w:smartTag w:uri="urn:schemas-microsoft-com:office:smarttags" w:element="country-region">
-              <w:smartTag w:uri="urn:schemas-microsoft-com:office:smarttags" w:element="place">
-                <w:r>
-                  <w:rPr>
-                    <w:rFonts w:ascii="Arial" w:hAnsi="Arial" w:cs="Arial"/>
-                    <w:noProof/>
-                    <w:sz w:val="20"/>
-                    <w:szCs w:val="20"/>
-                    <w:lang w:val="en-US"/>
-                  </w:rPr>
-                  <w:t>Slovakia</w:t>
-                </w:r>
-              </w:smartTag>
-            </w:smartTag>
+            <w:tcW w:w="2183" w:type="dxa"/>
+            <w:tcMar>
+              <w:top w:w="68" w:type="dxa"/>
+              <w:bottom w:w="68" w:type="dxa"/>
+            </w:tcMar>
+            <w:vAlign w:val="center"/>
+          </w:tcPr>
+          <w:p>
+            <w:pPr>
+              <w:rPr>
+                <w:rFonts w:ascii="Arial" w:hAnsi="Arial" w:cs="Arial"/>
+                <w:lang w:val="en-GB"/>
+              </w:rPr>
+            </w:pPr>
+            <w:r>
+              <w:rPr>
+                <w:rFonts w:ascii="Arial" w:hAnsi="Arial" w:cs="Arial"/>
+                <w:sz w:val="20"/>
+                <w:szCs w:val="20"/>
+                <w:lang w:val="en-GB"/>
+              </w:rPr>
+              <w:t>Responsibilities</w:t>
+            </w:r>
+          </w:p>
+        </w:tc>
+        <w:tc>
+          <w:tcPr>
+            <w:tcW w:w="6174" w:type="dxa"/>
+            <w:gridSpan w:val="4"/>
+            <w:tcMar>
+              <w:top w:w="68" w:type="dxa"/>
+              <w:bottom w:w="68" w:type="dxa"/>
+            </w:tcMar>
+            <w:vAlign w:val="center"/>
+          </w:tcPr>
+          <w:p>
+            <w:pPr>
+              <w:numPr>
+                <w:ilvl w:val="0"/>
+                <w:numId w:val="20"/>
+              </w:numPr>
+              <w:spacing w:after="240"/>
+              <w:jc w:val="both"/>
+              <w:rPr>
+                <w:rFonts w:ascii="Arial" w:hAnsi="Arial" w:cs="Arial"/>
+                <w:sz w:val="20"/>
+              </w:rPr>
+            </w:pPr>
+            <w:r>
+              <w:rPr>
+                <w:rFonts w:ascii="Arial" w:hAnsi="Arial" w:cs="Arial"/>
+                <w:sz w:val="20"/>
+              </w:rPr>
+              <w:t>write backend in Spring and EJB</w:t>
+            </w:r>
+          </w:p>
+          <w:p>
+            <w:pPr>
+              <w:numPr>
+                <w:ilvl w:val="0"/>
+                <w:numId w:val="20"/>
+              </w:numPr>
+              <w:spacing w:after="240"/>
+              <w:jc w:val="both"/>
+              <w:rPr>
+                <w:rFonts w:ascii="Arial" w:hAnsi="Arial" w:cs="Arial"/>
+                <w:sz w:val="20"/>
+              </w:rPr>
+            </w:pPr>
+            <w:r>
+              <w:rPr>
+                <w:rFonts w:ascii="Arial" w:hAnsi="Arial" w:cs="Arial"/>
+                <w:sz w:val="20"/>
+              </w:rPr>
+              <w:t>write front-end in Vaadin, JSP and JSF</w:t>
+            </w:r>
+          </w:p>
+          <w:p>
+            <w:pPr>
+              <w:numPr>
+                <w:ilvl w:val="0"/>
+                <w:numId w:val="20"/>
+              </w:numPr>
+              <w:spacing w:after="240"/>
+              <w:jc w:val="both"/>
+              <w:rPr>
+                <w:rFonts w:ascii="Arial" w:hAnsi="Arial" w:cs="Arial"/>
+                <w:sz w:val="20"/>
+              </w:rPr>
+            </w:pPr>
+            <w:r>
+              <w:rPr>
+                <w:rFonts w:ascii="Arial" w:hAnsi="Arial" w:cs="Arial"/>
+                <w:sz w:val="20"/>
+              </w:rPr>
+              <w:t>create database tables in PostgreSQL</w:t>
+            </w:r>
+          </w:p>
+          <w:p>
+            <w:pPr>
+              <w:numPr>
+                <w:ilvl w:val="0"/>
+                <w:numId w:val="20"/>
+              </w:numPr>
+              <w:spacing w:after="240"/>
+              <w:jc w:val="both"/>
+              <w:rPr>
+                <w:lang w:val="en-GB"/>
+              </w:rPr>
+            </w:pPr>
+            <w:r>
+              <w:rPr>
+                <w:lang w:val="en-GB"/>
+              </w:rPr>
+              <w:t>commit changes to code repository</w:t>
+            </w:r>
+          </w:p>
+          <w:p>
+            <w:pPr>
+              <w:pStyle w:val="Odrky-pomlcka1"/>
+              <w:tabs>
+                <w:tab w:val="clear" w:pos="397"/>
+              </w:tabs>
+              <w:spacing w:before="0"/>
+              <w:ind w:left="0" w:firstLine="0"/>
+              <w:rPr>
+                <w:rFonts w:ascii="Arial" w:hAnsi="Arial" w:cs="Arial"/>
+                <w:lang w:val="en-GB"/>
+              </w:rPr>
+            </w:pPr>
           </w:p>
         </w:tc>
       </w:tr>
@@ -6709,20 +5367,233 @@
         </w:trPr>
         <w:tc>
           <w:tcPr>
-            <w:tcW w:w="2195" w:type="dxa"/>
-            <w:gridSpan w:val="2"/>
-            <w:tcMar>
-              <w:top w:w="68" w:type="dxa"/>
-              <w:bottom w:w="68" w:type="dxa"/>
-            </w:tcMar>
-            <w:vAlign w:val="center"/>
-          </w:tcPr>
-          <w:p>
-            <w:pPr>
-              <w:rPr>
-                <w:rFonts w:ascii="Arial" w:hAnsi="Arial" w:cs="Arial"/>
-                <w:sz w:val="20"/>
-                <w:szCs w:val="20"/>
+            <w:tcW w:w="2183" w:type="dxa"/>
+            <w:tcMar>
+              <w:top w:w="68" w:type="dxa"/>
+              <w:bottom w:w="68" w:type="dxa"/>
+            </w:tcMar>
+            <w:vAlign w:val="center"/>
+          </w:tcPr>
+          <w:p>
+            <w:pPr>
+              <w:rPr>
+                <w:rFonts w:ascii="Arial" w:hAnsi="Arial" w:cs="Arial"/>
+                <w:lang w:val="en-GB"/>
+              </w:rPr>
+            </w:pPr>
+            <w:r>
+              <w:rPr>
+                <w:rFonts w:ascii="Arial" w:hAnsi="Arial" w:cs="Arial"/>
+                <w:sz w:val="20"/>
+                <w:szCs w:val="20"/>
+                <w:lang w:val="en-GB"/>
+              </w:rPr>
+              <w:br/>
+              <w:t>Project</w:t>
+            </w:r>
+          </w:p>
+        </w:tc>
+        <w:tc>
+          <w:tcPr>
+            <w:tcW w:w="6174" w:type="dxa"/>
+            <w:gridSpan w:val="4"/>
+            <w:tcMar>
+              <w:top w:w="68" w:type="dxa"/>
+              <w:bottom w:w="68" w:type="dxa"/>
+            </w:tcMar>
+            <w:vAlign w:val="center"/>
+          </w:tcPr>
+          <w:p>
+            <w:pPr>
+              <w:rPr>
+                <w:rFonts w:ascii="Arial" w:hAnsi="Arial" w:cs="Arial"/>
+                <w:lang w:val="en-GB"/>
+              </w:rPr>
+            </w:pPr>
+            <w:r>
+              <w:rPr>
+                <w:rFonts w:ascii="Arial" w:hAnsi="Arial" w:cs="Arial"/>
+                <w:b/>
+                <w:bCs/>
+                <w:sz w:val="28"/>
+                <w:szCs w:val="28"/>
+                <w:lang w:val="en-GB"/>
+              </w:rPr>
+              <w:t>SGCV10</w:t>
+            </w:r>
+          </w:p>
+        </w:tc>
+      </w:tr>
+      <w:tr>
+        <w:trPr>
+          <w:trHeight w:val="520"/>
+          <w:jc w:val="center"/>
+        </w:trPr>
+        <w:tc>
+          <w:tcPr>
+            <w:tcW w:w="2183" w:type="dxa"/>
+            <w:tcMar>
+              <w:top w:w="68" w:type="dxa"/>
+              <w:bottom w:w="68" w:type="dxa"/>
+            </w:tcMar>
+            <w:vAlign w:val="center"/>
+          </w:tcPr>
+          <w:p>
+            <w:pPr>
+              <w:rPr>
+                <w:rFonts w:ascii="Arial" w:hAnsi="Arial" w:cs="Arial"/>
+                <w:sz w:val="20"/>
+                <w:szCs w:val="20"/>
+                <w:lang w:val="en-GB"/>
+              </w:rPr>
+            </w:pPr>
+            <w:r>
+              <w:rPr>
+                <w:rFonts w:ascii="Arial" w:hAnsi="Arial" w:cs="Arial"/>
+                <w:sz w:val="20"/>
+                <w:szCs w:val="20"/>
+                <w:lang w:val="en-GB"/>
+              </w:rPr>
+              <w:t>Client</w:t>
+            </w:r>
+          </w:p>
+        </w:tc>
+        <w:tc>
+          <w:tcPr>
+            <w:tcW w:w="6174" w:type="dxa"/>
+            <w:gridSpan w:val="4"/>
+            <w:tcMar>
+              <w:top w:w="68" w:type="dxa"/>
+              <w:bottom w:w="68" w:type="dxa"/>
+            </w:tcMar>
+            <w:vAlign w:val="center"/>
+          </w:tcPr>
+          <w:p>
+            <w:pPr>
+              <w:rPr>
+                <w:rFonts w:ascii="Arial" w:hAnsi="Arial" w:cs="Arial"/>
+                <w:sz w:val="20"/>
+                <w:szCs w:val="20"/>
+                <w:lang w:val="en-GB"/>
+              </w:rPr>
+            </w:pPr>
+            <w:r>
+              <w:rPr>
+                <w:rFonts w:ascii="Arial" w:hAnsi="Arial" w:cs="Arial"/>
+                <w:sz w:val="20"/>
+                <w:szCs w:val="20"/>
+                <w:lang w:val="en-GB"/>
+              </w:rPr>
+              <w:t xml:space="preserve">Union Fenosa/Gas Natural </w:t>
+            </w:r>
+            <w:smartTag w:uri="urn:schemas-microsoft-com:office:smarttags" w:element="country-region">
+              <w:r>
+                <w:rPr>
+                  <w:rFonts w:ascii="Arial" w:hAnsi="Arial" w:cs="Arial"/>
+                  <w:sz w:val="20"/>
+                  <w:szCs w:val="20"/>
+                  <w:lang w:val="en-GB"/>
+                </w:rPr>
+                <w:t>Spain</w:t>
+              </w:r>
+            </w:smartTag>
+          </w:p>
+        </w:tc>
+      </w:tr>
+      <w:tr>
+        <w:trPr>
+          <w:trHeight w:val="520"/>
+          <w:jc w:val="center"/>
+        </w:trPr>
+        <w:tc>
+          <w:tcPr>
+            <w:tcW w:w="2183" w:type="dxa"/>
+            <w:tcMar>
+              <w:top w:w="68" w:type="dxa"/>
+              <w:bottom w:w="68" w:type="dxa"/>
+            </w:tcMar>
+            <w:vAlign w:val="center"/>
+          </w:tcPr>
+          <w:p>
+            <w:pPr>
+              <w:rPr>
+                <w:rFonts w:ascii="Arial" w:hAnsi="Arial" w:cs="Arial"/>
+                <w:sz w:val="20"/>
+                <w:szCs w:val="20"/>
+                <w:lang w:val="en-GB"/>
+              </w:rPr>
+            </w:pPr>
+            <w:r>
+              <w:rPr>
+                <w:rFonts w:ascii="Arial" w:hAnsi="Arial" w:cs="Arial"/>
+                <w:sz w:val="20"/>
+                <w:szCs w:val="20"/>
+                <w:lang w:val="en-GB"/>
+              </w:rPr>
+              <w:t>Employer</w:t>
+            </w:r>
+          </w:p>
+        </w:tc>
+        <w:tc>
+          <w:tcPr>
+            <w:tcW w:w="6174" w:type="dxa"/>
+            <w:gridSpan w:val="4"/>
+            <w:tcMar>
+              <w:top w:w="68" w:type="dxa"/>
+              <w:bottom w:w="68" w:type="dxa"/>
+            </w:tcMar>
+            <w:vAlign w:val="center"/>
+          </w:tcPr>
+          <w:p>
+            <w:pPr>
+              <w:rPr>
+                <w:rFonts w:ascii="Arial" w:hAnsi="Arial" w:cs="Arial"/>
+                <w:sz w:val="20"/>
+                <w:szCs w:val="20"/>
+                <w:lang w:val="en-GB"/>
+              </w:rPr>
+            </w:pPr>
+            <w:r>
+              <w:rPr>
+                <w:rFonts w:ascii="Arial" w:hAnsi="Arial" w:cs="Arial"/>
+                <w:sz w:val="20"/>
+                <w:szCs w:val="20"/>
+                <w:lang w:val="en-GB"/>
+              </w:rPr>
+              <w:t xml:space="preserve">INDRA, </w:t>
+            </w:r>
+            <w:smartTag w:uri="urn:schemas-microsoft-com:office:smarttags" w:element="country-region">
+              <w:r>
+                <w:rPr>
+                  <w:rFonts w:ascii="Arial" w:hAnsi="Arial" w:cs="Arial"/>
+                  <w:sz w:val="20"/>
+                  <w:szCs w:val="20"/>
+                  <w:lang w:val="en-GB"/>
+                </w:rPr>
+                <w:t>Slovakia</w:t>
+              </w:r>
+            </w:smartTag>
+          </w:p>
+        </w:tc>
+      </w:tr>
+      <w:tr>
+        <w:trPr>
+          <w:trHeight w:val="520"/>
+          <w:jc w:val="center"/>
+        </w:trPr>
+        <w:tc>
+          <w:tcPr>
+            <w:tcW w:w="2183" w:type="dxa"/>
+            <w:tcMar>
+              <w:top w:w="68" w:type="dxa"/>
+              <w:bottom w:w="68" w:type="dxa"/>
+            </w:tcMar>
+            <w:vAlign w:val="center"/>
+          </w:tcPr>
+          <w:p>
+            <w:pPr>
+              <w:rPr>
+                <w:rFonts w:ascii="Arial" w:hAnsi="Arial" w:cs="Arial"/>
                 <w:lang w:val="en-GB"/>
               </w:rPr>
             </w:pPr>
@@ -6739,77 +5610,58 @@
         </w:tc>
         <w:tc>
           <w:tcPr>
-            <w:tcW w:w="6162" w:type="dxa"/>
-            <w:gridSpan w:val="3"/>
-            <w:tcMar>
-              <w:top w:w="68" w:type="dxa"/>
-              <w:bottom w:w="68" w:type="dxa"/>
-            </w:tcMar>
-            <w:vAlign w:val="center"/>
-          </w:tcPr>
-          <w:p>
-            <w:pPr>
-              <w:rPr>
-                <w:rFonts w:ascii="Arial" w:hAnsi="Arial" w:cs="Arial"/>
-                <w:noProof/>
-                <w:sz w:val="20"/>
-                <w:szCs w:val="20"/>
-                <w:lang w:val="en-US"/>
-              </w:rPr>
-            </w:pPr>
-            <w:r>
-              <w:rPr>
-                <w:rFonts w:ascii="Arial" w:hAnsi="Arial" w:cs="Arial"/>
-                <w:noProof/>
-                <w:sz w:val="20"/>
-                <w:szCs w:val="20"/>
-                <w:lang w:val="en-US"/>
-              </w:rPr>
-              <w:t xml:space="preserve">J2EE application for projects management, Health portal of </w:t>
-            </w:r>
-            <w:smartTag w:uri="urn:schemas-microsoft-com:office:smarttags" w:element="place">
-              <w:smartTag w:uri="urn:schemas-microsoft-com:office:smarttags" w:element="country-region">
-                <w:r>
-                  <w:rPr>
-                    <w:rFonts w:ascii="Arial" w:hAnsi="Arial" w:cs="Arial"/>
-                    <w:noProof/>
-                    <w:sz w:val="20"/>
-                    <w:szCs w:val="20"/>
-                    <w:lang w:val="en-US"/>
-                  </w:rPr>
-                  <w:t>Valencia</w:t>
-                </w:r>
-              </w:smartTag>
-            </w:smartTag>
-          </w:p>
-          <w:p>
-            <w:pPr>
-              <w:rPr>
-                <w:rFonts w:ascii="Arial" w:hAnsi="Arial" w:cs="Arial"/>
-                <w:noProof/>
-                <w:sz w:val="20"/>
-                <w:szCs w:val="20"/>
-                <w:lang w:val="en-US"/>
-              </w:rPr>
-            </w:pPr>
-          </w:p>
-          <w:p>
-            <w:pPr>
-              <w:rPr>
-                <w:rFonts w:ascii="Arial" w:hAnsi="Arial" w:cs="Arial"/>
-                <w:sz w:val="20"/>
-                <w:szCs w:val="20"/>
-                <w:lang w:val="en-GB"/>
-              </w:rPr>
-            </w:pPr>
-            <w:r>
-              <w:rPr>
-                <w:rFonts w:ascii="Arial" w:hAnsi="Arial" w:cs="Arial"/>
-                <w:sz w:val="20"/>
-                <w:szCs w:val="20"/>
-                <w:lang w:val="en-GB"/>
-              </w:rPr>
-              <w:t>Tool &amp; Technology:Liferay,Servlet,JDBC,Eclipse,Oracle</w:t>
+            <w:tcW w:w="6174" w:type="dxa"/>
+            <w:gridSpan w:val="4"/>
+            <w:tcMar>
+              <w:top w:w="68" w:type="dxa"/>
+              <w:bottom w:w="68" w:type="dxa"/>
+            </w:tcMar>
+            <w:vAlign w:val="center"/>
+          </w:tcPr>
+          <w:p>
+            <w:pPr>
+              <w:rPr>
+                <w:rFonts w:ascii="Arial" w:hAnsi="Arial" w:cs="Arial"/>
+                <w:sz w:val="20"/>
+                <w:szCs w:val="20"/>
+                <w:lang w:val="en-GB"/>
+              </w:rPr>
+            </w:pPr>
+            <w:r>
+              <w:rPr>
+                <w:rFonts w:ascii="Arial" w:hAnsi="Arial" w:cs="Arial"/>
+                <w:sz w:val="20"/>
+                <w:szCs w:val="20"/>
+                <w:lang w:val="en-GB"/>
+              </w:rPr>
+              <w:t xml:space="preserve"> Java and PowerBuilder billing application in the energy industry</w:t>
+            </w:r>
+          </w:p>
+          <w:p>
+            <w:pPr>
+              <w:rPr>
+                <w:rFonts w:ascii="Arial" w:hAnsi="Arial" w:cs="Arial"/>
+                <w:sz w:val="20"/>
+                <w:szCs w:val="20"/>
+                <w:lang w:val="en-GB"/>
+              </w:rPr>
+            </w:pPr>
+          </w:p>
+          <w:p>
+            <w:pPr>
+              <w:rPr>
+                <w:rFonts w:ascii="Arial" w:hAnsi="Arial" w:cs="Arial"/>
+                <w:lang w:val="en-GB"/>
+              </w:rPr>
+            </w:pPr>
+            <w:r>
+              <w:rPr>
+                <w:rFonts w:ascii="Arial" w:hAnsi="Arial" w:cs="Arial"/>
+                <w:sz w:val="20"/>
+                <w:szCs w:val="20"/>
+                <w:lang w:val="en-GB"/>
+              </w:rPr>
+              <w:t>Tool &amp; Technology:PowerBuilder,Java SE, Axis,Ant, Eclipse,Oracle</w:t>
             </w:r>
           </w:p>
         </w:tc>
@@ -6820,20 +5672,17 @@
         </w:trPr>
         <w:tc>
           <w:tcPr>
-            <w:tcW w:w="2195" w:type="dxa"/>
-            <w:gridSpan w:val="2"/>
-            <w:tcMar>
-              <w:top w:w="68" w:type="dxa"/>
-              <w:bottom w:w="68" w:type="dxa"/>
-            </w:tcMar>
-            <w:vAlign w:val="center"/>
-          </w:tcPr>
-          <w:p>
-            <w:pPr>
-              <w:rPr>
-                <w:rFonts w:ascii="Arial" w:hAnsi="Arial" w:cs="Arial"/>
-                <w:sz w:val="20"/>
-                <w:szCs w:val="20"/>
+            <w:tcW w:w="2183" w:type="dxa"/>
+            <w:tcMar>
+              <w:top w:w="68" w:type="dxa"/>
+              <w:bottom w:w="68" w:type="dxa"/>
+            </w:tcMar>
+            <w:vAlign w:val="center"/>
+          </w:tcPr>
+          <w:p>
+            <w:pPr>
+              <w:rPr>
+                <w:rFonts w:ascii="Arial" w:hAnsi="Arial" w:cs="Arial"/>
                 <w:lang w:val="en-GB"/>
               </w:rPr>
             </w:pPr>
@@ -6859,31 +5708,29 @@
         </w:tc>
         <w:tc>
           <w:tcPr>
-            <w:tcW w:w="6162" w:type="dxa"/>
-            <w:gridSpan w:val="3"/>
-            <w:tcMar>
-              <w:top w:w="68" w:type="dxa"/>
-              <w:bottom w:w="68" w:type="dxa"/>
-            </w:tcMar>
-            <w:vAlign w:val="center"/>
-          </w:tcPr>
-          <w:p>
-            <w:pPr>
-              <w:rPr>
-                <w:rFonts w:ascii="Arial" w:hAnsi="Arial" w:cs="Arial"/>
-                <w:sz w:val="20"/>
-                <w:szCs w:val="20"/>
-                <w:lang w:val="en-GB"/>
-              </w:rPr>
-            </w:pPr>
-            <w:r>
-              <w:rPr>
-                <w:rFonts w:ascii="Arial" w:hAnsi="Arial" w:cs="Arial"/>
-                <w:sz w:val="20"/>
-                <w:szCs w:val="20"/>
-                <w:lang w:val="en-GB"/>
-              </w:rPr>
-              <w:t>04/2009 – 07/2009</w:t>
+            <w:tcW w:w="6174" w:type="dxa"/>
+            <w:gridSpan w:val="4"/>
+            <w:tcMar>
+              <w:top w:w="68" w:type="dxa"/>
+              <w:bottom w:w="68" w:type="dxa"/>
+            </w:tcMar>
+            <w:vAlign w:val="center"/>
+          </w:tcPr>
+          <w:p>
+            <w:pPr>
+              <w:rPr>
+                <w:rFonts w:ascii="Arial" w:hAnsi="Arial" w:cs="Arial"/>
+                <w:lang w:val="en-GB"/>
+              </w:rPr>
+            </w:pPr>
+            <w:r>
+              <w:rPr>
+                <w:rFonts w:ascii="Arial" w:hAnsi="Arial" w:cs="Arial"/>
+                <w:sz w:val="20"/>
+                <w:szCs w:val="20"/>
+                <w:lang w:val="en-GB"/>
+              </w:rPr>
+              <w:t>09/2010 - 9/2012</w:t>
             </w:r>
           </w:p>
         </w:tc>
@@ -6894,8 +5741,7 @@
         </w:trPr>
         <w:tc>
           <w:tcPr>
-            <w:tcW w:w="2195" w:type="dxa"/>
-            <w:gridSpan w:val="2"/>
+            <w:tcW w:w="2183" w:type="dxa"/>
             <w:tcMar>
               <w:top w:w="68" w:type="dxa"/>
               <w:bottom w:w="68" w:type="dxa"/>
@@ -6922,8 +5768,8 @@
         </w:tc>
         <w:tc>
           <w:tcPr>
-            <w:tcW w:w="6162" w:type="dxa"/>
-            <w:gridSpan w:val="3"/>
+            <w:tcW w:w="6174" w:type="dxa"/>
+            <w:gridSpan w:val="4"/>
             <w:tcMar>
               <w:top w:w="68" w:type="dxa"/>
               <w:bottom w:w="68" w:type="dxa"/>
@@ -6934,7 +5780,7 @@
             <w:pPr>
               <w:numPr>
                 <w:ilvl w:val="0"/>
-                <w:numId w:val="18"/>
+                <w:numId w:val="20"/>
               </w:numPr>
               <w:spacing w:after="240"/>
               <w:jc w:val="both"/>
@@ -6948,35 +5794,1085 @@
                 <w:rFonts w:ascii="Arial" w:hAnsi="Arial" w:cs="Arial"/>
                 <w:sz w:val="20"/>
               </w:rPr>
-              <w:t>technical lead in Java enterprise application based on Liferay</w:t>
+              <w:t>d</w:t>
+            </w:r>
+            <w:r>
+              <w:rPr>
+                <w:rFonts w:ascii="Arial" w:hAnsi="Arial" w:cs="Arial"/>
+                <w:sz w:val="20"/>
+              </w:rPr>
+              <w:t xml:space="preserve">evelopment </w:t>
+            </w:r>
+            <w:r>
+              <w:rPr>
+                <w:rFonts w:ascii="Arial" w:hAnsi="Arial" w:cs="Arial"/>
+                <w:sz w:val="20"/>
+              </w:rPr>
+              <w:t>backend parts in Java</w:t>
             </w:r>
           </w:p>
           <w:p>
             <w:pPr>
               <w:numPr>
                 <w:ilvl w:val="0"/>
-                <w:numId w:val="18"/>
+                <w:numId w:val="20"/>
               </w:numPr>
               <w:spacing w:after="240"/>
               <w:jc w:val="both"/>
               <w:rPr>
                 <w:rFonts w:ascii="Arial" w:hAnsi="Arial" w:cs="Arial"/>
                 <w:sz w:val="20"/>
-              </w:rPr>
-            </w:pPr>
-            <w:r>
-              <w:rPr>
-                <w:rFonts w:ascii="Arial" w:hAnsi="Arial" w:cs="Arial"/>
-                <w:sz w:val="20"/>
-              </w:rPr>
-              <w:t>development Liferay application with MVC pattern as Servlet</w:t>
-            </w:r>
-          </w:p>
+                <w:szCs w:val="20"/>
+                <w:lang w:val="en-GB"/>
+              </w:rPr>
+            </w:pPr>
+            <w:r>
+              <w:rPr>
+                <w:rFonts w:ascii="Arial" w:hAnsi="Arial" w:cs="Arial"/>
+                <w:sz w:val="20"/>
+              </w:rPr>
+              <w:t>development web services in Apache Axis</w:t>
+            </w:r>
+          </w:p>
+          <w:p>
+            <w:pPr>
+              <w:pStyle w:val="Odrky-pomlcka1"/>
+              <w:tabs>
+                <w:tab w:val="clear" w:pos="397"/>
+              </w:tabs>
+              <w:spacing w:before="0"/>
+              <w:ind w:left="0" w:firstLine="0"/>
+              <w:rPr>
+                <w:rFonts w:ascii="Arial" w:hAnsi="Arial" w:cs="Arial"/>
+                <w:lang w:val="en-GB"/>
+              </w:rPr>
+            </w:pPr>
+          </w:p>
+        </w:tc>
+      </w:tr>
+      <w:tr>
+        <w:trPr>
+          <w:jc w:val="center"/>
+        </w:trPr>
+        <w:tc>
+          <w:tcPr>
+            <w:tcW w:w="2183" w:type="dxa"/>
+            <w:tcMar>
+              <w:top w:w="68" w:type="dxa"/>
+              <w:bottom w:w="68" w:type="dxa"/>
+            </w:tcMar>
+            <w:vAlign w:val="center"/>
+          </w:tcPr>
+          <w:p>
+            <w:pPr>
+              <w:rPr>
+                <w:rFonts w:ascii="Arial" w:hAnsi="Arial" w:cs="Arial"/>
+                <w:lang w:val="en-GB"/>
+              </w:rPr>
+            </w:pPr>
+            <w:r>
+              <w:rPr>
+                <w:rFonts w:ascii="Arial" w:hAnsi="Arial" w:cs="Arial"/>
+                <w:sz w:val="20"/>
+                <w:szCs w:val="20"/>
+                <w:lang w:val="en-GB"/>
+              </w:rPr>
+              <w:br/>
+              <w:t>Project</w:t>
+            </w:r>
+          </w:p>
+        </w:tc>
+        <w:tc>
+          <w:tcPr>
+            <w:tcW w:w="6174" w:type="dxa"/>
+            <w:gridSpan w:val="4"/>
+            <w:tcMar>
+              <w:top w:w="68" w:type="dxa"/>
+              <w:bottom w:w="68" w:type="dxa"/>
+            </w:tcMar>
+            <w:vAlign w:val="center"/>
+          </w:tcPr>
+          <w:p>
+            <w:pPr>
+              <w:rPr>
+                <w:rFonts w:ascii="Arial" w:hAnsi="Arial" w:cs="Arial"/>
+                <w:lang w:val="en-GB"/>
+              </w:rPr>
+            </w:pPr>
+            <w:r>
+              <w:rPr>
+                <w:rFonts w:ascii="Arial" w:hAnsi="Arial" w:cs="Arial"/>
+                <w:b/>
+                <w:bCs/>
+                <w:sz w:val="28"/>
+                <w:szCs w:val="28"/>
+                <w:lang w:val="en-GB"/>
+              </w:rPr>
+              <w:t>Klinic</w:t>
+            </w:r>
+          </w:p>
+        </w:tc>
+      </w:tr>
+      <w:tr>
+        <w:trPr>
+          <w:jc w:val="center"/>
+        </w:trPr>
+        <w:tc>
+          <w:tcPr>
+            <w:tcW w:w="2183" w:type="dxa"/>
+            <w:tcMar>
+              <w:top w:w="68" w:type="dxa"/>
+              <w:bottom w:w="68" w:type="dxa"/>
+            </w:tcMar>
+            <w:vAlign w:val="center"/>
+          </w:tcPr>
+          <w:p>
+            <w:pPr>
+              <w:rPr>
+                <w:rFonts w:ascii="Arial" w:hAnsi="Arial" w:cs="Arial"/>
+                <w:sz w:val="20"/>
+                <w:szCs w:val="20"/>
+                <w:lang w:val="en-GB"/>
+              </w:rPr>
+            </w:pPr>
+            <w:r>
+              <w:rPr>
+                <w:rFonts w:ascii="Arial" w:hAnsi="Arial" w:cs="Arial"/>
+                <w:sz w:val="20"/>
+                <w:szCs w:val="20"/>
+                <w:lang w:val="en-GB"/>
+              </w:rPr>
+              <w:t>Client</w:t>
+            </w:r>
+          </w:p>
+        </w:tc>
+        <w:tc>
+          <w:tcPr>
+            <w:tcW w:w="6174" w:type="dxa"/>
+            <w:gridSpan w:val="4"/>
+            <w:tcMar>
+              <w:top w:w="68" w:type="dxa"/>
+              <w:bottom w:w="68" w:type="dxa"/>
+            </w:tcMar>
+            <w:vAlign w:val="center"/>
+          </w:tcPr>
+          <w:p>
+            <w:pPr>
+              <w:rPr>
+                <w:rFonts w:ascii="Arial" w:hAnsi="Arial" w:cs="Arial"/>
+                <w:sz w:val="20"/>
+                <w:szCs w:val="20"/>
+                <w:lang w:val="en-GB"/>
+              </w:rPr>
+            </w:pPr>
+            <w:r>
+              <w:rPr>
+                <w:rFonts w:ascii="Arial" w:hAnsi="Arial" w:cs="Arial"/>
+                <w:sz w:val="20"/>
+                <w:szCs w:val="20"/>
+                <w:lang w:val="en-GB"/>
+              </w:rPr>
+              <w:t xml:space="preserve">INDRA, </w:t>
+            </w:r>
+            <w:smartTag w:uri="urn:schemas-microsoft-com:office:smarttags" w:element="country-region">
+              <w:r>
+                <w:rPr>
+                  <w:rFonts w:ascii="Arial" w:hAnsi="Arial" w:cs="Arial"/>
+                  <w:sz w:val="20"/>
+                  <w:szCs w:val="20"/>
+                  <w:lang w:val="en-GB"/>
+                </w:rPr>
+                <w:t>Spain</w:t>
+              </w:r>
+            </w:smartTag>
+          </w:p>
+        </w:tc>
+      </w:tr>
+      <w:tr>
+        <w:trPr>
+          <w:jc w:val="center"/>
+        </w:trPr>
+        <w:tc>
+          <w:tcPr>
+            <w:tcW w:w="2183" w:type="dxa"/>
+            <w:tcMar>
+              <w:top w:w="68" w:type="dxa"/>
+              <w:bottom w:w="68" w:type="dxa"/>
+            </w:tcMar>
+            <w:vAlign w:val="center"/>
+          </w:tcPr>
+          <w:p>
+            <w:pPr>
+              <w:rPr>
+                <w:rFonts w:ascii="Arial" w:hAnsi="Arial" w:cs="Arial"/>
+                <w:sz w:val="20"/>
+                <w:szCs w:val="20"/>
+                <w:lang w:val="en-GB"/>
+              </w:rPr>
+            </w:pPr>
+            <w:r>
+              <w:rPr>
+                <w:rFonts w:ascii="Arial" w:hAnsi="Arial" w:cs="Arial"/>
+                <w:sz w:val="20"/>
+                <w:szCs w:val="20"/>
+                <w:lang w:val="en-GB"/>
+              </w:rPr>
+              <w:t>Employer</w:t>
+            </w:r>
+          </w:p>
+        </w:tc>
+        <w:tc>
+          <w:tcPr>
+            <w:tcW w:w="6174" w:type="dxa"/>
+            <w:gridSpan w:val="4"/>
+            <w:tcMar>
+              <w:top w:w="68" w:type="dxa"/>
+              <w:bottom w:w="68" w:type="dxa"/>
+            </w:tcMar>
+            <w:vAlign w:val="center"/>
+          </w:tcPr>
+          <w:p>
+            <w:pPr>
+              <w:rPr>
+                <w:rFonts w:ascii="Arial" w:hAnsi="Arial" w:cs="Arial"/>
+                <w:sz w:val="20"/>
+                <w:szCs w:val="20"/>
+                <w:lang w:val="en-GB"/>
+              </w:rPr>
+            </w:pPr>
+            <w:r>
+              <w:rPr>
+                <w:rFonts w:ascii="Arial" w:hAnsi="Arial" w:cs="Arial"/>
+                <w:sz w:val="20"/>
+                <w:szCs w:val="20"/>
+                <w:lang w:val="en-GB"/>
+              </w:rPr>
+              <w:t xml:space="preserve">INDRA, </w:t>
+            </w:r>
+            <w:smartTag w:uri="urn:schemas-microsoft-com:office:smarttags" w:element="country-region">
+              <w:r>
+                <w:rPr>
+                  <w:rFonts w:ascii="Arial" w:hAnsi="Arial" w:cs="Arial"/>
+                  <w:sz w:val="20"/>
+                  <w:szCs w:val="20"/>
+                  <w:lang w:val="en-GB"/>
+                </w:rPr>
+                <w:t>Slovakia</w:t>
+              </w:r>
+            </w:smartTag>
+          </w:p>
+        </w:tc>
+      </w:tr>
+      <w:tr>
+        <w:trPr>
+          <w:jc w:val="center"/>
+        </w:trPr>
+        <w:tc>
+          <w:tcPr>
+            <w:tcW w:w="2183" w:type="dxa"/>
+            <w:tcMar>
+              <w:top w:w="68" w:type="dxa"/>
+              <w:bottom w:w="68" w:type="dxa"/>
+            </w:tcMar>
+            <w:vAlign w:val="center"/>
+          </w:tcPr>
+          <w:p>
+            <w:pPr>
+              <w:rPr>
+                <w:rFonts w:ascii="Arial" w:hAnsi="Arial" w:cs="Arial"/>
+                <w:lang w:val="en-GB"/>
+              </w:rPr>
+            </w:pPr>
+            <w:r>
+              <w:rPr>
+                <w:rFonts w:ascii="Arial" w:hAnsi="Arial" w:cs="Arial"/>
+                <w:sz w:val="20"/>
+                <w:szCs w:val="20"/>
+                <w:lang w:val="en-GB"/>
+              </w:rPr>
+              <w:t>Project description</w:t>
+            </w:r>
+          </w:p>
+        </w:tc>
+        <w:tc>
+          <w:tcPr>
+            <w:tcW w:w="6174" w:type="dxa"/>
+            <w:gridSpan w:val="4"/>
+            <w:tcMar>
+              <w:top w:w="68" w:type="dxa"/>
+              <w:bottom w:w="68" w:type="dxa"/>
+            </w:tcMar>
+            <w:vAlign w:val="center"/>
+          </w:tcPr>
+          <w:p>
+            <w:pPr>
+              <w:rPr>
+                <w:rFonts w:ascii="Arial" w:hAnsi="Arial" w:cs="Arial"/>
+                <w:sz w:val="20"/>
+                <w:szCs w:val="20"/>
+                <w:lang w:val="en-GB"/>
+              </w:rPr>
+            </w:pPr>
+            <w:r>
+              <w:rPr>
+                <w:rFonts w:ascii="Arial" w:hAnsi="Arial" w:cs="Arial"/>
+                <w:sz w:val="20"/>
+                <w:szCs w:val="20"/>
+                <w:lang w:val="en-GB"/>
+              </w:rPr>
+              <w:t xml:space="preserve"> Java and Flex application for the Hospitals</w:t>
+            </w:r>
+          </w:p>
+          <w:p>
+            <w:pPr>
+              <w:rPr>
+                <w:rFonts w:ascii="Arial" w:hAnsi="Arial" w:cs="Arial"/>
+                <w:sz w:val="20"/>
+                <w:szCs w:val="20"/>
+                <w:lang w:val="en-GB"/>
+              </w:rPr>
+            </w:pPr>
+          </w:p>
+          <w:p>
+            <w:pPr>
+              <w:rPr>
+                <w:rFonts w:ascii="Arial" w:hAnsi="Arial" w:cs="Arial"/>
+                <w:lang w:val="en-GB"/>
+              </w:rPr>
+            </w:pPr>
+            <w:r>
+              <w:rPr>
+                <w:rFonts w:ascii="Arial" w:hAnsi="Arial" w:cs="Arial"/>
+                <w:sz w:val="20"/>
+                <w:szCs w:val="20"/>
+                <w:lang w:val="en-GB"/>
+              </w:rPr>
+              <w:t>Tool &amp; Technology:Flex,</w:t>
+            </w:r>
+            <w:r>
+              <w:rPr>
+                <w:rFonts w:ascii="Arial" w:hAnsi="Arial" w:cs="Arial"/>
+                <w:bCs/>
+                <w:sz w:val="20"/>
+                <w:lang w:val="en-US"/>
+              </w:rPr>
+              <w:t xml:space="preserve"> Laszlo,</w:t>
+            </w:r>
+            <w:r>
+              <w:rPr>
+                <w:rFonts w:ascii="Arial" w:hAnsi="Arial" w:cs="Arial"/>
+                <w:sz w:val="20"/>
+                <w:szCs w:val="20"/>
+                <w:lang w:val="en-GB"/>
+              </w:rPr>
+              <w:t xml:space="preserve"> Java SE,Ant,Eclipse,Oracle</w:t>
+            </w:r>
+          </w:p>
+        </w:tc>
+      </w:tr>
+      <w:tr>
+        <w:trPr>
+          <w:jc w:val="center"/>
+        </w:trPr>
+        <w:tc>
+          <w:tcPr>
+            <w:tcW w:w="2183" w:type="dxa"/>
+            <w:tcMar>
+              <w:top w:w="68" w:type="dxa"/>
+              <w:bottom w:w="68" w:type="dxa"/>
+            </w:tcMar>
+            <w:vAlign w:val="center"/>
+          </w:tcPr>
+          <w:p>
+            <w:pPr>
+              <w:rPr>
+                <w:rFonts w:ascii="Arial" w:hAnsi="Arial" w:cs="Arial"/>
+                <w:lang w:val="en-GB"/>
+              </w:rPr>
+            </w:pPr>
+            <w:r>
+              <w:rPr>
+                <w:rFonts w:ascii="Arial" w:hAnsi="Arial" w:cs="Arial"/>
+                <w:sz w:val="20"/>
+                <w:szCs w:val="20"/>
+                <w:lang w:val="en-GB"/>
+              </w:rPr>
+              <w:t>P</w:t>
+            </w:r>
+            <w:r>
+              <w:rPr>
+                <w:rFonts w:ascii="Arial" w:hAnsi="Arial" w:cs="Arial"/>
+                <w:sz w:val="20"/>
+                <w:szCs w:val="20"/>
+                <w:lang w:val="en-GB"/>
+              </w:rPr>
+              <w:t>eriod</w:t>
+            </w:r>
+          </w:p>
+        </w:tc>
+        <w:tc>
+          <w:tcPr>
+            <w:tcW w:w="6174" w:type="dxa"/>
+            <w:gridSpan w:val="4"/>
+            <w:tcMar>
+              <w:top w:w="68" w:type="dxa"/>
+              <w:bottom w:w="68" w:type="dxa"/>
+            </w:tcMar>
+            <w:vAlign w:val="center"/>
+          </w:tcPr>
+          <w:p>
+            <w:pPr>
+              <w:rPr>
+                <w:rFonts w:ascii="Arial" w:hAnsi="Arial" w:cs="Arial"/>
+                <w:lang w:val="en-GB"/>
+              </w:rPr>
+            </w:pPr>
+            <w:r>
+              <w:rPr>
+                <w:rFonts w:ascii="Arial" w:hAnsi="Arial" w:cs="Arial"/>
+                <w:sz w:val="20"/>
+                <w:szCs w:val="20"/>
+                <w:lang w:val="en-GB"/>
+              </w:rPr>
+              <w:t>09/2009 – 08/2010</w:t>
+            </w:r>
+          </w:p>
+        </w:tc>
+      </w:tr>
+      <w:tr>
+        <w:trPr>
+          <w:jc w:val="center"/>
+        </w:trPr>
+        <w:tc>
+          <w:tcPr>
+            <w:tcW w:w="2183" w:type="dxa"/>
+            <w:tcMar>
+              <w:top w:w="68" w:type="dxa"/>
+              <w:bottom w:w="68" w:type="dxa"/>
+            </w:tcMar>
+            <w:vAlign w:val="center"/>
+          </w:tcPr>
+          <w:p>
+            <w:pPr>
+              <w:rPr>
+                <w:rFonts w:ascii="Arial" w:hAnsi="Arial" w:cs="Arial"/>
+                <w:sz w:val="20"/>
+                <w:szCs w:val="20"/>
+                <w:lang w:val="en-GB"/>
+              </w:rPr>
+            </w:pPr>
+            <w:r>
+              <w:rPr>
+                <w:rFonts w:ascii="Arial" w:hAnsi="Arial" w:cs="Arial"/>
+                <w:sz w:val="20"/>
+                <w:szCs w:val="20"/>
+                <w:lang w:val="en-GB"/>
+              </w:rPr>
+              <w:t>Responsibilities</w:t>
+            </w:r>
+          </w:p>
+        </w:tc>
+        <w:tc>
+          <w:tcPr>
+            <w:tcW w:w="6174" w:type="dxa"/>
+            <w:gridSpan w:val="4"/>
+            <w:tcMar>
+              <w:top w:w="68" w:type="dxa"/>
+              <w:bottom w:w="68" w:type="dxa"/>
+            </w:tcMar>
+            <w:vAlign w:val="center"/>
+          </w:tcPr>
           <w:p>
             <w:pPr>
               <w:numPr>
                 <w:ilvl w:val="0"/>
-                <w:numId w:val="18"/>
+                <w:numId w:val="20"/>
+              </w:numPr>
+              <w:spacing w:after="240"/>
+              <w:jc w:val="both"/>
+              <w:rPr>
+                <w:rFonts w:ascii="Arial" w:hAnsi="Arial" w:cs="Arial"/>
+                <w:sz w:val="20"/>
+              </w:rPr>
+            </w:pPr>
+            <w:r>
+              <w:rPr>
+                <w:rFonts w:ascii="Arial" w:hAnsi="Arial" w:cs="Arial"/>
+                <w:sz w:val="20"/>
+              </w:rPr>
+              <w:t>knowledge transfer</w:t>
+            </w:r>
+          </w:p>
+          <w:p>
+            <w:pPr>
+              <w:numPr>
+                <w:ilvl w:val="0"/>
+                <w:numId w:val="20"/>
+              </w:numPr>
+              <w:spacing w:after="240"/>
+              <w:jc w:val="both"/>
+              <w:rPr>
+                <w:rFonts w:ascii="Arial" w:hAnsi="Arial" w:cs="Arial"/>
+                <w:sz w:val="20"/>
+              </w:rPr>
+            </w:pPr>
+            <w:r>
+              <w:rPr>
+                <w:rFonts w:ascii="Arial" w:hAnsi="Arial" w:cs="Arial"/>
+                <w:sz w:val="20"/>
+              </w:rPr>
+              <w:t>lead development team</w:t>
+            </w:r>
+          </w:p>
+          <w:p>
+            <w:pPr>
+              <w:numPr>
+                <w:ilvl w:val="0"/>
+                <w:numId w:val="20"/>
+              </w:numPr>
+              <w:spacing w:after="240"/>
+              <w:jc w:val="both"/>
+              <w:rPr>
+                <w:rFonts w:ascii="Arial" w:hAnsi="Arial" w:cs="Arial"/>
+                <w:sz w:val="20"/>
+                <w:szCs w:val="20"/>
+                <w:lang w:val="en-GB"/>
+              </w:rPr>
+            </w:pPr>
+            <w:r>
+              <w:rPr>
+                <w:rFonts w:ascii="Arial" w:hAnsi="Arial" w:cs="Arial"/>
+                <w:sz w:val="20"/>
+                <w:lang w:val="en-GB"/>
+              </w:rPr>
+              <w:t>develop new features in Flex programming language</w:t>
+            </w:r>
+          </w:p>
+          <w:p>
+            <w:pPr>
+              <w:pStyle w:val="Odrky-pomlcka1"/>
+              <w:tabs>
+                <w:tab w:val="clear" w:pos="397"/>
+              </w:tabs>
+              <w:spacing w:before="0"/>
+              <w:ind w:left="0" w:firstLine="0"/>
+              <w:rPr>
+                <w:rFonts w:ascii="Arial" w:hAnsi="Arial" w:cs="Arial"/>
+                <w:lang w:val="en-GB"/>
+              </w:rPr>
+            </w:pPr>
+          </w:p>
+        </w:tc>
+      </w:tr>
+      <w:tr>
+        <w:trPr>
+          <w:jc w:val="center"/>
+        </w:trPr>
+        <w:tc>
+          <w:tcPr>
+            <w:tcW w:w="2195" w:type="dxa"/>
+            <w:gridSpan w:val="2"/>
+            <w:tcMar>
+              <w:top w:w="68" w:type="dxa"/>
+              <w:bottom w:w="68" w:type="dxa"/>
+            </w:tcMar>
+            <w:vAlign w:val="center"/>
+          </w:tcPr>
+          <w:p>
+            <w:pPr>
+              <w:rPr>
+                <w:rFonts w:ascii="Arial" w:hAnsi="Arial" w:cs="Arial"/>
+                <w:sz w:val="20"/>
+                <w:szCs w:val="20"/>
+                <w:lang w:val="en-GB"/>
+              </w:rPr>
+            </w:pPr>
+            <w:r>
+              <w:rPr>
+                <w:rFonts w:ascii="Arial" w:hAnsi="Arial" w:cs="Arial"/>
+                <w:sz w:val="20"/>
+                <w:szCs w:val="20"/>
+                <w:lang w:val="en-GB"/>
+              </w:rPr>
+              <w:t>Project</w:t>
+            </w:r>
+          </w:p>
+        </w:tc>
+        <w:tc>
+          <w:tcPr>
+            <w:tcW w:w="6162" w:type="dxa"/>
+            <w:gridSpan w:val="3"/>
+            <w:tcMar>
+              <w:top w:w="68" w:type="dxa"/>
+              <w:bottom w:w="68" w:type="dxa"/>
+            </w:tcMar>
+            <w:vAlign w:val="center"/>
+          </w:tcPr>
+          <w:p>
+            <w:pPr>
+              <w:rPr>
+                <w:rFonts w:ascii="Arial" w:hAnsi="Arial" w:cs="Arial"/>
+                <w:b/>
+                <w:sz w:val="28"/>
+                <w:szCs w:val="28"/>
+                <w:lang w:val="en-GB"/>
+              </w:rPr>
+            </w:pPr>
+            <w:r>
+              <w:rPr>
+                <w:rFonts w:ascii="Arial" w:hAnsi="Arial" w:cs="Arial"/>
+                <w:b/>
+                <w:sz w:val="28"/>
+                <w:szCs w:val="28"/>
+                <w:lang w:val="en-GB"/>
+              </w:rPr>
+              <w:t xml:space="preserve">AYUDSAN – </w:t>
+            </w:r>
+            <w:smartTag w:uri="urn:schemas-microsoft-com:office:smarttags" w:element="country-region">
+              <w:r>
+                <w:rPr>
+                  <w:rFonts w:ascii="Arial" w:hAnsi="Arial" w:cs="Arial"/>
+                  <w:b/>
+                  <w:sz w:val="28"/>
+                  <w:szCs w:val="28"/>
+                  <w:lang w:val="en-GB"/>
+                </w:rPr>
+                <w:t>Valencia</w:t>
+              </w:r>
+            </w:smartTag>
+          </w:p>
+        </w:tc>
+      </w:tr>
+      <w:tr>
+        <w:trPr>
+          <w:jc w:val="center"/>
+        </w:trPr>
+        <w:tc>
+          <w:tcPr>
+            <w:tcW w:w="2195" w:type="dxa"/>
+            <w:gridSpan w:val="2"/>
+            <w:tcMar>
+              <w:top w:w="68" w:type="dxa"/>
+              <w:bottom w:w="68" w:type="dxa"/>
+            </w:tcMar>
+            <w:vAlign w:val="center"/>
+          </w:tcPr>
+          <w:p>
+            <w:pPr>
+              <w:rPr>
+                <w:rFonts w:ascii="Arial" w:hAnsi="Arial" w:cs="Arial"/>
+                <w:sz w:val="20"/>
+                <w:szCs w:val="20"/>
+                <w:lang w:val="en-GB"/>
+              </w:rPr>
+            </w:pPr>
+            <w:r>
+              <w:rPr>
+                <w:rFonts w:ascii="Arial" w:hAnsi="Arial" w:cs="Arial"/>
+                <w:sz w:val="20"/>
+                <w:szCs w:val="20"/>
+                <w:lang w:val="en-GB"/>
+              </w:rPr>
+              <w:t>Client</w:t>
+            </w:r>
+          </w:p>
+        </w:tc>
+        <w:tc>
+          <w:tcPr>
+            <w:tcW w:w="6162" w:type="dxa"/>
+            <w:gridSpan w:val="3"/>
+            <w:tcMar>
+              <w:top w:w="68" w:type="dxa"/>
+              <w:bottom w:w="68" w:type="dxa"/>
+            </w:tcMar>
+            <w:vAlign w:val="center"/>
+          </w:tcPr>
+          <w:p>
+            <w:pPr>
+              <w:rPr>
+                <w:rFonts w:ascii="Arial" w:hAnsi="Arial" w:cs="Arial"/>
+                <w:noProof/>
+                <w:sz w:val="20"/>
+                <w:szCs w:val="20"/>
+                <w:lang w:val="en-US"/>
+              </w:rPr>
+            </w:pPr>
+            <w:r>
+              <w:rPr>
+                <w:rFonts w:ascii="Arial" w:hAnsi="Arial" w:cs="Arial"/>
+                <w:noProof/>
+                <w:sz w:val="20"/>
+                <w:szCs w:val="20"/>
+                <w:lang w:val="en-US"/>
+              </w:rPr>
+              <w:t xml:space="preserve">INDRA </w:t>
+            </w:r>
+            <w:smartTag w:uri="urn:schemas-microsoft-com:office:smarttags" w:element="country-region">
+              <w:r>
+                <w:rPr>
+                  <w:rFonts w:ascii="Arial" w:hAnsi="Arial" w:cs="Arial"/>
+                  <w:noProof/>
+                  <w:sz w:val="20"/>
+                  <w:szCs w:val="20"/>
+                  <w:lang w:val="en-US"/>
+                </w:rPr>
+                <w:t>Spain</w:t>
+              </w:r>
+            </w:smartTag>
+          </w:p>
+        </w:tc>
+      </w:tr>
+      <w:tr>
+        <w:trPr>
+          <w:jc w:val="center"/>
+        </w:trPr>
+        <w:tc>
+          <w:tcPr>
+            <w:tcW w:w="2195" w:type="dxa"/>
+            <w:gridSpan w:val="2"/>
+            <w:tcMar>
+              <w:top w:w="68" w:type="dxa"/>
+              <w:bottom w:w="68" w:type="dxa"/>
+            </w:tcMar>
+            <w:vAlign w:val="center"/>
+          </w:tcPr>
+          <w:p>
+            <w:pPr>
+              <w:rPr>
+                <w:rFonts w:ascii="Arial" w:hAnsi="Arial" w:cs="Arial"/>
+                <w:sz w:val="20"/>
+                <w:szCs w:val="20"/>
+                <w:lang w:val="en-GB"/>
+              </w:rPr>
+            </w:pPr>
+            <w:r>
+              <w:rPr>
+                <w:rFonts w:ascii="Arial" w:hAnsi="Arial" w:cs="Arial"/>
+                <w:sz w:val="20"/>
+                <w:szCs w:val="20"/>
+                <w:lang w:val="en-GB"/>
+              </w:rPr>
+              <w:t>Employer</w:t>
+            </w:r>
+          </w:p>
+        </w:tc>
+        <w:tc>
+          <w:tcPr>
+            <w:tcW w:w="6162" w:type="dxa"/>
+            <w:gridSpan w:val="3"/>
+            <w:tcMar>
+              <w:top w:w="68" w:type="dxa"/>
+              <w:bottom w:w="68" w:type="dxa"/>
+            </w:tcMar>
+            <w:vAlign w:val="center"/>
+          </w:tcPr>
+          <w:p>
+            <w:pPr>
+              <w:rPr>
+                <w:rFonts w:ascii="Arial" w:hAnsi="Arial" w:cs="Arial"/>
+                <w:noProof/>
+                <w:sz w:val="20"/>
+                <w:szCs w:val="20"/>
+                <w:lang w:val="en-US"/>
+              </w:rPr>
+            </w:pPr>
+            <w:r>
+              <w:rPr>
+                <w:rFonts w:ascii="Arial" w:hAnsi="Arial" w:cs="Arial"/>
+                <w:noProof/>
+                <w:sz w:val="20"/>
+                <w:szCs w:val="20"/>
+                <w:lang w:val="en-US"/>
+              </w:rPr>
+              <w:t xml:space="preserve">INDRA </w:t>
+            </w:r>
+            <w:smartTag w:uri="urn:schemas-microsoft-com:office:smarttags" w:element="country-region">
+              <w:r>
+                <w:rPr>
+                  <w:rFonts w:ascii="Arial" w:hAnsi="Arial" w:cs="Arial"/>
+                  <w:noProof/>
+                  <w:sz w:val="20"/>
+                  <w:szCs w:val="20"/>
+                  <w:lang w:val="en-US"/>
+                </w:rPr>
+                <w:t>Slovakia</w:t>
+              </w:r>
+            </w:smartTag>
+          </w:p>
+        </w:tc>
+      </w:tr>
+      <w:tr>
+        <w:trPr>
+          <w:jc w:val="center"/>
+        </w:trPr>
+        <w:tc>
+          <w:tcPr>
+            <w:tcW w:w="2195" w:type="dxa"/>
+            <w:gridSpan w:val="2"/>
+            <w:tcMar>
+              <w:top w:w="68" w:type="dxa"/>
+              <w:bottom w:w="68" w:type="dxa"/>
+            </w:tcMar>
+            <w:vAlign w:val="center"/>
+          </w:tcPr>
+          <w:p>
+            <w:pPr>
+              <w:rPr>
+                <w:rFonts w:ascii="Arial" w:hAnsi="Arial" w:cs="Arial"/>
+                <w:sz w:val="20"/>
+                <w:szCs w:val="20"/>
+                <w:lang w:val="en-GB"/>
+              </w:rPr>
+            </w:pPr>
+            <w:r>
+              <w:rPr>
+                <w:rFonts w:ascii="Arial" w:hAnsi="Arial" w:cs="Arial"/>
+                <w:sz w:val="20"/>
+                <w:szCs w:val="20"/>
+                <w:lang w:val="en-GB"/>
+              </w:rPr>
+              <w:t>Project description</w:t>
+            </w:r>
+          </w:p>
+        </w:tc>
+        <w:tc>
+          <w:tcPr>
+            <w:tcW w:w="6162" w:type="dxa"/>
+            <w:gridSpan w:val="3"/>
+            <w:tcMar>
+              <w:top w:w="68" w:type="dxa"/>
+              <w:bottom w:w="68" w:type="dxa"/>
+            </w:tcMar>
+            <w:vAlign w:val="center"/>
+          </w:tcPr>
+          <w:p>
+            <w:pPr>
+              <w:rPr>
+                <w:rFonts w:ascii="Arial" w:hAnsi="Arial" w:cs="Arial"/>
+                <w:noProof/>
+                <w:sz w:val="20"/>
+                <w:szCs w:val="20"/>
+                <w:lang w:val="en-US"/>
+              </w:rPr>
+            </w:pPr>
+            <w:r>
+              <w:rPr>
+                <w:rFonts w:ascii="Arial" w:hAnsi="Arial" w:cs="Arial"/>
+                <w:noProof/>
+                <w:sz w:val="20"/>
+                <w:szCs w:val="20"/>
+                <w:lang w:val="en-US"/>
+              </w:rPr>
+              <w:t xml:space="preserve">J2EE application for projects management, Health portal of </w:t>
+            </w:r>
+            <w:smartTag w:uri="urn:schemas-microsoft-com:office:smarttags" w:element="country-region">
+              <w:r>
+                <w:rPr>
+                  <w:rFonts w:ascii="Arial" w:hAnsi="Arial" w:cs="Arial"/>
+                  <w:noProof/>
+                  <w:sz w:val="20"/>
+                  <w:szCs w:val="20"/>
+                  <w:lang w:val="en-US"/>
+                </w:rPr>
+                <w:t>Valencia</w:t>
+              </w:r>
+            </w:smartTag>
+          </w:p>
+          <w:p>
+            <w:pPr>
+              <w:rPr>
+                <w:rFonts w:ascii="Arial" w:hAnsi="Arial" w:cs="Arial"/>
+                <w:noProof/>
+                <w:sz w:val="20"/>
+                <w:szCs w:val="20"/>
+                <w:lang w:val="en-US"/>
+              </w:rPr>
+            </w:pPr>
+          </w:p>
+          <w:p>
+            <w:pPr>
+              <w:rPr>
+                <w:rFonts w:ascii="Arial" w:hAnsi="Arial" w:cs="Arial"/>
+                <w:sz w:val="20"/>
+                <w:szCs w:val="20"/>
+                <w:lang w:val="en-GB"/>
+              </w:rPr>
+            </w:pPr>
+            <w:r>
+              <w:rPr>
+                <w:rFonts w:ascii="Arial" w:hAnsi="Arial" w:cs="Arial"/>
+                <w:sz w:val="20"/>
+                <w:szCs w:val="20"/>
+                <w:lang w:val="en-GB"/>
+              </w:rPr>
+              <w:t>Tool &amp; Technology:Liferay,Servlet,JDBC,Eclipse,Oracle</w:t>
+            </w:r>
+          </w:p>
+        </w:tc>
+      </w:tr>
+      <w:tr>
+        <w:trPr>
+          <w:jc w:val="center"/>
+        </w:trPr>
+        <w:tc>
+          <w:tcPr>
+            <w:tcW w:w="2195" w:type="dxa"/>
+            <w:gridSpan w:val="2"/>
+            <w:tcMar>
+              <w:top w:w="68" w:type="dxa"/>
+              <w:bottom w:w="68" w:type="dxa"/>
+            </w:tcMar>
+            <w:vAlign w:val="center"/>
+          </w:tcPr>
+          <w:p>
+            <w:pPr>
+              <w:rPr>
+                <w:rFonts w:ascii="Arial" w:hAnsi="Arial" w:cs="Arial"/>
+                <w:sz w:val="20"/>
+                <w:szCs w:val="20"/>
+                <w:lang w:val="en-GB"/>
+              </w:rPr>
+            </w:pPr>
+            <w:r>
+              <w:rPr>
+                <w:rFonts w:ascii="Arial" w:hAnsi="Arial" w:cs="Arial"/>
+                <w:sz w:val="20"/>
+                <w:szCs w:val="20"/>
+                <w:lang w:val="en-GB"/>
+              </w:rPr>
+              <w:t>P</w:t>
+            </w:r>
+            <w:r>
+              <w:rPr>
+                <w:rFonts w:ascii="Arial" w:hAnsi="Arial" w:cs="Arial"/>
+                <w:sz w:val="20"/>
+                <w:szCs w:val="20"/>
+                <w:lang w:val="en-GB"/>
+              </w:rPr>
+              <w:t>eriod</w:t>
+            </w:r>
+          </w:p>
+        </w:tc>
+        <w:tc>
+          <w:tcPr>
+            <w:tcW w:w="6162" w:type="dxa"/>
+            <w:gridSpan w:val="3"/>
+            <w:tcMar>
+              <w:top w:w="68" w:type="dxa"/>
+              <w:bottom w:w="68" w:type="dxa"/>
+            </w:tcMar>
+            <w:vAlign w:val="center"/>
+          </w:tcPr>
+          <w:p>
+            <w:pPr>
+              <w:rPr>
+                <w:rFonts w:ascii="Arial" w:hAnsi="Arial" w:cs="Arial"/>
+                <w:sz w:val="20"/>
+                <w:szCs w:val="20"/>
+                <w:lang w:val="en-GB"/>
+              </w:rPr>
+            </w:pPr>
+            <w:r>
+              <w:rPr>
+                <w:rFonts w:ascii="Arial" w:hAnsi="Arial" w:cs="Arial"/>
+                <w:sz w:val="20"/>
+                <w:szCs w:val="20"/>
+                <w:lang w:val="en-GB"/>
+              </w:rPr>
+              <w:t>04/2009 – 07/2009</w:t>
+            </w:r>
+          </w:p>
+        </w:tc>
+      </w:tr>
+      <w:tr>
+        <w:trPr>
+          <w:jc w:val="center"/>
+        </w:trPr>
+        <w:tc>
+          <w:tcPr>
+            <w:tcW w:w="2195" w:type="dxa"/>
+            <w:gridSpan w:val="2"/>
+            <w:tcMar>
+              <w:top w:w="68" w:type="dxa"/>
+              <w:bottom w:w="68" w:type="dxa"/>
+            </w:tcMar>
+            <w:vAlign w:val="center"/>
+          </w:tcPr>
+          <w:p>
+            <w:pPr>
+              <w:rPr>
+                <w:rFonts w:ascii="Arial" w:hAnsi="Arial" w:cs="Arial"/>
+                <w:lang w:val="en-GB"/>
+              </w:rPr>
+            </w:pPr>
+            <w:r>
+              <w:rPr>
+                <w:rFonts w:ascii="Arial" w:hAnsi="Arial" w:cs="Arial"/>
+                <w:sz w:val="20"/>
+                <w:szCs w:val="20"/>
+                <w:lang w:val="en-GB"/>
+              </w:rPr>
+              <w:t>Responsibilities</w:t>
+            </w:r>
+          </w:p>
+        </w:tc>
+        <w:tc>
+          <w:tcPr>
+            <w:tcW w:w="6162" w:type="dxa"/>
+            <w:gridSpan w:val="3"/>
+            <w:tcMar>
+              <w:top w:w="68" w:type="dxa"/>
+              <w:bottom w:w="68" w:type="dxa"/>
+            </w:tcMar>
+            <w:vAlign w:val="center"/>
+          </w:tcPr>
+          <w:p>
+            <w:pPr>
+              <w:numPr>
+                <w:ilvl w:val="0"/>
+                <w:numId w:val="20"/>
+              </w:numPr>
+              <w:spacing w:after="240"/>
+              <w:jc w:val="both"/>
+              <w:rPr>
+                <w:rFonts w:ascii="Arial" w:hAnsi="Arial" w:cs="Arial"/>
+                <w:sz w:val="20"/>
+              </w:rPr>
+            </w:pPr>
+            <w:r>
+              <w:rPr>
+                <w:rFonts w:ascii="Arial" w:hAnsi="Arial" w:cs="Arial"/>
+                <w:sz w:val="20"/>
+              </w:rPr>
+              <w:t>technical lead in Java enterprise application based on Liferay</w:t>
+            </w:r>
+          </w:p>
+          <w:p>
+            <w:pPr>
+              <w:numPr>
+                <w:ilvl w:val="0"/>
+                <w:numId w:val="20"/>
+              </w:numPr>
+              <w:spacing w:after="240"/>
+              <w:jc w:val="both"/>
+              <w:rPr>
+                <w:rFonts w:ascii="Arial" w:hAnsi="Arial" w:cs="Arial"/>
+                <w:sz w:val="20"/>
+              </w:rPr>
+            </w:pPr>
+            <w:r>
+              <w:rPr>
+                <w:rFonts w:ascii="Arial" w:hAnsi="Arial" w:cs="Arial"/>
+                <w:sz w:val="20"/>
+              </w:rPr>
+              <w:t>development Liferay application with MVC pattern as Servlet</w:t>
+            </w:r>
+          </w:p>
+          <w:p>
+            <w:pPr>
+              <w:numPr>
+                <w:ilvl w:val="0"/>
+                <w:numId w:val="20"/>
               </w:numPr>
               <w:spacing w:after="240"/>
               <w:jc w:val="both"/>
@@ -7466,7 +7362,7 @@
             <w:pPr>
               <w:numPr>
                 <w:ilvl w:val="0"/>
-                <w:numId w:val="18"/>
+                <w:numId w:val="20"/>
               </w:numPr>
               <w:spacing w:after="240"/>
               <w:jc w:val="both"/>
@@ -7487,7 +7383,7 @@
             <w:pPr>
               <w:numPr>
                 <w:ilvl w:val="0"/>
-                <w:numId w:val="18"/>
+                <w:numId w:val="20"/>
               </w:numPr>
               <w:spacing w:after="240"/>
               <w:jc w:val="both"/>
@@ -7511,7 +7407,7 @@
             <w:pPr>
               <w:numPr>
                 <w:ilvl w:val="0"/>
-                <w:numId w:val="18"/>
+                <w:numId w:val="20"/>
               </w:numPr>
               <w:spacing w:after="240"/>
               <w:jc w:val="both"/>
@@ -7999,7 +7895,7 @@
             <w:pPr>
               <w:numPr>
                 <w:ilvl w:val="0"/>
-                <w:numId w:val="18"/>
+                <w:numId w:val="20"/>
               </w:numPr>
               <w:spacing w:after="240"/>
               <w:jc w:val="both"/>
@@ -8472,7 +8368,7 @@
             <w:pPr>
               <w:numPr>
                 <w:ilvl w:val="0"/>
-                <w:numId w:val="18"/>
+                <w:numId w:val="20"/>
               </w:numPr>
               <w:spacing w:after="240"/>
               <w:jc w:val="both"/>
@@ -8492,7 +8388,7 @@
             <w:pPr>
               <w:numPr>
                 <w:ilvl w:val="0"/>
-                <w:numId w:val="18"/>
+                <w:numId w:val="20"/>
               </w:numPr>
               <w:spacing w:after="240"/>
               <w:jc w:val="both"/>
@@ -8965,7 +8861,7 @@
             <w:pPr>
               <w:numPr>
                 <w:ilvl w:val="0"/>
-                <w:numId w:val="18"/>
+                <w:numId w:val="20"/>
               </w:numPr>
               <w:spacing w:after="240"/>
               <w:jc w:val="both"/>
@@ -8985,7 +8881,7 @@
             <w:pPr>
               <w:numPr>
                 <w:ilvl w:val="0"/>
-                <w:numId w:val="18"/>
+                <w:numId w:val="20"/>
               </w:numPr>
               <w:spacing w:after="240"/>
               <w:jc w:val="both"/>
@@ -9449,7 +9345,7 @@
             <w:pPr>
               <w:numPr>
                 <w:ilvl w:val="0"/>
-                <w:numId w:val="18"/>
+                <w:numId w:val="20"/>
               </w:numPr>
               <w:spacing w:after="240"/>
               <w:jc w:val="both"/>
@@ -9478,7 +9374,7 @@
             <w:pPr>
               <w:numPr>
                 <w:ilvl w:val="0"/>
-                <w:numId w:val="18"/>
+                <w:numId w:val="20"/>
               </w:numPr>
               <w:spacing w:after="240"/>
               <w:jc w:val="both"/>
@@ -9497,7 +9393,7 @@
             <w:pPr>
               <w:numPr>
                 <w:ilvl w:val="0"/>
-                <w:numId w:val="18"/>
+                <w:numId w:val="20"/>
               </w:numPr>
               <w:spacing w:after="240"/>
               <w:jc w:val="both"/>
@@ -9949,7 +9845,7 @@
             <w:pPr>
               <w:numPr>
                 <w:ilvl w:val="0"/>
-                <w:numId w:val="18"/>
+                <w:numId w:val="20"/>
               </w:numPr>
               <w:spacing w:after="240"/>
               <w:jc w:val="both"/>
@@ -9969,7 +9865,7 @@
             <w:pPr>
               <w:numPr>
                 <w:ilvl w:val="0"/>
-                <w:numId w:val="18"/>
+                <w:numId w:val="20"/>
               </w:numPr>
               <w:spacing w:after="240"/>
               <w:jc w:val="both"/>
@@ -9988,7 +9884,7 @@
             <w:pPr>
               <w:numPr>
                 <w:ilvl w:val="0"/>
-                <w:numId w:val="18"/>
+                <w:numId w:val="20"/>
               </w:numPr>
               <w:spacing w:after="240"/>
               <w:jc w:val="both"/>
@@ -10344,7 +10240,7 @@
             <w:pPr>
               <w:numPr>
                 <w:ilvl w:val="0"/>
-                <w:numId w:val="18"/>
+                <w:numId w:val="20"/>
               </w:numPr>
               <w:spacing w:after="240"/>
               <w:jc w:val="both"/>
@@ -10364,7 +10260,7 @@
             <w:pPr>
               <w:numPr>
                 <w:ilvl w:val="0"/>
-                <w:numId w:val="18"/>
+                <w:numId w:val="20"/>
               </w:numPr>
               <w:spacing w:after="240"/>
               <w:jc w:val="both"/>
@@ -10383,7 +10279,7 @@
             <w:pPr>
               <w:numPr>
                 <w:ilvl w:val="0"/>
-                <w:numId w:val="18"/>
+                <w:numId w:val="20"/>
               </w:numPr>
               <w:spacing w:after="240"/>
               <w:jc w:val="both"/>
@@ -11390,21 +11286,27 @@
     <w:abstractNumId w:val="0"/>
   </w:num>
   <w:num w:numId="13">
+    <w:abstractNumId w:val="0"/>
+  </w:num>
+  <w:num w:numId="14">
+    <w:abstractNumId w:val="0"/>
+  </w:num>
+  <w:num w:numId="15">
     <w:abstractNumId w:val="5"/>
   </w:num>
-  <w:num w:numId="14">
+  <w:num w:numId="16">
     <w:abstractNumId w:val="2"/>
   </w:num>
-  <w:num w:numId="15">
+  <w:num w:numId="17">
     <w:abstractNumId w:val="4"/>
   </w:num>
-  <w:num w:numId="16">
+  <w:num w:numId="18">
     <w:abstractNumId w:val="6"/>
   </w:num>
-  <w:num w:numId="17">
+  <w:num w:numId="19">
     <w:abstractNumId w:val="1"/>
   </w:num>
-  <w:num w:numId="18">
+  <w:num w:numId="20">
     <w:abstractNumId w:val="3"/>
   </w:num>
   <w:numIdMacAtCleanup w:val="7"/>
@@ -11424,144 +11326,274 @@
     </w:rPrDefault>
     <w:pPrDefault/>
   </w:docDefaults>
-  <w:latentStyles w:defLockedState="1" w:defUIPriority="99" w:defSemiHidden="1" w:defUnhideWhenUsed="1" w:defQFormat="0" w:count="267">
+  <w:latentStyles w:defLockedState="0" w:defUIPriority="99" w:defSemiHidden="1" w:defUnhideWhenUsed="1" w:defQFormat="0" w:count="267">
     <w:lsdException w:name="Normal" w:semiHidden="0" w:uiPriority="0" w:unhideWhenUsed="0" w:qFormat="1"/>
-    <w:lsdException w:name="heading 1" w:semiHidden="0" w:uiPriority="9" w:unhideWhenUsed="0" w:qFormat="1"/>
-    <w:lsdException w:name="heading 2" w:semiHidden="0" w:uiPriority="9" w:unhideWhenUsed="0" w:qFormat="1"/>
-    <w:lsdException w:name="heading 3" w:uiPriority="9" w:qFormat="1"/>
-    <w:lsdException w:name="heading 4" w:uiPriority="9" w:qFormat="1"/>
-    <w:lsdException w:name="heading 5" w:uiPriority="9" w:qFormat="1"/>
-    <w:lsdException w:name="heading 6" w:uiPriority="9" w:qFormat="1"/>
-    <w:lsdException w:name="heading 7" w:uiPriority="9" w:qFormat="1"/>
-    <w:lsdException w:name="heading 8" w:uiPriority="9" w:qFormat="1"/>
-    <w:lsdException w:name="heading 9" w:uiPriority="9" w:qFormat="1"/>
-    <w:lsdException w:name="toc 1" w:uiPriority="39"/>
-    <w:lsdException w:name="toc 2" w:uiPriority="39"/>
-    <w:lsdException w:name="toc 3" w:uiPriority="39"/>
-    <w:lsdException w:name="toc 4" w:uiPriority="39"/>
-    <w:lsdException w:name="toc 5" w:uiPriority="39"/>
-    <w:lsdException w:name="toc 6" w:uiPriority="39"/>
-    <w:lsdException w:name="toc 7" w:uiPriority="39"/>
-    <w:lsdException w:name="toc 8" w:uiPriority="39"/>
-    <w:lsdException w:name="toc 9" w:uiPriority="39"/>
-    <w:lsdException w:name="caption" w:uiPriority="35" w:qFormat="1"/>
-    <w:lsdException w:name="Title" w:semiHidden="0" w:uiPriority="10" w:unhideWhenUsed="0" w:qFormat="1"/>
-    <w:lsdException w:name="Default Paragraph Font" w:uiPriority="1"/>
-    <w:lsdException w:name="Subtitle" w:semiHidden="0" w:uiPriority="11" w:unhideWhenUsed="0" w:qFormat="1"/>
-    <w:lsdException w:name="Strong" w:semiHidden="0" w:uiPriority="22" w:unhideWhenUsed="0" w:qFormat="1"/>
-    <w:lsdException w:name="Emphasis" w:semiHidden="0" w:uiPriority="20" w:unhideWhenUsed="0" w:qFormat="1"/>
-    <w:lsdException w:name="Table Grid" w:semiHidden="0" w:uiPriority="59" w:unhideWhenUsed="0"/>
-    <w:lsdException w:name="Placeholder Text" w:locked="0" w:unhideWhenUsed="0"/>
-    <w:lsdException w:name="No Spacing" w:locked="0" w:semiHidden="0" w:uiPriority="1" w:unhideWhenUsed="0" w:qFormat="1"/>
-    <w:lsdException w:name="Light Shading" w:locked="0" w:semiHidden="0" w:uiPriority="60" w:unhideWhenUsed="0"/>
-    <w:lsdException w:name="Light List" w:locked="0" w:semiHidden="0" w:uiPriority="61" w:unhideWhenUsed="0"/>
-    <w:lsdException w:name="Light Grid" w:locked="0" w:semiHidden="0" w:uiPriority="62" w:unhideWhenUsed="0"/>
-    <w:lsdException w:name="Medium Shading 1" w:locked="0" w:semiHidden="0" w:uiPriority="63" w:unhideWhenUsed="0"/>
-    <w:lsdException w:name="Medium Shading 2" w:locked="0" w:semiHidden="0" w:uiPriority="64" w:unhideWhenUsed="0"/>
-    <w:lsdException w:name="Medium List 1" w:locked="0" w:semiHidden="0" w:uiPriority="65" w:unhideWhenUsed="0"/>
-    <w:lsdException w:name="Medium List 2" w:locked="0" w:semiHidden="0" w:uiPriority="66" w:unhideWhenUsed="0"/>
-    <w:lsdException w:name="Medium Grid 1" w:locked="0" w:semiHidden="0" w:uiPriority="67" w:unhideWhenUsed="0"/>
-    <w:lsdException w:name="Medium Grid 2" w:locked="0" w:semiHidden="0" w:uiPriority="68" w:unhideWhenUsed="0"/>
-    <w:lsdException w:name="Medium Grid 3" w:locked="0" w:semiHidden="0" w:uiPriority="69" w:unhideWhenUsed="0"/>
-    <w:lsdException w:name="Dark List" w:locked="0" w:semiHidden="0" w:uiPriority="70" w:unhideWhenUsed="0"/>
-    <w:lsdException w:name="Colorful Shading" w:locked="0" w:semiHidden="0" w:uiPriority="71" w:unhideWhenUsed="0"/>
-    <w:lsdException w:name="Colorful List" w:locked="0" w:semiHidden="0" w:uiPriority="72" w:unhideWhenUsed="0"/>
-    <w:lsdException w:name="Colorful Grid" w:locked="0" w:semiHidden="0" w:uiPriority="73" w:unhideWhenUsed="0"/>
-    <w:lsdException w:name="Light Shading Accent 1" w:locked="0" w:semiHidden="0" w:uiPriority="60" w:unhideWhenUsed="0"/>
-    <w:lsdException w:name="Light List Accent 1" w:locked="0" w:semiHidden="0" w:uiPriority="61" w:unhideWhenUsed="0"/>
-    <w:lsdException w:name="Light Grid Accent 1" w:locked="0" w:semiHidden="0" w:uiPriority="62" w:unhideWhenUsed="0"/>
-    <w:lsdException w:name="Medium Shading 1 Accent 1" w:locked="0" w:semiHidden="0" w:uiPriority="63" w:unhideWhenUsed="0"/>
-    <w:lsdException w:name="Medium Shading 2 Accent 1" w:locked="0" w:semiHidden="0" w:uiPriority="64" w:unhideWhenUsed="0"/>
-    <w:lsdException w:name="Medium List 1 Accent 1" w:locked="0" w:semiHidden="0" w:uiPriority="65" w:unhideWhenUsed="0"/>
-    <w:lsdException w:name="Revision" w:locked="0" w:unhideWhenUsed="0"/>
-    <w:lsdException w:name="List Paragraph" w:locked="0" w:semiHidden="0" w:uiPriority="34" w:unhideWhenUsed="0" w:qFormat="1"/>
-    <w:lsdException w:name="Quote" w:locked="0" w:semiHidden="0" w:uiPriority="29" w:unhideWhenUsed="0" w:qFormat="1"/>
-    <w:lsdException w:name="Intense Quote" w:locked="0" w:semiHidden="0" w:uiPriority="30" w:unhideWhenUsed="0" w:qFormat="1"/>
-    <w:lsdException w:name="Medium List 2 Accent 1" w:locked="0" w:semiHidden="0" w:uiPriority="66" w:unhideWhenUsed="0"/>
-    <w:lsdException w:name="Medium Grid 1 Accent 1" w:locked="0" w:semiHidden="0" w:uiPriority="67" w:unhideWhenUsed="0"/>
-    <w:lsdException w:name="Medium Grid 2 Accent 1" w:locked="0" w:semiHidden="0" w:uiPriority="68" w:unhideWhenUsed="0"/>
-    <w:lsdException w:name="Medium Grid 3 Accent 1" w:locked="0" w:semiHidden="0" w:uiPriority="69" w:unhideWhenUsed="0"/>
-    <w:lsdException w:name="Dark List Accent 1" w:locked="0" w:semiHidden="0" w:uiPriority="70" w:unhideWhenUsed="0"/>
-    <w:lsdException w:name="Colorful Shading Accent 1" w:locked="0" w:semiHidden="0" w:uiPriority="71" w:unhideWhenUsed="0"/>
-    <w:lsdException w:name="Colorful List Accent 1" w:locked="0" w:semiHidden="0" w:uiPriority="72" w:unhideWhenUsed="0"/>
-    <w:lsdException w:name="Colorful Grid Accent 1" w:locked="0" w:semiHidden="0" w:uiPriority="73" w:unhideWhenUsed="0"/>
-    <w:lsdException w:name="Light Shading Accent 2" w:locked="0" w:semiHidden="0" w:uiPriority="60" w:unhideWhenUsed="0"/>
-    <w:lsdException w:name="Light List Accent 2" w:locked="0" w:semiHidden="0" w:uiPriority="61" w:unhideWhenUsed="0"/>
-    <w:lsdException w:name="Light Grid Accent 2" w:locked="0" w:semiHidden="0" w:uiPriority="62" w:unhideWhenUsed="0"/>
-    <w:lsdException w:name="Medium Shading 1 Accent 2" w:locked="0" w:semiHidden="0" w:uiPriority="63" w:unhideWhenUsed="0"/>
-    <w:lsdException w:name="Medium Shading 2 Accent 2" w:locked="0" w:semiHidden="0" w:uiPriority="64" w:unhideWhenUsed="0"/>
-    <w:lsdException w:name="Medium List 1 Accent 2" w:locked="0" w:semiHidden="0" w:uiPriority="65" w:unhideWhenUsed="0"/>
-    <w:lsdException w:name="Medium List 2 Accent 2" w:locked="0" w:semiHidden="0" w:uiPriority="66" w:unhideWhenUsed="0"/>
-    <w:lsdException w:name="Medium Grid 1 Accent 2" w:locked="0" w:semiHidden="0" w:uiPriority="67" w:unhideWhenUsed="0"/>
-    <w:lsdException w:name="Medium Grid 2 Accent 2" w:locked="0" w:semiHidden="0" w:uiPriority="68" w:unhideWhenUsed="0"/>
-    <w:lsdException w:name="Medium Grid 3 Accent 2" w:locked="0" w:semiHidden="0" w:uiPriority="69" w:unhideWhenUsed="0"/>
-    <w:lsdException w:name="Dark List Accent 2" w:locked="0" w:semiHidden="0" w:uiPriority="70" w:unhideWhenUsed="0"/>
-    <w:lsdException w:name="Colorful Shading Accent 2" w:locked="0" w:semiHidden="0" w:uiPriority="71" w:unhideWhenUsed="0"/>
-    <w:lsdException w:name="Colorful List Accent 2" w:locked="0" w:semiHidden="0" w:uiPriority="72" w:unhideWhenUsed="0"/>
-    <w:lsdException w:name="Colorful Grid Accent 2" w:locked="0" w:semiHidden="0" w:uiPriority="73" w:unhideWhenUsed="0"/>
-    <w:lsdException w:name="Light Shading Accent 3" w:locked="0" w:semiHidden="0" w:uiPriority="60" w:unhideWhenUsed="0"/>
-    <w:lsdException w:name="Light List Accent 3" w:locked="0" w:semiHidden="0" w:uiPriority="61" w:unhideWhenUsed="0"/>
-    <w:lsdException w:name="Light Grid Accent 3" w:locked="0" w:semiHidden="0" w:uiPriority="62" w:unhideWhenUsed="0"/>
-    <w:lsdException w:name="Medium Shading 1 Accent 3" w:locked="0" w:semiHidden="0" w:uiPriority="63" w:unhideWhenUsed="0"/>
-    <w:lsdException w:name="Medium Shading 2 Accent 3" w:locked="0" w:semiHidden="0" w:uiPriority="64" w:unhideWhenUsed="0"/>
-    <w:lsdException w:name="Medium List 1 Accent 3" w:locked="0" w:semiHidden="0" w:uiPriority="65" w:unhideWhenUsed="0"/>
-    <w:lsdException w:name="Medium List 2 Accent 3" w:locked="0" w:semiHidden="0" w:uiPriority="66" w:unhideWhenUsed="0"/>
-    <w:lsdException w:name="Medium Grid 1 Accent 3" w:locked="0" w:semiHidden="0" w:uiPriority="67" w:unhideWhenUsed="0"/>
-    <w:lsdException w:name="Medium Grid 2 Accent 3" w:locked="0" w:semiHidden="0" w:uiPriority="68" w:unhideWhenUsed="0"/>
-    <w:lsdException w:name="Medium Grid 3 Accent 3" w:locked="0" w:semiHidden="0" w:uiPriority="69" w:unhideWhenUsed="0"/>
-    <w:lsdException w:name="Dark List Accent 3" w:locked="0" w:semiHidden="0" w:uiPriority="70" w:unhideWhenUsed="0"/>
-    <w:lsdException w:name="Colorful Shading Accent 3" w:locked="0" w:semiHidden="0" w:uiPriority="71" w:unhideWhenUsed="0"/>
-    <w:lsdException w:name="Colorful List Accent 3" w:locked="0" w:semiHidden="0" w:uiPriority="72" w:unhideWhenUsed="0"/>
-    <w:lsdException w:name="Colorful Grid Accent 3" w:locked="0" w:semiHidden="0" w:uiPriority="73" w:unhideWhenUsed="0"/>
-    <w:lsdException w:name="Light Shading Accent 4" w:locked="0" w:semiHidden="0" w:uiPriority="60" w:unhideWhenUsed="0"/>
-    <w:lsdException w:name="Light List Accent 4" w:locked="0" w:semiHidden="0" w:uiPriority="61" w:unhideWhenUsed="0"/>
-    <w:lsdException w:name="Light Grid Accent 4" w:locked="0" w:semiHidden="0" w:uiPriority="62" w:unhideWhenUsed="0"/>
-    <w:lsdException w:name="Medium Shading 1 Accent 4" w:locked="0" w:semiHidden="0" w:uiPriority="63" w:unhideWhenUsed="0"/>
-    <w:lsdException w:name="Medium Shading 2 Accent 4" w:locked="0" w:semiHidden="0" w:uiPriority="64" w:unhideWhenUsed="0"/>
-    <w:lsdException w:name="Medium List 1 Accent 4" w:locked="0" w:semiHidden="0" w:uiPriority="65" w:unhideWhenUsed="0"/>
-    <w:lsdException w:name="Medium List 2 Accent 4" w:locked="0" w:semiHidden="0" w:uiPriority="66" w:unhideWhenUsed="0"/>
-    <w:lsdException w:name="Medium Grid 1 Accent 4" w:locked="0" w:semiHidden="0" w:uiPriority="67" w:unhideWhenUsed="0"/>
-    <w:lsdException w:name="Medium Grid 2 Accent 4" w:locked="0" w:semiHidden="0" w:uiPriority="68" w:unhideWhenUsed="0"/>
-    <w:lsdException w:name="Medium Grid 3 Accent 4" w:locked="0" w:semiHidden="0" w:uiPriority="69" w:unhideWhenUsed="0"/>
-    <w:lsdException w:name="Dark List Accent 4" w:locked="0" w:semiHidden="0" w:uiPriority="70" w:unhideWhenUsed="0"/>
-    <w:lsdException w:name="Colorful Shading Accent 4" w:locked="0" w:semiHidden="0" w:uiPriority="71" w:unhideWhenUsed="0"/>
-    <w:lsdException w:name="Colorful List Accent 4" w:locked="0" w:semiHidden="0" w:uiPriority="72" w:unhideWhenUsed="0"/>
-    <w:lsdException w:name="Colorful Grid Accent 4" w:locked="0" w:semiHidden="0" w:uiPriority="73" w:unhideWhenUsed="0"/>
-    <w:lsdException w:name="Light Shading Accent 5" w:locked="0" w:semiHidden="0" w:uiPriority="60" w:unhideWhenUsed="0"/>
-    <w:lsdException w:name="Light List Accent 5" w:locked="0" w:semiHidden="0" w:uiPriority="61" w:unhideWhenUsed="0"/>
-    <w:lsdException w:name="Light Grid Accent 5" w:locked="0" w:semiHidden="0" w:uiPriority="62" w:unhideWhenUsed="0"/>
-    <w:lsdException w:name="Medium Shading 1 Accent 5" w:locked="0" w:semiHidden="0" w:uiPriority="63" w:unhideWhenUsed="0"/>
-    <w:lsdException w:name="Medium Shading 2 Accent 5" w:locked="0" w:semiHidden="0" w:uiPriority="64" w:unhideWhenUsed="0"/>
-    <w:lsdException w:name="Medium List 1 Accent 5" w:locked="0" w:semiHidden="0" w:uiPriority="65" w:unhideWhenUsed="0"/>
-    <w:lsdException w:name="Medium List 2 Accent 5" w:locked="0" w:semiHidden="0" w:uiPriority="66" w:unhideWhenUsed="0"/>
-    <w:lsdException w:name="Medium Grid 1 Accent 5" w:locked="0" w:semiHidden="0" w:uiPriority="67" w:unhideWhenUsed="0"/>
-    <w:lsdException w:name="Medium Grid 2 Accent 5" w:locked="0" w:semiHidden="0" w:uiPriority="68" w:unhideWhenUsed="0"/>
-    <w:lsdException w:name="Medium Grid 3 Accent 5" w:locked="0" w:semiHidden="0" w:uiPriority="69" w:unhideWhenUsed="0"/>
-    <w:lsdException w:name="Dark List Accent 5" w:locked="0" w:semiHidden="0" w:uiPriority="70" w:unhideWhenUsed="0"/>
-    <w:lsdException w:name="Colorful Shading Accent 5" w:locked="0" w:semiHidden="0" w:uiPriority="71" w:unhideWhenUsed="0"/>
-    <w:lsdException w:name="Colorful List Accent 5" w:locked="0" w:semiHidden="0" w:uiPriority="72" w:unhideWhenUsed="0"/>
-    <w:lsdException w:name="Colorful Grid Accent 5" w:locked="0" w:semiHidden="0" w:uiPriority="73" w:unhideWhenUsed="0"/>
-    <w:lsdException w:name="Light Shading Accent 6" w:locked="0" w:semiHidden="0" w:uiPriority="60" w:unhideWhenUsed="0"/>
-    <w:lsdException w:name="Light List Accent 6" w:locked="0" w:semiHidden="0" w:uiPriority="61" w:unhideWhenUsed="0"/>
-    <w:lsdException w:name="Light Grid Accent 6" w:locked="0" w:semiHidden="0" w:uiPriority="62" w:unhideWhenUsed="0"/>
-    <w:lsdException w:name="Medium Shading 1 Accent 6" w:locked="0" w:semiHidden="0" w:uiPriority="63" w:unhideWhenUsed="0"/>
-    <w:lsdException w:name="Medium Shading 2 Accent 6" w:locked="0" w:semiHidden="0" w:uiPriority="64" w:unhideWhenUsed="0"/>
-    <w:lsdException w:name="Medium List 1 Accent 6" w:locked="0" w:semiHidden="0" w:uiPriority="65" w:unhideWhenUsed="0"/>
-    <w:lsdException w:name="Medium List 2 Accent 6" w:locked="0" w:semiHidden="0" w:uiPriority="66" w:unhideWhenUsed="0"/>
-    <w:lsdException w:name="Medium Grid 1 Accent 6" w:locked="0" w:semiHidden="0" w:uiPriority="67" w:unhideWhenUsed="0"/>
-    <w:lsdException w:name="Medium Grid 2 Accent 6" w:locked="0" w:semiHidden="0" w:uiPriority="68" w:unhideWhenUsed="0"/>
-    <w:lsdException w:name="Medium Grid 3 Accent 6" w:locked="0" w:semiHidden="0" w:uiPriority="69" w:unhideWhenUsed="0"/>
-    <w:lsdException w:name="Dark List Accent 6" w:locked="0" w:semiHidden="0" w:uiPriority="70" w:unhideWhenUsed="0"/>
-    <w:lsdException w:name="Colorful Shading Accent 6" w:locked="0" w:semiHidden="0" w:uiPriority="71" w:unhideWhenUsed="0"/>
-    <w:lsdException w:name="Colorful List Accent 6" w:locked="0" w:semiHidden="0" w:uiPriority="72" w:unhideWhenUsed="0"/>
-    <w:lsdException w:name="Colorful Grid Accent 6" w:locked="0" w:semiHidden="0" w:uiPriority="73" w:unhideWhenUsed="0"/>
-    <w:lsdException w:name="Subtle Emphasis" w:locked="0" w:semiHidden="0" w:uiPriority="19" w:unhideWhenUsed="0" w:qFormat="1"/>
-    <w:lsdException w:name="Intense Emphasis" w:locked="0" w:semiHidden="0" w:uiPriority="21" w:unhideWhenUsed="0" w:qFormat="1"/>
-    <w:lsdException w:name="Subtle Reference" w:locked="0" w:semiHidden="0" w:uiPriority="31" w:unhideWhenUsed="0" w:qFormat="1"/>
-    <w:lsdException w:name="Intense Reference" w:locked="0" w:semiHidden="0" w:uiPriority="32" w:unhideWhenUsed="0" w:qFormat="1"/>
-    <w:lsdException w:name="Book Title" w:locked="0" w:semiHidden="0" w:uiPriority="33" w:unhideWhenUsed="0" w:qFormat="1"/>
-    <w:lsdException w:name="Bibliography" w:locked="0" w:uiPriority="37"/>
-    <w:lsdException w:name="TOC Heading" w:locked="0" w:uiPriority="39" w:qFormat="1"/>
+    <w:lsdException w:name="heading 1" w:semiHidden="0" w:uiPriority="0" w:unhideWhenUsed="0" w:qFormat="1"/>
+    <w:lsdException w:name="heading 2" w:semiHidden="0" w:uiPriority="0" w:unhideWhenUsed="0" w:qFormat="1"/>
+    <w:lsdException w:name="heading 3" w:uiPriority="0" w:qFormat="1"/>
+    <w:lsdException w:name="heading 4" w:uiPriority="0" w:qFormat="1"/>
+    <w:lsdException w:name="heading 5" w:uiPriority="0" w:qFormat="1"/>
+    <w:lsdException w:name="heading 6" w:uiPriority="0" w:qFormat="1"/>
+    <w:lsdException w:name="heading 7" w:uiPriority="0" w:qFormat="1"/>
+    <w:lsdException w:name="heading 8" w:uiPriority="0" w:qFormat="1"/>
+    <w:lsdException w:name="heading 9" w:uiPriority="0" w:qFormat="1"/>
+    <w:lsdException w:name="index 1" w:locked="1"/>
+    <w:lsdException w:name="index 2" w:locked="1"/>
+    <w:lsdException w:name="index 3" w:locked="1"/>
+    <w:lsdException w:name="index 4" w:locked="1"/>
+    <w:lsdException w:name="index 5" w:locked="1"/>
+    <w:lsdException w:name="index 6" w:locked="1"/>
+    <w:lsdException w:name="index 7" w:locked="1"/>
+    <w:lsdException w:name="index 8" w:locked="1"/>
+    <w:lsdException w:name="index 9" w:locked="1"/>
+    <w:lsdException w:name="toc 1" w:semiHidden="0" w:uiPriority="0" w:unhideWhenUsed="0"/>
+    <w:lsdException w:name="toc 2" w:semiHidden="0" w:uiPriority="0" w:unhideWhenUsed="0"/>
+    <w:lsdException w:name="toc 3" w:semiHidden="0" w:uiPriority="0" w:unhideWhenUsed="0"/>
+    <w:lsdException w:name="toc 4" w:semiHidden="0" w:uiPriority="0" w:unhideWhenUsed="0"/>
+    <w:lsdException w:name="toc 5" w:semiHidden="0" w:uiPriority="0" w:unhideWhenUsed="0"/>
+    <w:lsdException w:name="toc 6" w:semiHidden="0" w:uiPriority="0" w:unhideWhenUsed="0"/>
+    <w:lsdException w:name="toc 7" w:semiHidden="0" w:uiPriority="0" w:unhideWhenUsed="0"/>
+    <w:lsdException w:name="toc 8" w:semiHidden="0" w:uiPriority="0" w:unhideWhenUsed="0"/>
+    <w:lsdException w:name="toc 9" w:semiHidden="0" w:uiPriority="0" w:unhideWhenUsed="0"/>
+    <w:lsdException w:name="Normal Indent" w:locked="1"/>
+    <w:lsdException w:name="footnote text" w:locked="1"/>
+    <w:lsdException w:name="annotation text" w:locked="1"/>
+    <w:lsdException w:name="header" w:locked="1"/>
+    <w:lsdException w:name="footer" w:locked="1"/>
+    <w:lsdException w:name="index heading" w:locked="1"/>
+    <w:lsdException w:name="caption" w:uiPriority="0" w:qFormat="1"/>
+    <w:lsdException w:name="table of figures" w:locked="1"/>
+    <w:lsdException w:name="envelope address" w:locked="1"/>
+    <w:lsdException w:name="envelope return" w:locked="1"/>
+    <w:lsdException w:name="footnote reference" w:locked="1"/>
+    <w:lsdException w:name="annotation reference" w:locked="1"/>
+    <w:lsdException w:name="line number" w:locked="1"/>
+    <w:lsdException w:name="page number" w:locked="1"/>
+    <w:lsdException w:name="endnote reference" w:locked="1"/>
+    <w:lsdException w:name="endnote text" w:locked="1"/>
+    <w:lsdException w:name="table of authorities" w:locked="1"/>
+    <w:lsdException w:name="macro" w:locked="1"/>
+    <w:lsdException w:name="toa heading" w:locked="1"/>
+    <w:lsdException w:name="List" w:locked="1"/>
+    <w:lsdException w:name="List Bullet" w:locked="1"/>
+    <w:lsdException w:name="List Number" w:locked="1"/>
+    <w:lsdException w:name="List 2" w:locked="1"/>
+    <w:lsdException w:name="List 3" w:locked="1"/>
+    <w:lsdException w:name="List 4" w:locked="1"/>
+    <w:lsdException w:name="List 5" w:locked="1"/>
+    <w:lsdException w:name="List Bullet 2" w:locked="1"/>
+    <w:lsdException w:name="List Bullet 3" w:locked="1"/>
+    <w:lsdException w:name="List Bullet 4" w:locked="1"/>
+    <w:lsdException w:name="List Bullet 5" w:locked="1"/>
+    <w:lsdException w:name="List Number 2" w:locked="1"/>
+    <w:lsdException w:name="List Number 3" w:locked="1"/>
+    <w:lsdException w:name="List Number 4" w:locked="1"/>
+    <w:lsdException w:name="List Number 5" w:locked="1"/>
+    <w:lsdException w:name="Title" w:semiHidden="0" w:uiPriority="0" w:unhideWhenUsed="0" w:qFormat="1"/>
+    <w:lsdException w:name="Closing" w:locked="1"/>
+    <w:lsdException w:name="Signature" w:locked="1"/>
+    <w:lsdException w:name="Default Paragraph Font" w:semiHidden="0" w:uiPriority="0" w:unhideWhenUsed="0"/>
+    <w:lsdException w:name="Body Text" w:locked="1"/>
+    <w:lsdException w:name="Body Text Indent" w:locked="1"/>
+    <w:lsdException w:name="List Continue" w:locked="1"/>
+    <w:lsdException w:name="List Continue 2" w:locked="1"/>
+    <w:lsdException w:name="List Continue 3" w:locked="1"/>
+    <w:lsdException w:name="List Continue 4" w:locked="1"/>
+    <w:lsdException w:name="List Continue 5" w:locked="1"/>
+    <w:lsdException w:name="Message Header" w:locked="1"/>
+    <w:lsdException w:name="Subtitle" w:semiHidden="0" w:uiPriority="0" w:unhideWhenUsed="0" w:qFormat="1"/>
+    <w:lsdException w:name="Salutation" w:locked="1"/>
+    <w:lsdException w:name="Date" w:locked="1"/>
+    <w:lsdException w:name="Body Text First Indent" w:locked="1"/>
+    <w:lsdException w:name="Body Text First Indent 2" w:locked="1"/>
+    <w:lsdException w:name="Note Heading" w:locked="1"/>
+    <w:lsdException w:name="Body Text 2" w:locked="1"/>
+    <w:lsdException w:name="Body Text 3" w:locked="1"/>
+    <w:lsdException w:name="Body Text Indent 2" w:locked="1"/>
+    <w:lsdException w:name="Body Text Indent 3" w:locked="1"/>
+    <w:lsdException w:name="Block Text" w:locked="1"/>
+    <w:lsdException w:name="Hyperlink" w:locked="1"/>
+    <w:lsdException w:name="FollowedHyperlink" w:locked="1"/>
+    <w:lsdException w:name="Strong" w:semiHidden="0" w:uiPriority="0" w:unhideWhenUsed="0" w:qFormat="1"/>
+    <w:lsdException w:name="Emphasis" w:semiHidden="0" w:uiPriority="0" w:unhideWhenUsed="0" w:qFormat="1"/>
+    <w:lsdException w:name="Document Map" w:locked="1"/>
+    <w:lsdException w:name="Plain Text" w:locked="1"/>
+    <w:lsdException w:name="E-mail Signature" w:locked="1"/>
+    <w:lsdException w:name="HTML Top of Form" w:locked="1"/>
+    <w:lsdException w:name="HTML Bottom of Form" w:locked="1"/>
+    <w:lsdException w:name="Normal (Web)" w:locked="1"/>
+    <w:lsdException w:name="HTML Acronym" w:locked="1"/>
+    <w:lsdException w:name="HTML Address" w:locked="1"/>
+    <w:lsdException w:name="HTML Cite" w:locked="1"/>
+    <w:lsdException w:name="HTML Code" w:locked="1"/>
+    <w:lsdException w:name="HTML Definition" w:locked="1"/>
+    <w:lsdException w:name="HTML Keyboard" w:locked="1"/>
+    <w:lsdException w:name="HTML Preformatted" w:locked="1"/>
+    <w:lsdException w:name="HTML Sample" w:locked="1"/>
+    <w:lsdException w:name="HTML Typewriter" w:locked="1"/>
+    <w:lsdException w:name="HTML Variable" w:locked="1"/>
+    <w:lsdException w:name="Normal Table" w:locked="1"/>
+    <w:lsdException w:name="annotation subject" w:locked="1"/>
+    <w:lsdException w:name="No List" w:locked="1"/>
+    <w:lsdException w:name="Outline List 1" w:locked="1"/>
+    <w:lsdException w:name="Outline List 2" w:locked="1"/>
+    <w:lsdException w:name="Outline List 3" w:locked="1"/>
+    <w:lsdException w:name="Table Simple 1" w:locked="1"/>
+    <w:lsdException w:name="Table Simple 2" w:locked="1"/>
+    <w:lsdException w:name="Table Simple 3" w:locked="1"/>
+    <w:lsdException w:name="Table Classic 1" w:locked="1"/>
+    <w:lsdException w:name="Table Classic 2" w:locked="1"/>
+    <w:lsdException w:name="Table Classic 3" w:locked="1"/>
+    <w:lsdException w:name="Table Classic 4" w:locked="1"/>
+    <w:lsdException w:name="Table Colorful 1" w:locked="1"/>
+    <w:lsdException w:name="Table Colorful 2" w:locked="1"/>
+    <w:lsdException w:name="Table Colorful 3" w:locked="1"/>
+    <w:lsdException w:name="Table Columns 1" w:locked="1"/>
+    <w:lsdException w:name="Table Columns 2" w:locked="1"/>
+    <w:lsdException w:name="Table Columns 3" w:locked="1"/>
+    <w:lsdException w:name="Table Columns 4" w:locked="1"/>
+    <w:lsdException w:name="Table Columns 5" w:locked="1"/>
+    <w:lsdException w:name="Table Grid 1" w:locked="1"/>
+    <w:lsdException w:name="Table Grid 2" w:locked="1"/>
+    <w:lsdException w:name="Table Grid 3" w:locked="1"/>
+    <w:lsdException w:name="Table Grid 4" w:locked="1"/>
+    <w:lsdException w:name="Table Grid 5" w:locked="1"/>
+    <w:lsdException w:name="Table Grid 6" w:locked="1"/>
+    <w:lsdException w:name="Table Grid 7" w:locked="1"/>
+    <w:lsdException w:name="Table Grid 8" w:locked="1"/>
+    <w:lsdException w:name="Table List 1" w:locked="1"/>
+    <w:lsdException w:name="Table List 2" w:locked="1"/>
+    <w:lsdException w:name="Table List 3" w:locked="1"/>
+    <w:lsdException w:name="Table List 4" w:locked="1"/>
+    <w:lsdException w:name="Table List 5" w:locked="1"/>
+    <w:lsdException w:name="Table List 6" w:locked="1"/>
+    <w:lsdException w:name="Table List 7" w:locked="1"/>
+    <w:lsdException w:name="Table List 8" w:locked="1"/>
+    <w:lsdException w:name="Table 3D effects 1" w:locked="1"/>
+    <w:lsdException w:name="Table 3D effects 2" w:locked="1"/>
+    <w:lsdException w:name="Table 3D effects 3" w:locked="1"/>
+    <w:lsdException w:name="Table Contemporary" w:locked="1"/>
+    <w:lsdException w:name="Table Elegant" w:locked="1"/>
+    <w:lsdException w:name="Table Professional" w:locked="1"/>
+    <w:lsdException w:name="Table Subtle 1" w:locked="1"/>
+    <w:lsdException w:name="Table Subtle 2" w:locked="1"/>
+    <w:lsdException w:name="Table Web 1" w:locked="1"/>
+    <w:lsdException w:name="Table Web 2" w:locked="1"/>
+    <w:lsdException w:name="Table Web 3" w:locked="1"/>
+    <w:lsdException w:name="Balloon Text" w:locked="1"/>
+    <w:lsdException w:name="Table Grid" w:semiHidden="0" w:uiPriority="0" w:unhideWhenUsed="0"/>
+    <w:lsdException w:name="Table Theme" w:locked="1"/>
+    <w:lsdException w:name="Placeholder Text" w:unhideWhenUsed="0"/>
+    <w:lsdException w:name="No Spacing" w:semiHidden="0" w:uiPriority="1" w:unhideWhenUsed="0" w:qFormat="1"/>
+    <w:lsdException w:name="Light Shading" w:semiHidden="0" w:uiPriority="60" w:unhideWhenUsed="0"/>
+    <w:lsdException w:name="Light List" w:semiHidden="0" w:uiPriority="61" w:unhideWhenUsed="0"/>
+    <w:lsdException w:name="Light Grid" w:semiHidden="0" w:uiPriority="62" w:unhideWhenUsed="0"/>
+    <w:lsdException w:name="Medium Shading 1" w:semiHidden="0" w:uiPriority="63" w:unhideWhenUsed="0"/>
+    <w:lsdException w:name="Medium Shading 2" w:semiHidden="0" w:uiPriority="64" w:unhideWhenUsed="0"/>
+    <w:lsdException w:name="Medium List 1" w:semiHidden="0" w:uiPriority="65" w:unhideWhenUsed="0"/>
+    <w:lsdException w:name="Medium List 2" w:semiHidden="0" w:uiPriority="66" w:unhideWhenUsed="0"/>
+    <w:lsdException w:name="Medium Grid 1" w:semiHidden="0" w:uiPriority="67" w:unhideWhenUsed="0"/>
+    <w:lsdException w:name="Medium Grid 2" w:semiHidden="0" w:uiPriority="68" w:unhideWhenUsed="0"/>
+    <w:lsdException w:name="Medium Grid 3" w:semiHidden="0" w:uiPriority="69" w:unhideWhenUsed="0"/>
+    <w:lsdException w:name="Dark List" w:semiHidden="0" w:uiPriority="70" w:unhideWhenUsed="0"/>
+    <w:lsdException w:name="Colorful Shading" w:semiHidden="0" w:uiPriority="71" w:unhideWhenUsed="0"/>
+    <w:lsdException w:name="Colorful List" w:semiHidden="0" w:uiPriority="72" w:unhideWhenUsed="0"/>
+    <w:lsdException w:name="Colorful Grid" w:semiHidden="0" w:uiPriority="73" w:unhideWhenUsed="0"/>
+    <w:lsdException w:name="Light Shading Accent 1" w:semiHidden="0" w:uiPriority="60" w:unhideWhenUsed="0"/>
+    <w:lsdException w:name="Light List Accent 1" w:semiHidden="0" w:uiPriority="61" w:unhideWhenUsed="0"/>
+    <w:lsdException w:name="Light Grid Accent 1" w:semiHidden="0" w:uiPriority="62" w:unhideWhenUsed="0"/>
+    <w:lsdException w:name="Medium Shading 1 Accent 1" w:semiHidden="0" w:uiPriority="63" w:unhideWhenUsed="0"/>
+    <w:lsdException w:name="Medium Shading 2 Accent 1" w:semiHidden="0" w:uiPriority="64" w:unhideWhenUsed="0"/>
+    <w:lsdException w:name="Medium List 1 Accent 1" w:semiHidden="0" w:uiPriority="65" w:unhideWhenUsed="0"/>
+    <w:lsdException w:name="Revision" w:unhideWhenUsed="0"/>
+    <w:lsdException w:name="List Paragraph" w:semiHidden="0" w:uiPriority="34" w:unhideWhenUsed="0" w:qFormat="1"/>
+    <w:lsdException w:name="Quote" w:semiHidden="0" w:uiPriority="29" w:unhideWhenUsed="0" w:qFormat="1"/>
+    <w:lsdException w:name="Intense Quote" w:semiHidden="0" w:uiPriority="30" w:unhideWhenUsed="0" w:qFormat="1"/>
+    <w:lsdException w:name="Medium List 2 Accent 1" w:semiHidden="0" w:uiPriority="66" w:unhideWhenUsed="0"/>
+    <w:lsdException w:name="Medium Grid 1 Accent 1" w:semiHidden="0" w:uiPriority="67" w:unhideWhenUsed="0"/>
+    <w:lsdException w:name="Medium Grid 2 Accent 1" w:semiHidden="0" w:uiPriority="68" w:unhideWhenUsed="0"/>
+    <w:lsdException w:name="Medium Grid 3 Accent 1" w:semiHidden="0" w:uiPriority="69" w:unhideWhenUsed="0"/>
+    <w:lsdException w:name="Dark List Accent 1" w:semiHidden="0" w:uiPriority="70" w:unhideWhenUsed="0"/>
+    <w:lsdException w:name="Colorful Shading Accent 1" w:semiHidden="0" w:uiPriority="71" w:unhideWhenUsed="0"/>
+    <w:lsdException w:name="Colorful List Accent 1" w:semiHidden="0" w:uiPriority="72" w:unhideWhenUsed="0"/>
+    <w:lsdException w:name="Colorful Grid Accent 1" w:semiHidden="0" w:uiPriority="73" w:unhideWhenUsed="0"/>
+    <w:lsdException w:name="Light Shading Accent 2" w:semiHidden="0" w:uiPriority="60" w:unhideWhenUsed="0"/>
+    <w:lsdException w:name="Light List Accent 2" w:semiHidden="0" w:uiPriority="61" w:unhideWhenUsed="0"/>
+    <w:lsdException w:name="Light Grid Accent 2" w:semiHidden="0" w:uiPriority="62" w:unhideWhenUsed="0"/>
+    <w:lsdException w:name="Medium Shading 1 Accent 2" w:semiHidden="0" w:uiPriority="63" w:unhideWhenUsed="0"/>
+    <w:lsdException w:name="Medium Shading 2 Accent 2" w:semiHidden="0" w:uiPriority="64" w:unhideWhenUsed="0"/>
+    <w:lsdException w:name="Medium List 1 Accent 2" w:semiHidden="0" w:uiPriority="65" w:unhideWhenUsed="0"/>
+    <w:lsdException w:name="Medium List 2 Accent 2" w:semiHidden="0" w:uiPriority="66" w:unhideWhenUsed="0"/>
+    <w:lsdException w:name="Medium Grid 1 Accent 2" w:semiHidden="0" w:uiPriority="67" w:unhideWhenUsed="0"/>
+    <w:lsdException w:name="Medium Grid 2 Accent 2" w:semiHidden="0" w:uiPriority="68" w:unhideWhenUsed="0"/>
+    <w:lsdException w:name="Medium Grid 3 Accent 2" w:semiHidden="0" w:uiPriority="69" w:unhideWhenUsed="0"/>
+    <w:lsdException w:name="Dark List Accent 2" w:semiHidden="0" w:uiPriority="70" w:unhideWhenUsed="0"/>
+    <w:lsdException w:name="Colorful Shading Accent 2" w:semiHidden="0" w:uiPriority="71" w:unhideWhenUsed="0"/>
+    <w:lsdException w:name="Colorful List Accent 2" w:semiHidden="0" w:uiPriority="72" w:unhideWhenUsed="0"/>
+    <w:lsdException w:name="Colorful Grid Accent 2" w:semiHidden="0" w:uiPriority="73" w:unhideWhenUsed="0"/>
+    <w:lsdException w:name="Light Shading Accent 3" w:semiHidden="0" w:uiPriority="60" w:unhideWhenUsed="0"/>
+    <w:lsdException w:name="Light List Accent 3" w:semiHidden="0" w:uiPriority="61" w:unhideWhenUsed="0"/>
+    <w:lsdException w:name="Light Grid Accent 3" w:semiHidden="0" w:uiPriority="62" w:unhideWhenUsed="0"/>
+    <w:lsdException w:name="Medium Shading 1 Accent 3" w:semiHidden="0" w:uiPriority="63" w:unhideWhenUsed="0"/>
+    <w:lsdException w:name="Medium Shading 2 Accent 3" w:semiHidden="0" w:uiPriority="64" w:unhideWhenUsed="0"/>
+    <w:lsdException w:name="Medium List 1 Accent 3" w:semiHidden="0" w:uiPriority="65" w:unhideWhenUsed="0"/>
+    <w:lsdException w:name="Medium List 2 Accent 3" w:semiHidden="0" w:uiPriority="66" w:unhideWhenUsed="0"/>
+    <w:lsdException w:name="Medium Grid 1 Accent 3" w:semiHidden="0" w:uiPriority="67" w:unhideWhenUsed="0"/>
+    <w:lsdException w:name="Medium Grid 2 Accent 3" w:semiHidden="0" w:uiPriority="68" w:unhideWhenUsed="0"/>
+    <w:lsdException w:name="Medium Grid 3 Accent 3" w:semiHidden="0" w:uiPriority="69" w:unhideWhenUsed="0"/>
+    <w:lsdException w:name="Dark List Accent 3" w:semiHidden="0" w:uiPriority="70" w:unhideWhenUsed="0"/>
+    <w:lsdException w:name="Colorful Shading Accent 3" w:semiHidden="0" w:uiPriority="71" w:unhideWhenUsed="0"/>
+    <w:lsdException w:name="Colorful List Accent 3" w:semiHidden="0" w:uiPriority="72" w:unhideWhenUsed="0"/>
+    <w:lsdException w:name="Colorful Grid Accent 3" w:semiHidden="0" w:uiPriority="73" w:unhideWhenUsed="0"/>
+    <w:lsdException w:name="Light Shading Accent 4" w:semiHidden="0" w:uiPriority="60" w:unhideWhenUsed="0"/>
+    <w:lsdException w:name="Light List Accent 4" w:semiHidden="0" w:uiPriority="61" w:unhideWhenUsed="0"/>
+    <w:lsdException w:name="Light Grid Accent 4" w:semiHidden="0" w:uiPriority="62" w:unhideWhenUsed="0"/>
+    <w:lsdException w:name="Medium Shading 1 Accent 4" w:semiHidden="0" w:uiPriority="63" w:unhideWhenUsed="0"/>
+    <w:lsdException w:name="Medium Shading 2 Accent 4" w:semiHidden="0" w:uiPriority="64" w:unhideWhenUsed="0"/>
+    <w:lsdException w:name="Medium List 1 Accent 4" w:semiHidden="0" w:uiPriority="65" w:unhideWhenUsed="0"/>
+    <w:lsdException w:name="Medium List 2 Accent 4" w:semiHidden="0" w:uiPriority="66" w:unhideWhenUsed="0"/>
+    <w:lsdException w:name="Medium Grid 1 Accent 4" w:semiHidden="0" w:uiPriority="67" w:unhideWhenUsed="0"/>
+    <w:lsdException w:name="Medium Grid 2 Accent 4" w:semiHidden="0" w:uiPriority="68" w:unhideWhenUsed="0"/>
+    <w:lsdException w:name="Medium Grid 3 Accent 4" w:semiHidden="0" w:uiPriority="69" w:unhideWhenUsed="0"/>
+    <w:lsdException w:name="Dark List Accent 4" w:semiHidden="0" w:uiPriority="70" w:unhideWhenUsed="0"/>
+    <w:lsdException w:name="Colorful Shading Accent 4" w:semiHidden="0" w:uiPriority="71" w:unhideWhenUsed="0"/>
+    <w:lsdException w:name="Colorful List Accent 4" w:semiHidden="0" w:uiPriority="72" w:unhideWhenUsed="0"/>
+    <w:lsdException w:name="Colorful Grid Accent 4" w:semiHidden="0" w:uiPriority="73" w:unhideWhenUsed="0"/>
+    <w:lsdException w:name="Light Shading Accent 5" w:semiHidden="0" w:uiPriority="60" w:unhideWhenUsed="0"/>
+    <w:lsdException w:name="Light List Accent 5" w:semiHidden="0" w:uiPriority="61" w:unhideWhenUsed="0"/>
+    <w:lsdException w:name="Light Grid Accent 5" w:semiHidden="0" w:uiPriority="62" w:unhideWhenUsed="0"/>
+    <w:lsdException w:name="Medium Shading 1 Accent 5" w:semiHidden="0" w:uiPriority="63" w:unhideWhenUsed="0"/>
+    <w:lsdException w:name="Medium Shading 2 Accent 5" w:semiHidden="0" w:uiPriority="64" w:unhideWhenUsed="0"/>
+    <w:lsdException w:name="Medium List 1 Accent 5" w:semiHidden="0" w:uiPriority="65" w:unhideWhenUsed="0"/>
+    <w:lsdException w:name="Medium List 2 Accent 5" w:semiHidden="0" w:uiPriority="66" w:unhideWhenUsed="0"/>
+    <w:lsdException w:name="Medium Grid 1 Accent 5" w:semiHidden="0" w:uiPriority="67" w:unhideWhenUsed="0"/>
+    <w:lsdException w:name="Medium Grid 2 Accent 5" w:semiHidden="0" w:uiPriority="68" w:unhideWhenUsed="0"/>
+    <w:lsdException w:name="Medium Grid 3 Accent 5" w:semiHidden="0" w:uiPriority="69" w:unhideWhenUsed="0"/>
+    <w:lsdException w:name="Dark List Accent 5" w:semiHidden="0" w:uiPriority="70" w:unhideWhenUsed="0"/>
+    <w:lsdException w:name="Colorful Shading Accent 5" w:semiHidden="0" w:uiPriority="71" w:unhideWhenUsed="0"/>
+    <w:lsdException w:name="Colorful List Accent 5" w:semiHidden="0" w:uiPriority="72" w:unhideWhenUsed="0"/>
+    <w:lsdException w:name="Colorful Grid Accent 5" w:semiHidden="0" w:uiPriority="73" w:unhideWhenUsed="0"/>
+    <w:lsdException w:name="Light Shading Accent 6" w:semiHidden="0" w:uiPriority="60" w:unhideWhenUsed="0"/>
+    <w:lsdException w:name="Light List Accent 6" w:semiHidden="0" w:uiPriority="61" w:unhideWhenUsed="0"/>
+    <w:lsdException w:name="Light Grid Accent 6" w:semiHidden="0" w:uiPriority="62" w:unhideWhenUsed="0"/>
+    <w:lsdException w:name="Medium Shading 1 Accent 6" w:semiHidden="0" w:uiPriority="63" w:unhideWhenUsed="0"/>
+    <w:lsdException w:name="Medium Shading 2 Accent 6" w:semiHidden="0" w:uiPriority="64" w:unhideWhenUsed="0"/>
+    <w:lsdException w:name="Medium List 1 Accent 6" w:semiHidden="0" w:uiPriority="65" w:unhideWhenUsed="0"/>
+    <w:lsdException w:name="Medium List 2 Accent 6" w:semiHidden="0" w:uiPriority="66" w:unhideWhenUsed="0"/>
+    <w:lsdException w:name="Medium Grid 1 Accent 6" w:semiHidden="0" w:uiPriority="67" w:unhideWhenUsed="0"/>
+    <w:lsdException w:name="Medium Grid 2 Accent 6" w:semiHidden="0" w:uiPriority="68" w:unhideWhenUsed="0"/>
+    <w:lsdException w:name="Medium Grid 3 Accent 6" w:semiHidden="0" w:uiPriority="69" w:unhideWhenUsed="0"/>
+    <w:lsdException w:name="Dark List Accent 6" w:semiHidden="0" w:uiPriority="70" w:unhideWhenUsed="0"/>
+    <w:lsdException w:name="Colorful Shading Accent 6" w:semiHidden="0" w:uiPriority="71" w:unhideWhenUsed="0"/>
+    <w:lsdException w:name="Colorful List Accent 6" w:semiHidden="0" w:uiPriority="72" w:unhideWhenUsed="0"/>
+    <w:lsdException w:name="Colorful Grid Accent 6" w:semiHidden="0" w:uiPriority="73" w:unhideWhenUsed="0"/>
+    <w:lsdException w:name="Subtle Emphasis" w:semiHidden="0" w:uiPriority="19" w:unhideWhenUsed="0" w:qFormat="1"/>
+    <w:lsdException w:name="Intense Emphasis" w:semiHidden="0" w:uiPriority="21" w:unhideWhenUsed="0" w:qFormat="1"/>
+    <w:lsdException w:name="Subtle Reference" w:semiHidden="0" w:uiPriority="31" w:unhideWhenUsed="0" w:qFormat="1"/>
+    <w:lsdException w:name="Intense Reference" w:semiHidden="0" w:uiPriority="32" w:unhideWhenUsed="0" w:qFormat="1"/>
+    <w:lsdException w:name="Book Title" w:semiHidden="0" w:uiPriority="33" w:unhideWhenUsed="0" w:qFormat="1"/>
+    <w:lsdException w:name="Bibliography" w:uiPriority="37"/>
+    <w:lsdException w:name="TOC Heading" w:uiPriority="39" w:qFormat="1"/>
   </w:latentStyles>
   <w:style w:type="paragraph" w:default="1" w:styleId="Normal">
     <w:name w:val="Normal"/>
@@ -11692,7 +11724,7 @@
     <w:rsid w:val="009E1DBB"/>
     <w:pPr>
       <w:numPr>
-        <w:numId w:val="13"/>
+        <w:numId w:val="15"/>
       </w:numPr>
       <w:outlineLvl w:val="0"/>
     </w:pPr>
@@ -11709,7 +11741,7 @@
     <w:rsid w:val="009E1DBB"/>
     <w:pPr>
       <w:numPr>
-        <w:numId w:val="14"/>
+        <w:numId w:val="16"/>
       </w:numPr>
       <w:tabs>
         <w:tab w:val="clear" w:pos="360"/>
@@ -11732,7 +11764,7 @@
     <w:rsid w:val="009E1DBB"/>
     <w:pPr>
       <w:numPr>
-        <w:numId w:val="15"/>
+        <w:numId w:val="17"/>
       </w:numPr>
       <w:spacing w:after="60"/>
     </w:pPr>
@@ -11783,7 +11815,7 @@
     <w:rsid w:val="009E1DBB"/>
     <w:pPr>
       <w:numPr>
-        <w:numId w:val="16"/>
+        <w:numId w:val="18"/>
       </w:numPr>
       <w:spacing w:before="120"/>
     </w:pPr>

--- a/CV_KuzmaRadoslav_doc_12-2023_projects.docx
+++ b/CV_KuzmaRadoslav_doc_12-2023_projects.docx
@@ -1201,7 +1201,7 @@
             <w:pPr>
               <w:numPr>
                 <w:ilvl w:val="0"/>
-                <w:numId w:val="19"/>
+                <w:numId w:val="21"/>
               </w:numPr>
               <w:rPr>
                 <w:rFonts w:ascii="Arial" w:hAnsi="Arial" w:cs="Arial"/>
@@ -1225,7 +1225,7 @@
             <w:pPr>
               <w:numPr>
                 <w:ilvl w:val="0"/>
-                <w:numId w:val="19"/>
+                <w:numId w:val="21"/>
               </w:numPr>
               <w:rPr>
                 <w:rFonts w:ascii="Arial" w:hAnsi="Arial" w:cs="Arial"/>
@@ -1260,7 +1260,7 @@
             <w:pPr>
               <w:numPr>
                 <w:ilvl w:val="0"/>
-                <w:numId w:val="19"/>
+                <w:numId w:val="21"/>
               </w:numPr>
               <w:rPr>
                 <w:rFonts w:ascii="Arial" w:hAnsi="Arial" w:cs="Arial"/>
@@ -1285,7 +1285,7 @@
             <w:pPr>
               <w:numPr>
                 <w:ilvl w:val="0"/>
-                <w:numId w:val="19"/>
+                <w:numId w:val="21"/>
               </w:numPr>
               <w:rPr>
                 <w:rFonts w:ascii="Arial" w:hAnsi="Arial" w:cs="Arial"/>
@@ -2338,7 +2338,7 @@
             <w:pPr>
               <w:numPr>
                 <w:ilvl w:val="0"/>
-                <w:numId w:val="20"/>
+                <w:numId w:val="22"/>
               </w:numPr>
               <w:spacing w:after="240"/>
               <w:jc w:val="both"/>
@@ -2366,7 +2366,7 @@
             <w:pPr>
               <w:numPr>
                 <w:ilvl w:val="0"/>
-                <w:numId w:val="20"/>
+                <w:numId w:val="22"/>
               </w:numPr>
               <w:spacing w:after="240"/>
               <w:jc w:val="both"/>
@@ -2394,7 +2394,7 @@
             <w:pPr>
               <w:numPr>
                 <w:ilvl w:val="0"/>
-                <w:numId w:val="20"/>
+                <w:numId w:val="22"/>
               </w:numPr>
               <w:spacing w:after="240"/>
               <w:jc w:val="both"/>
@@ -2415,7 +2415,7 @@
             <w:pPr>
               <w:numPr>
                 <w:ilvl w:val="0"/>
-                <w:numId w:val="20"/>
+                <w:numId w:val="22"/>
               </w:numPr>
               <w:spacing w:after="240"/>
               <w:jc w:val="both"/>
@@ -2439,7 +2439,7 @@
             <w:pPr>
               <w:numPr>
                 <w:ilvl w:val="0"/>
-                <w:numId w:val="20"/>
+                <w:numId w:val="22"/>
               </w:numPr>
               <w:spacing w:after="240"/>
               <w:jc w:val="both"/>
@@ -2495,7 +2495,7 @@
             <w:pPr>
               <w:numPr>
                 <w:ilvl w:val="0"/>
-                <w:numId w:val="20"/>
+                <w:numId w:val="22"/>
               </w:numPr>
               <w:spacing w:after="240"/>
               <w:jc w:val="both"/>
@@ -2516,7 +2516,7 @@
             <w:pPr>
               <w:numPr>
                 <w:ilvl w:val="0"/>
-                <w:numId w:val="20"/>
+                <w:numId w:val="22"/>
               </w:numPr>
               <w:spacing w:after="240"/>
               <w:jc w:val="both"/>
@@ -2541,7 +2541,7 @@
             <w:pPr>
               <w:numPr>
                 <w:ilvl w:val="0"/>
-                <w:numId w:val="20"/>
+                <w:numId w:val="22"/>
               </w:numPr>
               <w:spacing w:after="240"/>
               <w:jc w:val="both"/>
@@ -2566,7 +2566,7 @@
             <w:pPr>
               <w:numPr>
                 <w:ilvl w:val="0"/>
-                <w:numId w:val="20"/>
+                <w:numId w:val="22"/>
               </w:numPr>
               <w:spacing w:after="240"/>
               <w:jc w:val="both"/>
@@ -3034,7 +3034,7 @@
             <w:pPr>
               <w:numPr>
                 <w:ilvl w:val="0"/>
-                <w:numId w:val="20"/>
+                <w:numId w:val="22"/>
               </w:numPr>
               <w:spacing w:after="240"/>
               <w:jc w:val="both"/>
@@ -3055,7 +3055,7 @@
             <w:pPr>
               <w:numPr>
                 <w:ilvl w:val="0"/>
-                <w:numId w:val="20"/>
+                <w:numId w:val="22"/>
               </w:numPr>
               <w:spacing w:after="240"/>
               <w:jc w:val="both"/>
@@ -3076,7 +3076,7 @@
             <w:pPr>
               <w:numPr>
                 <w:ilvl w:val="0"/>
-                <w:numId w:val="20"/>
+                <w:numId w:val="22"/>
               </w:numPr>
               <w:spacing w:after="240"/>
               <w:jc w:val="both"/>
@@ -3097,7 +3097,7 @@
             <w:pPr>
               <w:numPr>
                 <w:ilvl w:val="0"/>
-                <w:numId w:val="20"/>
+                <w:numId w:val="22"/>
               </w:numPr>
               <w:spacing w:after="240"/>
               <w:jc w:val="both"/>
@@ -3248,15 +3248,17 @@
               </w:rPr>
             </w:pPr>
             <w:smartTag w:uri="urn:schemas-microsoft-com:office:smarttags" w:element="country-region">
-              <w:r>
-                <w:rPr>
-                  <w:rFonts w:ascii="Arial" w:hAnsi="Arial" w:cs="Arial"/>
-                  <w:sz w:val="20"/>
-                  <w:szCs w:val="20"/>
-                  <w:lang w:val="en-GB"/>
-                </w:rPr>
-                <w:t>Wincor-Nixdorf</w:t>
-              </w:r>
+              <w:smartTag w:uri="urn:schemas-microsoft-com:office:smarttags" w:element="City">
+                <w:r>
+                  <w:rPr>
+                    <w:rFonts w:ascii="Arial" w:hAnsi="Arial" w:cs="Arial"/>
+                    <w:sz w:val="20"/>
+                    <w:szCs w:val="20"/>
+                    <w:lang w:val="en-GB"/>
+                  </w:rPr>
+                  <w:t>Wincor-Nixdorf</w:t>
+                </w:r>
+              </w:smartTag>
             </w:smartTag>
             <w:r>
               <w:rPr>
@@ -3288,83 +3290,7 @@
               <w:t xml:space="preserve"> &amp; France, CapitalOne </w:t>
             </w:r>
             <w:smartTag w:uri="urn:schemas-microsoft-com:office:smarttags" w:element="country-region">
-              <w:r>
-                <w:rPr>
-                  <w:rFonts w:ascii="Arial" w:hAnsi="Arial" w:cs="Arial"/>
-                  <w:sz w:val="20"/>
-                  <w:szCs w:val="20"/>
-                  <w:lang w:val="en-GB"/>
-                </w:rPr>
-                <w:t>USA</w:t>
-              </w:r>
-            </w:smartTag>
-            <w:r>
-              <w:rPr>
-                <w:rFonts w:ascii="Arial" w:hAnsi="Arial" w:cs="Arial"/>
-                <w:sz w:val="20"/>
-                <w:szCs w:val="20"/>
-                <w:lang w:val="en-GB"/>
-              </w:rPr>
-              <w:t xml:space="preserve">, </w:t>
-            </w:r>
-          </w:p>
-        </w:tc>
-      </w:tr>
-      <w:tr>
-        <w:trPr>
-          <w:trHeight w:val="520"/>
-          <w:jc w:val="center"/>
-        </w:trPr>
-        <w:tc>
-          <w:tcPr>
-            <w:tcW w:w="2183" w:type="dxa"/>
-            <w:tcMar>
-              <w:top w:w="68" w:type="dxa"/>
-              <w:bottom w:w="68" w:type="dxa"/>
-            </w:tcMar>
-            <w:vAlign w:val="center"/>
-          </w:tcPr>
-          <w:p>
-            <w:pPr>
-              <w:rPr>
-                <w:rFonts w:ascii="Arial" w:hAnsi="Arial" w:cs="Arial"/>
-                <w:sz w:val="20"/>
-                <w:szCs w:val="20"/>
-                <w:lang w:val="en-GB"/>
-              </w:rPr>
-            </w:pPr>
-            <w:r>
-              <w:rPr>
-                <w:rFonts w:ascii="Arial" w:hAnsi="Arial" w:cs="Arial"/>
-                <w:sz w:val="20"/>
-                <w:szCs w:val="20"/>
-                <w:lang w:val="en-GB"/>
-              </w:rPr>
-              <w:t>Employer</w:t>
-            </w:r>
-          </w:p>
-        </w:tc>
-        <w:tc>
-          <w:tcPr>
-            <w:tcW w:w="6174" w:type="dxa"/>
-            <w:gridSpan w:val="4"/>
-            <w:tcMar>
-              <w:top w:w="68" w:type="dxa"/>
-              <w:bottom w:w="68" w:type="dxa"/>
-            </w:tcMar>
-            <w:vAlign w:val="center"/>
-          </w:tcPr>
-          <w:p>
-            <w:pPr>
-              <w:rPr>
-                <w:rFonts w:ascii="Arial" w:hAnsi="Arial" w:cs="Arial"/>
-                <w:sz w:val="20"/>
-                <w:szCs w:val="20"/>
-                <w:lang w:val="en-GB"/>
-              </w:rPr>
-            </w:pPr>
-            <w:smartTag w:uri="urn:schemas-microsoft-com:office:smarttags" w:element="country-region">
-              <w:smartTag w:uri="urn:schemas-microsoft-com:office:smarttags" w:element="country-region">
+              <w:smartTag w:uri="urn:schemas-microsoft-com:office:smarttags" w:element="place">
                 <w:r>
                   <w:rPr>
                     <w:rFonts w:ascii="Arial" w:hAnsi="Arial" w:cs="Arial"/>
@@ -3372,8 +3298,88 @@
                     <w:szCs w:val="20"/>
                     <w:lang w:val="en-GB"/>
                   </w:rPr>
-                  <w:t>MoroSystems</w:t>
+                  <w:t>USA</w:t>
                 </w:r>
+              </w:smartTag>
+            </w:smartTag>
+            <w:r>
+              <w:rPr>
+                <w:rFonts w:ascii="Arial" w:hAnsi="Arial" w:cs="Arial"/>
+                <w:sz w:val="20"/>
+                <w:szCs w:val="20"/>
+                <w:lang w:val="en-GB"/>
+              </w:rPr>
+              <w:t xml:space="preserve">, </w:t>
+            </w:r>
+          </w:p>
+        </w:tc>
+      </w:tr>
+      <w:tr>
+        <w:trPr>
+          <w:trHeight w:val="520"/>
+          <w:jc w:val="center"/>
+        </w:trPr>
+        <w:tc>
+          <w:tcPr>
+            <w:tcW w:w="2183" w:type="dxa"/>
+            <w:tcMar>
+              <w:top w:w="68" w:type="dxa"/>
+              <w:bottom w:w="68" w:type="dxa"/>
+            </w:tcMar>
+            <w:vAlign w:val="center"/>
+          </w:tcPr>
+          <w:p>
+            <w:pPr>
+              <w:rPr>
+                <w:rFonts w:ascii="Arial" w:hAnsi="Arial" w:cs="Arial"/>
+                <w:sz w:val="20"/>
+                <w:szCs w:val="20"/>
+                <w:lang w:val="en-GB"/>
+              </w:rPr>
+            </w:pPr>
+            <w:r>
+              <w:rPr>
+                <w:rFonts w:ascii="Arial" w:hAnsi="Arial" w:cs="Arial"/>
+                <w:sz w:val="20"/>
+                <w:szCs w:val="20"/>
+                <w:lang w:val="en-GB"/>
+              </w:rPr>
+              <w:t>Employer</w:t>
+            </w:r>
+          </w:p>
+        </w:tc>
+        <w:tc>
+          <w:tcPr>
+            <w:tcW w:w="6174" w:type="dxa"/>
+            <w:gridSpan w:val="4"/>
+            <w:tcMar>
+              <w:top w:w="68" w:type="dxa"/>
+              <w:bottom w:w="68" w:type="dxa"/>
+            </w:tcMar>
+            <w:vAlign w:val="center"/>
+          </w:tcPr>
+          <w:p>
+            <w:pPr>
+              <w:rPr>
+                <w:rFonts w:ascii="Arial" w:hAnsi="Arial" w:cs="Arial"/>
+                <w:sz w:val="20"/>
+                <w:szCs w:val="20"/>
+                <w:lang w:val="en-GB"/>
+              </w:rPr>
+            </w:pPr>
+            <w:smartTag w:uri="urn:schemas-microsoft-com:office:smarttags" w:element="country-region">
+              <w:smartTag w:uri="urn:schemas-microsoft-com:office:smarttags" w:element="place">
+                <w:smartTag w:uri="urn:schemas-microsoft-com:office:smarttags" w:element="City">
+                  <w:r>
+                    <w:rPr>
+                      <w:rFonts w:ascii="Arial" w:hAnsi="Arial" w:cs="Arial"/>
+                      <w:sz w:val="20"/>
+                      <w:szCs w:val="20"/>
+                      <w:lang w:val="en-GB"/>
+                    </w:rPr>
+                    <w:t>MoroSystems</w:t>
+                  </w:r>
+                </w:smartTag>
               </w:smartTag>
               <w:r>
                 <w:rPr>
@@ -3612,7 +3618,7 @@
             <w:pPr>
               <w:numPr>
                 <w:ilvl w:val="0"/>
-                <w:numId w:val="20"/>
+                <w:numId w:val="22"/>
               </w:numPr>
               <w:spacing w:after="240"/>
               <w:jc w:val="both"/>
@@ -3640,7 +3646,7 @@
                 <w:rFonts w:ascii="Arial" w:hAnsi="Arial" w:cs="Arial"/>
                 <w:sz w:val="20"/>
               </w:rPr>
-              <w:t xml:space="preserve"> EJB and RESTful application</w:t>
+              <w:t xml:space="preserve"> EJB and REST API application</w:t>
             </w:r>
             <w:r>
               <w:rPr>
@@ -3654,7 +3660,7 @@
             <w:pPr>
               <w:numPr>
                 <w:ilvl w:val="0"/>
-                <w:numId w:val="20"/>
+                <w:numId w:val="22"/>
               </w:numPr>
               <w:spacing w:after="240"/>
               <w:jc w:val="both"/>
@@ -3696,7 +3702,7 @@
             <w:pPr>
               <w:numPr>
                 <w:ilvl w:val="0"/>
-                <w:numId w:val="20"/>
+                <w:numId w:val="22"/>
               </w:numPr>
               <w:spacing w:after="240"/>
               <w:jc w:val="both"/>
@@ -3717,7 +3723,7 @@
             <w:pPr>
               <w:numPr>
                 <w:ilvl w:val="0"/>
-                <w:numId w:val="20"/>
+                <w:numId w:val="22"/>
               </w:numPr>
               <w:spacing w:after="240"/>
               <w:jc w:val="both"/>
@@ -3738,7 +3744,7 @@
             <w:pPr>
               <w:numPr>
                 <w:ilvl w:val="0"/>
-                <w:numId w:val="20"/>
+                <w:numId w:val="22"/>
               </w:numPr>
               <w:spacing w:after="240"/>
               <w:jc w:val="both"/>
@@ -3759,7 +3765,7 @@
             <w:pPr>
               <w:numPr>
                 <w:ilvl w:val="0"/>
-                <w:numId w:val="20"/>
+                <w:numId w:val="22"/>
               </w:numPr>
               <w:spacing w:after="240"/>
               <w:jc w:val="both"/>
@@ -3919,74 +3925,7 @@
               <w:t xml:space="preserve">Shell </w:t>
             </w:r>
             <w:smartTag w:uri="urn:schemas-microsoft-com:office:smarttags" w:element="country-region">
-              <w:r>
-                <w:rPr>
-                  <w:rFonts w:ascii="Arial" w:hAnsi="Arial" w:cs="Arial"/>
-                  <w:sz w:val="20"/>
-                  <w:szCs w:val="20"/>
-                  <w:lang w:val="en-GB"/>
-                </w:rPr>
-                <w:t>USA</w:t>
-              </w:r>
-            </w:smartTag>
-          </w:p>
-        </w:tc>
-      </w:tr>
-      <w:tr>
-        <w:trPr>
-          <w:trHeight w:val="520"/>
-          <w:jc w:val="center"/>
-        </w:trPr>
-        <w:tc>
-          <w:tcPr>
-            <w:tcW w:w="2183" w:type="dxa"/>
-            <w:tcMar>
-              <w:top w:w="68" w:type="dxa"/>
-              <w:bottom w:w="68" w:type="dxa"/>
-            </w:tcMar>
-            <w:vAlign w:val="center"/>
-          </w:tcPr>
-          <w:p>
-            <w:pPr>
-              <w:rPr>
-                <w:rFonts w:ascii="Arial" w:hAnsi="Arial" w:cs="Arial"/>
-                <w:sz w:val="20"/>
-                <w:szCs w:val="20"/>
-                <w:lang w:val="en-GB"/>
-              </w:rPr>
-            </w:pPr>
-            <w:r>
-              <w:rPr>
-                <w:rFonts w:ascii="Arial" w:hAnsi="Arial" w:cs="Arial"/>
-                <w:sz w:val="20"/>
-                <w:szCs w:val="20"/>
-                <w:lang w:val="en-GB"/>
-              </w:rPr>
-              <w:t>Employer</w:t>
-            </w:r>
-          </w:p>
-        </w:tc>
-        <w:tc>
-          <w:tcPr>
-            <w:tcW w:w="6174" w:type="dxa"/>
-            <w:gridSpan w:val="4"/>
-            <w:tcMar>
-              <w:top w:w="68" w:type="dxa"/>
-              <w:bottom w:w="68" w:type="dxa"/>
-            </w:tcMar>
-            <w:vAlign w:val="center"/>
-          </w:tcPr>
-          <w:p>
-            <w:pPr>
-              <w:rPr>
-                <w:rFonts w:ascii="Arial" w:hAnsi="Arial" w:cs="Arial"/>
-                <w:sz w:val="20"/>
-                <w:szCs w:val="20"/>
-                <w:lang w:val="en-GB"/>
-              </w:rPr>
-            </w:pPr>
-            <w:smartTag w:uri="urn:schemas-microsoft-com:office:smarttags" w:element="country-region">
-              <w:smartTag w:uri="urn:schemas-microsoft-com:office:smarttags" w:element="country-region">
+              <w:smartTag w:uri="urn:schemas-microsoft-com:office:smarttags" w:element="place">
                 <w:r>
                   <w:rPr>
                     <w:rFonts w:ascii="Arial" w:hAnsi="Arial" w:cs="Arial"/>
@@ -3994,8 +3933,79 @@
                     <w:szCs w:val="20"/>
                     <w:lang w:val="en-GB"/>
                   </w:rPr>
-                  <w:t>MoroSystems</w:t>
+                  <w:t>USA</w:t>
                 </w:r>
+              </w:smartTag>
+            </w:smartTag>
+          </w:p>
+        </w:tc>
+      </w:tr>
+      <w:tr>
+        <w:trPr>
+          <w:trHeight w:val="520"/>
+          <w:jc w:val="center"/>
+        </w:trPr>
+        <w:tc>
+          <w:tcPr>
+            <w:tcW w:w="2183" w:type="dxa"/>
+            <w:tcMar>
+              <w:top w:w="68" w:type="dxa"/>
+              <w:bottom w:w="68" w:type="dxa"/>
+            </w:tcMar>
+            <w:vAlign w:val="center"/>
+          </w:tcPr>
+          <w:p>
+            <w:pPr>
+              <w:rPr>
+                <w:rFonts w:ascii="Arial" w:hAnsi="Arial" w:cs="Arial"/>
+                <w:sz w:val="20"/>
+                <w:szCs w:val="20"/>
+                <w:lang w:val="en-GB"/>
+              </w:rPr>
+            </w:pPr>
+            <w:r>
+              <w:rPr>
+                <w:rFonts w:ascii="Arial" w:hAnsi="Arial" w:cs="Arial"/>
+                <w:sz w:val="20"/>
+                <w:szCs w:val="20"/>
+                <w:lang w:val="en-GB"/>
+              </w:rPr>
+              <w:t>Employer</w:t>
+            </w:r>
+          </w:p>
+        </w:tc>
+        <w:tc>
+          <w:tcPr>
+            <w:tcW w:w="6174" w:type="dxa"/>
+            <w:gridSpan w:val="4"/>
+            <w:tcMar>
+              <w:top w:w="68" w:type="dxa"/>
+              <w:bottom w:w="68" w:type="dxa"/>
+            </w:tcMar>
+            <w:vAlign w:val="center"/>
+          </w:tcPr>
+          <w:p>
+            <w:pPr>
+              <w:rPr>
+                <w:rFonts w:ascii="Arial" w:hAnsi="Arial" w:cs="Arial"/>
+                <w:sz w:val="20"/>
+                <w:szCs w:val="20"/>
+                <w:lang w:val="en-GB"/>
+              </w:rPr>
+            </w:pPr>
+            <w:smartTag w:uri="urn:schemas-microsoft-com:office:smarttags" w:element="country-region">
+              <w:smartTag w:uri="urn:schemas-microsoft-com:office:smarttags" w:element="place">
+                <w:smartTag w:uri="urn:schemas-microsoft-com:office:smarttags" w:element="City">
+                  <w:r>
+                    <w:rPr>
+                      <w:rFonts w:ascii="Arial" w:hAnsi="Arial" w:cs="Arial"/>
+                      <w:sz w:val="20"/>
+                      <w:szCs w:val="20"/>
+                      <w:lang w:val="en-GB"/>
+                    </w:rPr>
+                    <w:t>MoroSystems</w:t>
+                  </w:r>
+                </w:smartTag>
               </w:smartTag>
               <w:r>
                 <w:rPr>
@@ -4230,7 +4240,7 @@
             <w:pPr>
               <w:numPr>
                 <w:ilvl w:val="0"/>
-                <w:numId w:val="20"/>
+                <w:numId w:val="22"/>
               </w:numPr>
               <w:spacing w:after="240"/>
               <w:jc w:val="both"/>
@@ -4265,7 +4275,7 @@
             <w:pPr>
               <w:numPr>
                 <w:ilvl w:val="0"/>
-                <w:numId w:val="20"/>
+                <w:numId w:val="22"/>
               </w:numPr>
               <w:spacing w:after="240"/>
               <w:jc w:val="both"/>
@@ -4286,7 +4296,7 @@
             <w:pPr>
               <w:numPr>
                 <w:ilvl w:val="0"/>
-                <w:numId w:val="20"/>
+                <w:numId w:val="22"/>
               </w:numPr>
               <w:spacing w:after="240"/>
               <w:jc w:val="both"/>
@@ -4448,74 +4458,7 @@
               <w:t xml:space="preserve">CBA </w:t>
             </w:r>
             <w:smartTag w:uri="urn:schemas-microsoft-com:office:smarttags" w:element="country-region">
-              <w:r>
-                <w:rPr>
-                  <w:rFonts w:ascii="Arial" w:hAnsi="Arial" w:cs="Arial"/>
-                  <w:sz w:val="20"/>
-                  <w:szCs w:val="20"/>
-                  <w:lang w:val="en-GB"/>
-                </w:rPr>
-                <w:t>Australia</w:t>
-              </w:r>
-            </w:smartTag>
-          </w:p>
-        </w:tc>
-      </w:tr>
-      <w:tr>
-        <w:trPr>
-          <w:trHeight w:val="520"/>
-          <w:jc w:val="center"/>
-        </w:trPr>
-        <w:tc>
-          <w:tcPr>
-            <w:tcW w:w="2183" w:type="dxa"/>
-            <w:tcMar>
-              <w:top w:w="68" w:type="dxa"/>
-              <w:bottom w:w="68" w:type="dxa"/>
-            </w:tcMar>
-            <w:vAlign w:val="center"/>
-          </w:tcPr>
-          <w:p>
-            <w:pPr>
-              <w:rPr>
-                <w:rFonts w:ascii="Arial" w:hAnsi="Arial" w:cs="Arial"/>
-                <w:sz w:val="20"/>
-                <w:szCs w:val="20"/>
-                <w:lang w:val="en-GB"/>
-              </w:rPr>
-            </w:pPr>
-            <w:r>
-              <w:rPr>
-                <w:rFonts w:ascii="Arial" w:hAnsi="Arial" w:cs="Arial"/>
-                <w:sz w:val="20"/>
-                <w:szCs w:val="20"/>
-                <w:lang w:val="en-GB"/>
-              </w:rPr>
-              <w:t>Employer</w:t>
-            </w:r>
-          </w:p>
-        </w:tc>
-        <w:tc>
-          <w:tcPr>
-            <w:tcW w:w="6174" w:type="dxa"/>
-            <w:gridSpan w:val="4"/>
-            <w:tcMar>
-              <w:top w:w="68" w:type="dxa"/>
-              <w:bottom w:w="68" w:type="dxa"/>
-            </w:tcMar>
-            <w:vAlign w:val="center"/>
-          </w:tcPr>
-          <w:p>
-            <w:pPr>
-              <w:rPr>
-                <w:rFonts w:ascii="Arial" w:hAnsi="Arial" w:cs="Arial"/>
-                <w:sz w:val="20"/>
-                <w:szCs w:val="20"/>
-                <w:lang w:val="en-GB"/>
-              </w:rPr>
-            </w:pPr>
-            <w:smartTag w:uri="urn:schemas-microsoft-com:office:smarttags" w:element="country-region">
-              <w:smartTag w:uri="urn:schemas-microsoft-com:office:smarttags" w:element="country-region">
+              <w:smartTag w:uri="urn:schemas-microsoft-com:office:smarttags" w:element="place">
                 <w:r>
                   <w:rPr>
                     <w:rFonts w:ascii="Arial" w:hAnsi="Arial" w:cs="Arial"/>
@@ -4523,8 +4466,79 @@
                     <w:szCs w:val="20"/>
                     <w:lang w:val="en-GB"/>
                   </w:rPr>
-                  <w:t>MoroSystems</w:t>
+                  <w:t>Australia</w:t>
                 </w:r>
+              </w:smartTag>
+            </w:smartTag>
+          </w:p>
+        </w:tc>
+      </w:tr>
+      <w:tr>
+        <w:trPr>
+          <w:trHeight w:val="520"/>
+          <w:jc w:val="center"/>
+        </w:trPr>
+        <w:tc>
+          <w:tcPr>
+            <w:tcW w:w="2183" w:type="dxa"/>
+            <w:tcMar>
+              <w:top w:w="68" w:type="dxa"/>
+              <w:bottom w:w="68" w:type="dxa"/>
+            </w:tcMar>
+            <w:vAlign w:val="center"/>
+          </w:tcPr>
+          <w:p>
+            <w:pPr>
+              <w:rPr>
+                <w:rFonts w:ascii="Arial" w:hAnsi="Arial" w:cs="Arial"/>
+                <w:sz w:val="20"/>
+                <w:szCs w:val="20"/>
+                <w:lang w:val="en-GB"/>
+              </w:rPr>
+            </w:pPr>
+            <w:r>
+              <w:rPr>
+                <w:rFonts w:ascii="Arial" w:hAnsi="Arial" w:cs="Arial"/>
+                <w:sz w:val="20"/>
+                <w:szCs w:val="20"/>
+                <w:lang w:val="en-GB"/>
+              </w:rPr>
+              <w:t>Employer</w:t>
+            </w:r>
+          </w:p>
+        </w:tc>
+        <w:tc>
+          <w:tcPr>
+            <w:tcW w:w="6174" w:type="dxa"/>
+            <w:gridSpan w:val="4"/>
+            <w:tcMar>
+              <w:top w:w="68" w:type="dxa"/>
+              <w:bottom w:w="68" w:type="dxa"/>
+            </w:tcMar>
+            <w:vAlign w:val="center"/>
+          </w:tcPr>
+          <w:p>
+            <w:pPr>
+              <w:rPr>
+                <w:rFonts w:ascii="Arial" w:hAnsi="Arial" w:cs="Arial"/>
+                <w:sz w:val="20"/>
+                <w:szCs w:val="20"/>
+                <w:lang w:val="en-GB"/>
+              </w:rPr>
+            </w:pPr>
+            <w:smartTag w:uri="urn:schemas-microsoft-com:office:smarttags" w:element="country-region">
+              <w:smartTag w:uri="urn:schemas-microsoft-com:office:smarttags" w:element="place">
+                <w:smartTag w:uri="urn:schemas-microsoft-com:office:smarttags" w:element="City">
+                  <w:r>
+                    <w:rPr>
+                      <w:rFonts w:ascii="Arial" w:hAnsi="Arial" w:cs="Arial"/>
+                      <w:sz w:val="20"/>
+                      <w:szCs w:val="20"/>
+                      <w:lang w:val="en-GB"/>
+                    </w:rPr>
+                    <w:t>MoroSystems</w:t>
+                  </w:r>
+                </w:smartTag>
               </w:smartTag>
               <w:r>
                 <w:rPr>
@@ -4770,7 +4784,7 @@
             <w:pPr>
               <w:numPr>
                 <w:ilvl w:val="0"/>
-                <w:numId w:val="20"/>
+                <w:numId w:val="22"/>
               </w:numPr>
               <w:spacing w:after="240"/>
               <w:jc w:val="both"/>
@@ -4791,7 +4805,7 @@
             <w:pPr>
               <w:numPr>
                 <w:ilvl w:val="0"/>
-                <w:numId w:val="20"/>
+                <w:numId w:val="22"/>
               </w:numPr>
               <w:spacing w:after="240"/>
               <w:jc w:val="both"/>
@@ -4939,16 +4953,18 @@
               </w:rPr>
             </w:pPr>
             <w:smartTag w:uri="urn:schemas-microsoft-com:office:smarttags" w:element="country-region">
-              <w:smartTag w:uri="urn:schemas-microsoft-com:office:smarttags" w:element="country-region">
-                <w:r>
-                  <w:rPr>
-                    <w:rFonts w:ascii="Arial" w:hAnsi="Arial" w:cs="Arial"/>
-                    <w:sz w:val="20"/>
-                    <w:szCs w:val="20"/>
-                    <w:lang w:val="en-GB"/>
-                  </w:rPr>
-                  <w:t>MoroSystems</w:t>
-                </w:r>
+              <w:smartTag w:uri="urn:schemas-microsoft-com:office:smarttags" w:element="place">
+                <w:smartTag w:uri="urn:schemas-microsoft-com:office:smarttags" w:element="City">
+                  <w:r>
+                    <w:rPr>
+                      <w:rFonts w:ascii="Arial" w:hAnsi="Arial" w:cs="Arial"/>
+                      <w:sz w:val="20"/>
+                      <w:szCs w:val="20"/>
+                      <w:lang w:val="en-GB"/>
+                    </w:rPr>
+                    <w:t>MoroSystems</w:t>
+                  </w:r>
+                </w:smartTag>
               </w:smartTag>
               <w:r>
                 <w:rPr>
@@ -5028,16 +5044,18 @@
               </w:rPr>
             </w:pPr>
             <w:smartTag w:uri="urn:schemas-microsoft-com:office:smarttags" w:element="country-region">
-              <w:smartTag w:uri="urn:schemas-microsoft-com:office:smarttags" w:element="country-region">
-                <w:r>
-                  <w:rPr>
-                    <w:rFonts w:ascii="Arial" w:hAnsi="Arial" w:cs="Arial"/>
-                    <w:sz w:val="20"/>
-                    <w:szCs w:val="20"/>
-                    <w:lang w:val="en-GB"/>
-                  </w:rPr>
-                  <w:t>Morosystems</w:t>
-                </w:r>
+              <w:smartTag w:uri="urn:schemas-microsoft-com:office:smarttags" w:element="place">
+                <w:smartTag w:uri="urn:schemas-microsoft-com:office:smarttags" w:element="City">
+                  <w:r>
+                    <w:rPr>
+                      <w:rFonts w:ascii="Arial" w:hAnsi="Arial" w:cs="Arial"/>
+                      <w:sz w:val="20"/>
+                      <w:szCs w:val="20"/>
+                      <w:lang w:val="en-GB"/>
+                    </w:rPr>
+                    <w:t>Morosystems</w:t>
+                  </w:r>
+                </w:smartTag>
               </w:smartTag>
               <w:r>
                 <w:rPr>
@@ -5267,7 +5285,7 @@
             <w:pPr>
               <w:numPr>
                 <w:ilvl w:val="0"/>
-                <w:numId w:val="20"/>
+                <w:numId w:val="22"/>
               </w:numPr>
               <w:spacing w:after="240"/>
               <w:jc w:val="both"/>
@@ -5288,7 +5306,7 @@
             <w:pPr>
               <w:numPr>
                 <w:ilvl w:val="0"/>
-                <w:numId w:val="20"/>
+                <w:numId w:val="22"/>
               </w:numPr>
               <w:spacing w:after="240"/>
               <w:jc w:val="both"/>
@@ -5309,7 +5327,7 @@
             <w:pPr>
               <w:numPr>
                 <w:ilvl w:val="0"/>
-                <w:numId w:val="20"/>
+                <w:numId w:val="22"/>
               </w:numPr>
               <w:spacing w:after="240"/>
               <w:jc w:val="both"/>
@@ -5330,7 +5348,7 @@
             <w:pPr>
               <w:numPr>
                 <w:ilvl w:val="0"/>
-                <w:numId w:val="20"/>
+                <w:numId w:val="22"/>
               </w:numPr>
               <w:spacing w:after="240"/>
               <w:jc w:val="both"/>
@@ -5487,15 +5505,17 @@
               <w:t xml:space="preserve">Union Fenosa/Gas Natural </w:t>
             </w:r>
             <w:smartTag w:uri="urn:schemas-microsoft-com:office:smarttags" w:element="country-region">
-              <w:r>
-                <w:rPr>
-                  <w:rFonts w:ascii="Arial" w:hAnsi="Arial" w:cs="Arial"/>
-                  <w:sz w:val="20"/>
-                  <w:szCs w:val="20"/>
-                  <w:lang w:val="en-GB"/>
-                </w:rPr>
-                <w:t>Spain</w:t>
-              </w:r>
+              <w:smartTag w:uri="urn:schemas-microsoft-com:office:smarttags" w:element="place">
+                <w:r>
+                  <w:rPr>
+                    <w:rFonts w:ascii="Arial" w:hAnsi="Arial" w:cs="Arial"/>
+                    <w:sz w:val="20"/>
+                    <w:szCs w:val="20"/>
+                    <w:lang w:val="en-GB"/>
+                  </w:rPr>
+                  <w:t>Spain</w:t>
+                </w:r>
+              </w:smartTag>
             </w:smartTag>
           </w:p>
         </w:tc>
@@ -5563,15 +5583,17 @@
               <w:t xml:space="preserve">INDRA, </w:t>
             </w:r>
             <w:smartTag w:uri="urn:schemas-microsoft-com:office:smarttags" w:element="country-region">
-              <w:r>
-                <w:rPr>
-                  <w:rFonts w:ascii="Arial" w:hAnsi="Arial" w:cs="Arial"/>
-                  <w:sz w:val="20"/>
-                  <w:szCs w:val="20"/>
-                  <w:lang w:val="en-GB"/>
-                </w:rPr>
-                <w:t>Slovakia</w:t>
-              </w:r>
+              <w:smartTag w:uri="urn:schemas-microsoft-com:office:smarttags" w:element="place">
+                <w:r>
+                  <w:rPr>
+                    <w:rFonts w:ascii="Arial" w:hAnsi="Arial" w:cs="Arial"/>
+                    <w:sz w:val="20"/>
+                    <w:szCs w:val="20"/>
+                    <w:lang w:val="en-GB"/>
+                  </w:rPr>
+                  <w:t>Slovakia</w:t>
+                </w:r>
+              </w:smartTag>
             </w:smartTag>
           </w:p>
         </w:tc>
@@ -5780,7 +5802,7 @@
             <w:pPr>
               <w:numPr>
                 <w:ilvl w:val="0"/>
-                <w:numId w:val="20"/>
+                <w:numId w:val="22"/>
               </w:numPr>
               <w:spacing w:after="240"/>
               <w:jc w:val="both"/>
@@ -5815,7 +5837,7 @@
             <w:pPr>
               <w:numPr>
                 <w:ilvl w:val="0"/>
-                <w:numId w:val="20"/>
+                <w:numId w:val="22"/>
               </w:numPr>
               <w:spacing w:after="240"/>
               <w:jc w:val="both"/>
@@ -5975,15 +5997,17 @@
               <w:t xml:space="preserve">INDRA, </w:t>
             </w:r>
             <w:smartTag w:uri="urn:schemas-microsoft-com:office:smarttags" w:element="country-region">
-              <w:r>
-                <w:rPr>
-                  <w:rFonts w:ascii="Arial" w:hAnsi="Arial" w:cs="Arial"/>
-                  <w:sz w:val="20"/>
-                  <w:szCs w:val="20"/>
-                  <w:lang w:val="en-GB"/>
-                </w:rPr>
-                <w:t>Spain</w:t>
-              </w:r>
+              <w:smartTag w:uri="urn:schemas-microsoft-com:office:smarttags" w:element="place">
+                <w:r>
+                  <w:rPr>
+                    <w:rFonts w:ascii="Arial" w:hAnsi="Arial" w:cs="Arial"/>
+                    <w:sz w:val="20"/>
+                    <w:szCs w:val="20"/>
+                    <w:lang w:val="en-GB"/>
+                  </w:rPr>
+                  <w:t>Spain</w:t>
+                </w:r>
+              </w:smartTag>
             </w:smartTag>
           </w:p>
         </w:tc>
@@ -6050,15 +6074,17 @@
               <w:t xml:space="preserve">INDRA, </w:t>
             </w:r>
             <w:smartTag w:uri="urn:schemas-microsoft-com:office:smarttags" w:element="country-region">
-              <w:r>
-                <w:rPr>
-                  <w:rFonts w:ascii="Arial" w:hAnsi="Arial" w:cs="Arial"/>
-                  <w:sz w:val="20"/>
-                  <w:szCs w:val="20"/>
-                  <w:lang w:val="en-GB"/>
-                </w:rPr>
-                <w:t>Slovakia</w:t>
-              </w:r>
+              <w:smartTag w:uri="urn:schemas-microsoft-com:office:smarttags" w:element="place">
+                <w:r>
+                  <w:rPr>
+                    <w:rFonts w:ascii="Arial" w:hAnsi="Arial" w:cs="Arial"/>
+                    <w:sz w:val="20"/>
+                    <w:szCs w:val="20"/>
+                    <w:lang w:val="en-GB"/>
+                  </w:rPr>
+                  <w:t>Slovakia</w:t>
+                </w:r>
+              </w:smartTag>
             </w:smartTag>
           </w:p>
         </w:tc>
@@ -6286,7 +6312,7 @@
             <w:pPr>
               <w:numPr>
                 <w:ilvl w:val="0"/>
-                <w:numId w:val="20"/>
+                <w:numId w:val="22"/>
               </w:numPr>
               <w:spacing w:after="240"/>
               <w:jc w:val="both"/>
@@ -6307,7 +6333,7 @@
             <w:pPr>
               <w:numPr>
                 <w:ilvl w:val="0"/>
-                <w:numId w:val="20"/>
+                <w:numId w:val="22"/>
               </w:numPr>
               <w:spacing w:after="240"/>
               <w:jc w:val="both"/>
@@ -6328,7 +6354,7 @@
             <w:pPr>
               <w:numPr>
                 <w:ilvl w:val="0"/>
-                <w:numId w:val="20"/>
+                <w:numId w:val="22"/>
               </w:numPr>
               <w:spacing w:after="240"/>
               <w:jc w:val="both"/>
@@ -6429,16 +6455,18 @@
               <w:t xml:space="preserve">AYUDSAN – </w:t>
             </w:r>
             <w:smartTag w:uri="urn:schemas-microsoft-com:office:smarttags" w:element="country-region">
-              <w:r>
-                <w:rPr>
-                  <w:rFonts w:ascii="Arial" w:hAnsi="Arial" w:cs="Arial"/>
-                  <w:b/>
-                  <w:sz w:val="28"/>
-                  <w:szCs w:val="28"/>
-                  <w:lang w:val="en-GB"/>
-                </w:rPr>
-                <w:t>Valencia</w:t>
-              </w:r>
+              <w:smartTag w:uri="urn:schemas-microsoft-com:office:smarttags" w:element="place">
+                <w:r>
+                  <w:rPr>
+                    <w:rFonts w:ascii="Arial" w:hAnsi="Arial" w:cs="Arial"/>
+                    <w:b/>
+                    <w:sz w:val="28"/>
+                    <w:szCs w:val="28"/>
+                    <w:lang w:val="en-GB"/>
+                  </w:rPr>
+                  <w:t>Valencia</w:t>
+                </w:r>
+              </w:smartTag>
             </w:smartTag>
           </w:p>
         </w:tc>
@@ -6830,7 +6858,7 @@
             <w:pPr>
               <w:numPr>
                 <w:ilvl w:val="0"/>
-                <w:numId w:val="20"/>
+                <w:numId w:val="22"/>
               </w:numPr>
               <w:spacing w:after="240"/>
               <w:jc w:val="both"/>
@@ -6851,7 +6879,7 @@
             <w:pPr>
               <w:numPr>
                 <w:ilvl w:val="0"/>
-                <w:numId w:val="20"/>
+                <w:numId w:val="22"/>
               </w:numPr>
               <w:spacing w:after="240"/>
               <w:jc w:val="both"/>
@@ -6872,7 +6900,7 @@
             <w:pPr>
               <w:numPr>
                 <w:ilvl w:val="0"/>
-                <w:numId w:val="20"/>
+                <w:numId w:val="22"/>
               </w:numPr>
               <w:spacing w:after="240"/>
               <w:jc w:val="both"/>
@@ -7362,7 +7390,7 @@
             <w:pPr>
               <w:numPr>
                 <w:ilvl w:val="0"/>
-                <w:numId w:val="20"/>
+                <w:numId w:val="22"/>
               </w:numPr>
               <w:spacing w:after="240"/>
               <w:jc w:val="both"/>
@@ -7383,7 +7411,7 @@
             <w:pPr>
               <w:numPr>
                 <w:ilvl w:val="0"/>
-                <w:numId w:val="20"/>
+                <w:numId w:val="22"/>
               </w:numPr>
               <w:spacing w:after="240"/>
               <w:jc w:val="both"/>
@@ -7407,7 +7435,7 @@
             <w:pPr>
               <w:numPr>
                 <w:ilvl w:val="0"/>
-                <w:numId w:val="20"/>
+                <w:numId w:val="22"/>
               </w:numPr>
               <w:spacing w:after="240"/>
               <w:jc w:val="both"/>
@@ -7895,7 +7923,7 @@
             <w:pPr>
               <w:numPr>
                 <w:ilvl w:val="0"/>
-                <w:numId w:val="20"/>
+                <w:numId w:val="22"/>
               </w:numPr>
               <w:spacing w:after="240"/>
               <w:jc w:val="both"/>
@@ -8368,7 +8396,7 @@
             <w:pPr>
               <w:numPr>
                 <w:ilvl w:val="0"/>
-                <w:numId w:val="20"/>
+                <w:numId w:val="22"/>
               </w:numPr>
               <w:spacing w:after="240"/>
               <w:jc w:val="both"/>
@@ -8388,7 +8416,7 @@
             <w:pPr>
               <w:numPr>
                 <w:ilvl w:val="0"/>
-                <w:numId w:val="20"/>
+                <w:numId w:val="22"/>
               </w:numPr>
               <w:spacing w:after="240"/>
               <w:jc w:val="both"/>
@@ -8861,7 +8889,7 @@
             <w:pPr>
               <w:numPr>
                 <w:ilvl w:val="0"/>
-                <w:numId w:val="20"/>
+                <w:numId w:val="22"/>
               </w:numPr>
               <w:spacing w:after="240"/>
               <w:jc w:val="both"/>
@@ -8881,7 +8909,7 @@
             <w:pPr>
               <w:numPr>
                 <w:ilvl w:val="0"/>
-                <w:numId w:val="20"/>
+                <w:numId w:val="22"/>
               </w:numPr>
               <w:spacing w:after="240"/>
               <w:jc w:val="both"/>
@@ -9345,7 +9373,7 @@
             <w:pPr>
               <w:numPr>
                 <w:ilvl w:val="0"/>
-                <w:numId w:val="20"/>
+                <w:numId w:val="22"/>
               </w:numPr>
               <w:spacing w:after="240"/>
               <w:jc w:val="both"/>
@@ -9374,7 +9402,7 @@
             <w:pPr>
               <w:numPr>
                 <w:ilvl w:val="0"/>
-                <w:numId w:val="20"/>
+                <w:numId w:val="22"/>
               </w:numPr>
               <w:spacing w:after="240"/>
               <w:jc w:val="both"/>
@@ -9393,7 +9421,7 @@
             <w:pPr>
               <w:numPr>
                 <w:ilvl w:val="0"/>
-                <w:numId w:val="20"/>
+                <w:numId w:val="22"/>
               </w:numPr>
               <w:spacing w:after="240"/>
               <w:jc w:val="both"/>
@@ -9845,7 +9873,7 @@
             <w:pPr>
               <w:numPr>
                 <w:ilvl w:val="0"/>
-                <w:numId w:val="20"/>
+                <w:numId w:val="22"/>
               </w:numPr>
               <w:spacing w:after="240"/>
               <w:jc w:val="both"/>
@@ -9865,7 +9893,7 @@
             <w:pPr>
               <w:numPr>
                 <w:ilvl w:val="0"/>
-                <w:numId w:val="20"/>
+                <w:numId w:val="22"/>
               </w:numPr>
               <w:spacing w:after="240"/>
               <w:jc w:val="both"/>
@@ -9884,7 +9912,7 @@
             <w:pPr>
               <w:numPr>
                 <w:ilvl w:val="0"/>
-                <w:numId w:val="20"/>
+                <w:numId w:val="22"/>
               </w:numPr>
               <w:spacing w:after="240"/>
               <w:jc w:val="both"/>
@@ -10240,7 +10268,7 @@
             <w:pPr>
               <w:numPr>
                 <w:ilvl w:val="0"/>
-                <w:numId w:val="20"/>
+                <w:numId w:val="22"/>
               </w:numPr>
               <w:spacing w:after="240"/>
               <w:jc w:val="both"/>
@@ -10260,7 +10288,7 @@
             <w:pPr>
               <w:numPr>
                 <w:ilvl w:val="0"/>
-                <w:numId w:val="20"/>
+                <w:numId w:val="22"/>
               </w:numPr>
               <w:spacing w:after="240"/>
               <w:jc w:val="both"/>
@@ -10279,7 +10307,7 @@
             <w:pPr>
               <w:numPr>
                 <w:ilvl w:val="0"/>
-                <w:numId w:val="20"/>
+                <w:numId w:val="22"/>
               </w:numPr>
               <w:spacing w:after="240"/>
               <w:jc w:val="both"/>
@@ -11292,21 +11320,27 @@
     <w:abstractNumId w:val="0"/>
   </w:num>
   <w:num w:numId="15">
+    <w:abstractNumId w:val="0"/>
+  </w:num>
+  <w:num w:numId="16">
+    <w:abstractNumId w:val="0"/>
+  </w:num>
+  <w:num w:numId="17">
     <w:abstractNumId w:val="5"/>
   </w:num>
-  <w:num w:numId="16">
+  <w:num w:numId="18">
     <w:abstractNumId w:val="2"/>
   </w:num>
-  <w:num w:numId="17">
+  <w:num w:numId="19">
     <w:abstractNumId w:val="4"/>
   </w:num>
-  <w:num w:numId="18">
+  <w:num w:numId="20">
     <w:abstractNumId w:val="6"/>
   </w:num>
-  <w:num w:numId="19">
+  <w:num w:numId="21">
     <w:abstractNumId w:val="1"/>
   </w:num>
-  <w:num w:numId="20">
+  <w:num w:numId="22">
     <w:abstractNumId w:val="3"/>
   </w:num>
   <w:numIdMacAtCleanup w:val="7"/>
@@ -11326,274 +11360,144 @@
     </w:rPrDefault>
     <w:pPrDefault/>
   </w:docDefaults>
-  <w:latentStyles w:defLockedState="0" w:defUIPriority="99" w:defSemiHidden="1" w:defUnhideWhenUsed="1" w:defQFormat="0" w:count="267">
+  <w:latentStyles w:defLockedState="1" w:defUIPriority="99" w:defSemiHidden="1" w:defUnhideWhenUsed="1" w:defQFormat="0" w:count="267">
     <w:lsdException w:name="Normal" w:semiHidden="0" w:uiPriority="0" w:unhideWhenUsed="0" w:qFormat="1"/>
-    <w:lsdException w:name="heading 1" w:semiHidden="0" w:uiPriority="0" w:unhideWhenUsed="0" w:qFormat="1"/>
-    <w:lsdException w:name="heading 2" w:semiHidden="0" w:uiPriority="0" w:unhideWhenUsed="0" w:qFormat="1"/>
-    <w:lsdException w:name="heading 3" w:uiPriority="0" w:qFormat="1"/>
-    <w:lsdException w:name="heading 4" w:uiPriority="0" w:qFormat="1"/>
-    <w:lsdException w:name="heading 5" w:uiPriority="0" w:qFormat="1"/>
-    <w:lsdException w:name="heading 6" w:uiPriority="0" w:qFormat="1"/>
-    <w:lsdException w:name="heading 7" w:uiPriority="0" w:qFormat="1"/>
-    <w:lsdException w:name="heading 8" w:uiPriority="0" w:qFormat="1"/>
-    <w:lsdException w:name="heading 9" w:uiPriority="0" w:qFormat="1"/>
-    <w:lsdException w:name="index 1" w:locked="1"/>
-    <w:lsdException w:name="index 2" w:locked="1"/>
-    <w:lsdException w:name="index 3" w:locked="1"/>
-    <w:lsdException w:name="index 4" w:locked="1"/>
-    <w:lsdException w:name="index 5" w:locked="1"/>
-    <w:lsdException w:name="index 6" w:locked="1"/>
-    <w:lsdException w:name="index 7" w:locked="1"/>
-    <w:lsdException w:name="index 8" w:locked="1"/>
-    <w:lsdException w:name="index 9" w:locked="1"/>
-    <w:lsdException w:name="toc 1" w:semiHidden="0" w:uiPriority="0" w:unhideWhenUsed="0"/>
-    <w:lsdException w:name="toc 2" w:semiHidden="0" w:uiPriority="0" w:unhideWhenUsed="0"/>
-    <w:lsdException w:name="toc 3" w:semiHidden="0" w:uiPriority="0" w:unhideWhenUsed="0"/>
-    <w:lsdException w:name="toc 4" w:semiHidden="0" w:uiPriority="0" w:unhideWhenUsed="0"/>
-    <w:lsdException w:name="toc 5" w:semiHidden="0" w:uiPriority="0" w:unhideWhenUsed="0"/>
-    <w:lsdException w:name="toc 6" w:semiHidden="0" w:uiPriority="0" w:unhideWhenUsed="0"/>
-    <w:lsdException w:name="toc 7" w:semiHidden="0" w:uiPriority="0" w:unhideWhenUsed="0"/>
-    <w:lsdException w:name="toc 8" w:semiHidden="0" w:uiPriority="0" w:unhideWhenUsed="0"/>
-    <w:lsdException w:name="toc 9" w:semiHidden="0" w:uiPriority="0" w:unhideWhenUsed="0"/>
-    <w:lsdException w:name="Normal Indent" w:locked="1"/>
-    <w:lsdException w:name="footnote text" w:locked="1"/>
-    <w:lsdException w:name="annotation text" w:locked="1"/>
-    <w:lsdException w:name="header" w:locked="1"/>
-    <w:lsdException w:name="footer" w:locked="1"/>
-    <w:lsdException w:name="index heading" w:locked="1"/>
-    <w:lsdException w:name="caption" w:uiPriority="0" w:qFormat="1"/>
-    <w:lsdException w:name="table of figures" w:locked="1"/>
-    <w:lsdException w:name="envelope address" w:locked="1"/>
-    <w:lsdException w:name="envelope return" w:locked="1"/>
-    <w:lsdException w:name="footnote reference" w:locked="1"/>
-    <w:lsdException w:name="annotation reference" w:locked="1"/>
-    <w:lsdException w:name="line number" w:locked="1"/>
-    <w:lsdException w:name="page number" w:locked="1"/>
-    <w:lsdException w:name="endnote reference" w:locked="1"/>
-    <w:lsdException w:name="endnote text" w:locked="1"/>
-    <w:lsdException w:name="table of authorities" w:locked="1"/>
-    <w:lsdException w:name="macro" w:locked="1"/>
-    <w:lsdException w:name="toa heading" w:locked="1"/>
-    <w:lsdException w:name="List" w:locked="1"/>
-    <w:lsdException w:name="List Bullet" w:locked="1"/>
-    <w:lsdException w:name="List Number" w:locked="1"/>
-    <w:lsdException w:name="List 2" w:locked="1"/>
-    <w:lsdException w:name="List 3" w:locked="1"/>
-    <w:lsdException w:name="List 4" w:locked="1"/>
-    <w:lsdException w:name="List 5" w:locked="1"/>
-    <w:lsdException w:name="List Bullet 2" w:locked="1"/>
-    <w:lsdException w:name="List Bullet 3" w:locked="1"/>
-    <w:lsdException w:name="List Bullet 4" w:locked="1"/>
-    <w:lsdException w:name="List Bullet 5" w:locked="1"/>
-    <w:lsdException w:name="List Number 2" w:locked="1"/>
-    <w:lsdException w:name="List Number 3" w:locked="1"/>
-    <w:lsdException w:name="List Number 4" w:locked="1"/>
-    <w:lsdException w:name="List Number 5" w:locked="1"/>
-    <w:lsdException w:name="Title" w:semiHidden="0" w:uiPriority="0" w:unhideWhenUsed="0" w:qFormat="1"/>
-    <w:lsdException w:name="Closing" w:locked="1"/>
-    <w:lsdException w:name="Signature" w:locked="1"/>
-    <w:lsdException w:name="Default Paragraph Font" w:semiHidden="0" w:uiPriority="0" w:unhideWhenUsed="0"/>
-    <w:lsdException w:name="Body Text" w:locked="1"/>
-    <w:lsdException w:name="Body Text Indent" w:locked="1"/>
-    <w:lsdException w:name="List Continue" w:locked="1"/>
-    <w:lsdException w:name="List Continue 2" w:locked="1"/>
-    <w:lsdException w:name="List Continue 3" w:locked="1"/>
-    <w:lsdException w:name="List Continue 4" w:locked="1"/>
-    <w:lsdException w:name="List Continue 5" w:locked="1"/>
-    <w:lsdException w:name="Message Header" w:locked="1"/>
-    <w:lsdException w:name="Subtitle" w:semiHidden="0" w:uiPriority="0" w:unhideWhenUsed="0" w:qFormat="1"/>
-    <w:lsdException w:name="Salutation" w:locked="1"/>
-    <w:lsdException w:name="Date" w:locked="1"/>
-    <w:lsdException w:name="Body Text First Indent" w:locked="1"/>
-    <w:lsdException w:name="Body Text First Indent 2" w:locked="1"/>
-    <w:lsdException w:name="Note Heading" w:locked="1"/>
-    <w:lsdException w:name="Body Text 2" w:locked="1"/>
-    <w:lsdException w:name="Body Text 3" w:locked="1"/>
-    <w:lsdException w:name="Body Text Indent 2" w:locked="1"/>
-    <w:lsdException w:name="Body Text Indent 3" w:locked="1"/>
-    <w:lsdException w:name="Block Text" w:locked="1"/>
-    <w:lsdException w:name="Hyperlink" w:locked="1"/>
-    <w:lsdException w:name="FollowedHyperlink" w:locked="1"/>
-    <w:lsdException w:name="Strong" w:semiHidden="0" w:uiPriority="0" w:unhideWhenUsed="0" w:qFormat="1"/>
-    <w:lsdException w:name="Emphasis" w:semiHidden="0" w:uiPriority="0" w:unhideWhenUsed="0" w:qFormat="1"/>
-    <w:lsdException w:name="Document Map" w:locked="1"/>
-    <w:lsdException w:name="Plain Text" w:locked="1"/>
-    <w:lsdException w:name="E-mail Signature" w:locked="1"/>
-    <w:lsdException w:name="HTML Top of Form" w:locked="1"/>
-    <w:lsdException w:name="HTML Bottom of Form" w:locked="1"/>
-    <w:lsdException w:name="Normal (Web)" w:locked="1"/>
-    <w:lsdException w:name="HTML Acronym" w:locked="1"/>
-    <w:lsdException w:name="HTML Address" w:locked="1"/>
-    <w:lsdException w:name="HTML Cite" w:locked="1"/>
-    <w:lsdException w:name="HTML Code" w:locked="1"/>
-    <w:lsdException w:name="HTML Definition" w:locked="1"/>
-    <w:lsdException w:name="HTML Keyboard" w:locked="1"/>
-    <w:lsdException w:name="HTML Preformatted" w:locked="1"/>
-    <w:lsdException w:name="HTML Sample" w:locked="1"/>
-    <w:lsdException w:name="HTML Typewriter" w:locked="1"/>
-    <w:lsdException w:name="HTML Variable" w:locked="1"/>
-    <w:lsdException w:name="Normal Table" w:locked="1"/>
-    <w:lsdException w:name="annotation subject" w:locked="1"/>
-    <w:lsdException w:name="No List" w:locked="1"/>
-    <w:lsdException w:name="Outline List 1" w:locked="1"/>
-    <w:lsdException w:name="Outline List 2" w:locked="1"/>
-    <w:lsdException w:name="Outline List 3" w:locked="1"/>
-    <w:lsdException w:name="Table Simple 1" w:locked="1"/>
-    <w:lsdException w:name="Table Simple 2" w:locked="1"/>
-    <w:lsdException w:name="Table Simple 3" w:locked="1"/>
-    <w:lsdException w:name="Table Classic 1" w:locked="1"/>
-    <w:lsdException w:name="Table Classic 2" w:locked="1"/>
-    <w:lsdException w:name="Table Classic 3" w:locked="1"/>
-    <w:lsdException w:name="Table Classic 4" w:locked="1"/>
-    <w:lsdException w:name="Table Colorful 1" w:locked="1"/>
-    <w:lsdException w:name="Table Colorful 2" w:locked="1"/>
-    <w:lsdException w:name="Table Colorful 3" w:locked="1"/>
-    <w:lsdException w:name="Table Columns 1" w:locked="1"/>
-    <w:lsdException w:name="Table Columns 2" w:locked="1"/>
-    <w:lsdException w:name="Table Columns 3" w:locked="1"/>
-    <w:lsdException w:name="Table Columns 4" w:locked="1"/>
-    <w:lsdException w:name="Table Columns 5" w:locked="1"/>
-    <w:lsdException w:name="Table Grid 1" w:locked="1"/>
-    <w:lsdException w:name="Table Grid 2" w:locked="1"/>
-    <w:lsdException w:name="Table Grid 3" w:locked="1"/>
-    <w:lsdException w:name="Table Grid 4" w:locked="1"/>
-    <w:lsdException w:name="Table Grid 5" w:locked="1"/>
-    <w:lsdException w:name="Table Grid 6" w:locked="1"/>
-    <w:lsdException w:name="Table Grid 7" w:locked="1"/>
-    <w:lsdException w:name="Table Grid 8" w:locked="1"/>
-    <w:lsdException w:name="Table List 1" w:locked="1"/>
-    <w:lsdException w:name="Table List 2" w:locked="1"/>
-    <w:lsdException w:name="Table List 3" w:locked="1"/>
-    <w:lsdException w:name="Table List 4" w:locked="1"/>
-    <w:lsdException w:name="Table List 5" w:locked="1"/>
-    <w:lsdException w:name="Table List 6" w:locked="1"/>
-    <w:lsdException w:name="Table List 7" w:locked="1"/>
-    <w:lsdException w:name="Table List 8" w:locked="1"/>
-    <w:lsdException w:name="Table 3D effects 1" w:locked="1"/>
-    <w:lsdException w:name="Table 3D effects 2" w:locked="1"/>
-    <w:lsdException w:name="Table 3D effects 3" w:locked="1"/>
-    <w:lsdException w:name="Table Contemporary" w:locked="1"/>
-    <w:lsdException w:name="Table Elegant" w:locked="1"/>
-    <w:lsdException w:name="Table Professional" w:locked="1"/>
-    <w:lsdException w:name="Table Subtle 1" w:locked="1"/>
-    <w:lsdException w:name="Table Subtle 2" w:locked="1"/>
-    <w:lsdException w:name="Table Web 1" w:locked="1"/>
-    <w:lsdException w:name="Table Web 2" w:locked="1"/>
-    <w:lsdException w:name="Table Web 3" w:locked="1"/>
-    <w:lsdException w:name="Balloon Text" w:locked="1"/>
-    <w:lsdException w:name="Table Grid" w:semiHidden="0" w:uiPriority="0" w:unhideWhenUsed="0"/>
-    <w:lsdException w:name="Table Theme" w:locked="1"/>
-    <w:lsdException w:name="Placeholder Text" w:unhideWhenUsed="0"/>
-    <w:lsdException w:name="No Spacing" w:semiHidden="0" w:uiPriority="1" w:unhideWhenUsed="0" w:qFormat="1"/>
-    <w:lsdException w:name="Light Shading" w:semiHidden="0" w:uiPriority="60" w:unhideWhenUsed="0"/>
-    <w:lsdException w:name="Light List" w:semiHidden="0" w:uiPriority="61" w:unhideWhenUsed="0"/>
-    <w:lsdException w:name="Light Grid" w:semiHidden="0" w:uiPriority="62" w:unhideWhenUsed="0"/>
-    <w:lsdException w:name="Medium Shading 1" w:semiHidden="0" w:uiPriority="63" w:unhideWhenUsed="0"/>
-    <w:lsdException w:name="Medium Shading 2" w:semiHidden="0" w:uiPriority="64" w:unhideWhenUsed="0"/>
-    <w:lsdException w:name="Medium List 1" w:semiHidden="0" w:uiPriority="65" w:unhideWhenUsed="0"/>
-    <w:lsdException w:name="Medium List 2" w:semiHidden="0" w:uiPriority="66" w:unhideWhenUsed="0"/>
-    <w:lsdException w:name="Medium Grid 1" w:semiHidden="0" w:uiPriority="67" w:unhideWhenUsed="0"/>
-    <w:lsdException w:name="Medium Grid 2" w:semiHidden="0" w:uiPriority="68" w:unhideWhenUsed="0"/>
-    <w:lsdException w:name="Medium Grid 3" w:semiHidden="0" w:uiPriority="69" w:unhideWhenUsed="0"/>
-    <w:lsdException w:name="Dark List" w:semiHidden="0" w:uiPriority="70" w:unhideWhenUsed="0"/>
-    <w:lsdException w:name="Colorful Shading" w:semiHidden="0" w:uiPriority="71" w:unhideWhenUsed="0"/>
-    <w:lsdException w:name="Colorful List" w:semiHidden="0" w:uiPriority="72" w:unhideWhenUsed="0"/>
-    <w:lsdException w:name="Colorful Grid" w:semiHidden="0" w:uiPriority="73" w:unhideWhenUsed="0"/>
-    <w:lsdException w:name="Light Shading Accent 1" w:semiHidden="0" w:uiPriority="60" w:unhideWhenUsed="0"/>
-    <w:lsdException w:name="Light List Accent 1" w:semiHidden="0" w:uiPriority="61" w:unhideWhenUsed="0"/>
-    <w:lsdException w:name="Light Grid Accent 1" w:semiHidden="0" w:uiPriority="62" w:unhideWhenUsed="0"/>
-    <w:lsdException w:name="Medium Shading 1 Accent 1" w:semiHidden="0" w:uiPriority="63" w:unhideWhenUsed="0"/>
-    <w:lsdException w:name="Medium Shading 2 Accent 1" w:semiHidden="0" w:uiPriority="64" w:unhideWhenUsed="0"/>
-    <w:lsdException w:name="Medium List 1 Accent 1" w:semiHidden="0" w:uiPriority="65" w:unhideWhenUsed="0"/>
-    <w:lsdException w:name="Revision" w:unhideWhenUsed="0"/>
-    <w:lsdException w:name="List Paragraph" w:semiHidden="0" w:uiPriority="34" w:unhideWhenUsed="0" w:qFormat="1"/>
-    <w:lsdException w:name="Quote" w:semiHidden="0" w:uiPriority="29" w:unhideWhenUsed="0" w:qFormat="1"/>
-    <w:lsdException w:name="Intense Quote" w:semiHidden="0" w:uiPriority="30" w:unhideWhenUsed="0" w:qFormat="1"/>
-    <w:lsdException w:name="Medium List 2 Accent 1" w:semiHidden="0" w:uiPriority="66" w:unhideWhenUsed="0"/>
-    <w:lsdException w:name="Medium Grid 1 Accent 1" w:semiHidden="0" w:uiPriority="67" w:unhideWhenUsed="0"/>
-    <w:lsdException w:name="Medium Grid 2 Accent 1" w:semiHidden="0" w:uiPriority="68" w:unhideWhenUsed="0"/>
-    <w:lsdException w:name="Medium Grid 3 Accent 1" w:semiHidden="0" w:uiPriority="69" w:unhideWhenUsed="0"/>
-    <w:lsdException w:name="Dark List Accent 1" w:semiHidden="0" w:uiPriority="70" w:unhideWhenUsed="0"/>
-    <w:lsdException w:name="Colorful Shading Accent 1" w:semiHidden="0" w:uiPriority="71" w:unhideWhenUsed="0"/>
-    <w:lsdException w:name="Colorful List Accent 1" w:semiHidden="0" w:uiPriority="72" w:unhideWhenUsed="0"/>
-    <w:lsdException w:name="Colorful Grid Accent 1" w:semiHidden="0" w:uiPriority="73" w:unhideWhenUsed="0"/>
-    <w:lsdException w:name="Light Shading Accent 2" w:semiHidden="0" w:uiPriority="60" w:unhideWhenUsed="0"/>
-    <w:lsdException w:name="Light List Accent 2" w:semiHidden="0" w:uiPriority="61" w:unhideWhenUsed="0"/>
-    <w:lsdException w:name="Light Grid Accent 2" w:semiHidden="0" w:uiPriority="62" w:unhideWhenUsed="0"/>
-    <w:lsdException w:name="Medium Shading 1 Accent 2" w:semiHidden="0" w:uiPriority="63" w:unhideWhenUsed="0"/>
-    <w:lsdException w:name="Medium Shading 2 Accent 2" w:semiHidden="0" w:uiPriority="64" w:unhideWhenUsed="0"/>
-    <w:lsdException w:name="Medium List 1 Accent 2" w:semiHidden="0" w:uiPriority="65" w:unhideWhenUsed="0"/>
-    <w:lsdException w:name="Medium List 2 Accent 2" w:semiHidden="0" w:uiPriority="66" w:unhideWhenUsed="0"/>
-    <w:lsdException w:name="Medium Grid 1 Accent 2" w:semiHidden="0" w:uiPriority="67" w:unhideWhenUsed="0"/>
-    <w:lsdException w:name="Medium Grid 2 Accent 2" w:semiHidden="0" w:uiPriority="68" w:unhideWhenUsed="0"/>
-    <w:lsdException w:name="Medium Grid 3 Accent 2" w:semiHidden="0" w:uiPriority="69" w:unhideWhenUsed="0"/>
-    <w:lsdException w:name="Dark List Accent 2" w:semiHidden="0" w:uiPriority="70" w:unhideWhenUsed="0"/>
-    <w:lsdException w:name="Colorful Shading Accent 2" w:semiHidden="0" w:uiPriority="71" w:unhideWhenUsed="0"/>
-    <w:lsdException w:name="Colorful List Accent 2" w:semiHidden="0" w:uiPriority="72" w:unhideWhenUsed="0"/>
-    <w:lsdException w:name="Colorful Grid Accent 2" w:semiHidden="0" w:uiPriority="73" w:unhideWhenUsed="0"/>
-    <w:lsdException w:name="Light Shading Accent 3" w:semiHidden="0" w:uiPriority="60" w:unhideWhenUsed="0"/>
-    <w:lsdException w:name="Light List Accent 3" w:semiHidden="0" w:uiPriority="61" w:unhideWhenUsed="0"/>
-    <w:lsdException w:name="Light Grid Accent 3" w:semiHidden="0" w:uiPriority="62" w:unhideWhenUsed="0"/>
-    <w:lsdException w:name="Medium Shading 1 Accent 3" w:semiHidden="0" w:uiPriority="63" w:unhideWhenUsed="0"/>
-    <w:lsdException w:name="Medium Shading 2 Accent 3" w:semiHidden="0" w:uiPriority="64" w:unhideWhenUsed="0"/>
-    <w:lsdException w:name="Medium List 1 Accent 3" w:semiHidden="0" w:uiPriority="65" w:unhideWhenUsed="0"/>
-    <w:lsdException w:name="Medium List 2 Accent 3" w:semiHidden="0" w:uiPriority="66" w:unhideWhenUsed="0"/>
-    <w:lsdException w:name="Medium Grid 1 Accent 3" w:semiHidden="0" w:uiPriority="67" w:unhideWhenUsed="0"/>
-    <w:lsdException w:name="Medium Grid 2 Accent 3" w:semiHidden="0" w:uiPriority="68" w:unhideWhenUsed="0"/>
-    <w:lsdException w:name="Medium Grid 3 Accent 3" w:semiHidden="0" w:uiPriority="69" w:unhideWhenUsed="0"/>
-    <w:lsdException w:name="Dark List Accent 3" w:semiHidden="0" w:uiPriority="70" w:unhideWhenUsed="0"/>
-    <w:lsdException w:name="Colorful Shading Accent 3" w:semiHidden="0" w:uiPriority="71" w:unhideWhenUsed="0"/>
-    <w:lsdException w:name="Colorful List Accent 3" w:semiHidden="0" w:uiPriority="72" w:unhideWhenUsed="0"/>
-    <w:lsdException w:name="Colorful Grid Accent 3" w:semiHidden="0" w:uiPriority="73" w:unhideWhenUsed="0"/>
-    <w:lsdException w:name="Light Shading Accent 4" w:semiHidden="0" w:uiPriority="60" w:unhideWhenUsed="0"/>
-    <w:lsdException w:name="Light List Accent 4" w:semiHidden="0" w:uiPriority="61" w:unhideWhenUsed="0"/>
-    <w:lsdException w:name="Light Grid Accent 4" w:semiHidden="0" w:uiPriority="62" w:unhideWhenUsed="0"/>
-    <w:lsdException w:name="Medium Shading 1 Accent 4" w:semiHidden="0" w:uiPriority="63" w:unhideWhenUsed="0"/>
-    <w:lsdException w:name="Medium Shading 2 Accent 4" w:semiHidden="0" w:uiPriority="64" w:unhideWhenUsed="0"/>
-    <w:lsdException w:name="Medium List 1 Accent 4" w:semiHidden="0" w:uiPriority="65" w:unhideWhenUsed="0"/>
-    <w:lsdException w:name="Medium List 2 Accent 4" w:semiHidden="0" w:uiPriority="66" w:unhideWhenUsed="0"/>
-    <w:lsdException w:name="Medium Grid 1 Accent 4" w:semiHidden="0" w:uiPriority="67" w:unhideWhenUsed="0"/>
-    <w:lsdException w:name="Medium Grid 2 Accent 4" w:semiHidden="0" w:uiPriority="68" w:unhideWhenUsed="0"/>
-    <w:lsdException w:name="Medium Grid 3 Accent 4" w:semiHidden="0" w:uiPriority="69" w:unhideWhenUsed="0"/>
-    <w:lsdException w:name="Dark List Accent 4" w:semiHidden="0" w:uiPriority="70" w:unhideWhenUsed="0"/>
-    <w:lsdException w:name="Colorful Shading Accent 4" w:semiHidden="0" w:uiPriority="71" w:unhideWhenUsed="0"/>
-    <w:lsdException w:name="Colorful List Accent 4" w:semiHidden="0" w:uiPriority="72" w:unhideWhenUsed="0"/>
-    <w:lsdException w:name="Colorful Grid Accent 4" w:semiHidden="0" w:uiPriority="73" w:unhideWhenUsed="0"/>
-    <w:lsdException w:name="Light Shading Accent 5" w:semiHidden="0" w:uiPriority="60" w:unhideWhenUsed="0"/>
-    <w:lsdException w:name="Light List Accent 5" w:semiHidden="0" w:uiPriority="61" w:unhideWhenUsed="0"/>
-    <w:lsdException w:name="Light Grid Accent 5" w:semiHidden="0" w:uiPriority="62" w:unhideWhenUsed="0"/>
-    <w:lsdException w:name="Medium Shading 1 Accent 5" w:semiHidden="0" w:uiPriority="63" w:unhideWhenUsed="0"/>
-    <w:lsdException w:name="Medium Shading 2 Accent 5" w:semiHidden="0" w:uiPriority="64" w:unhideWhenUsed="0"/>
-    <w:lsdException w:name="Medium List 1 Accent 5" w:semiHidden="0" w:uiPriority="65" w:unhideWhenUsed="0"/>
-    <w:lsdException w:name="Medium List 2 Accent 5" w:semiHidden="0" w:uiPriority="66" w:unhideWhenUsed="0"/>
-    <w:lsdException w:name="Medium Grid 1 Accent 5" w:semiHidden="0" w:uiPriority="67" w:unhideWhenUsed="0"/>
-    <w:lsdException w:name="Medium Grid 2 Accent 5" w:semiHidden="0" w:uiPriority="68" w:unhideWhenUsed="0"/>
-    <w:lsdException w:name="Medium Grid 3 Accent 5" w:semiHidden="0" w:uiPriority="69" w:unhideWhenUsed="0"/>
-    <w:lsdException w:name="Dark List Accent 5" w:semiHidden="0" w:uiPriority="70" w:unhideWhenUsed="0"/>
-    <w:lsdException w:name="Colorful Shading Accent 5" w:semiHidden="0" w:uiPriority="71" w:unhideWhenUsed="0"/>
-    <w:lsdException w:name="Colorful List Accent 5" w:semiHidden="0" w:uiPriority="72" w:unhideWhenUsed="0"/>
-    <w:lsdException w:name="Colorful Grid Accent 5" w:semiHidden="0" w:uiPriority="73" w:unhideWhenUsed="0"/>
-    <w:lsdException w:name="Light Shading Accent 6" w:semiHidden="0" w:uiPriority="60" w:unhideWhenUsed="0"/>
-    <w:lsdException w:name="Light List Accent 6" w:semiHidden="0" w:uiPriority="61" w:unhideWhenUsed="0"/>
-    <w:lsdException w:name="Light Grid Accent 6" w:semiHidden="0" w:uiPriority="62" w:unhideWhenUsed="0"/>
-    <w:lsdException w:name="Medium Shading 1 Accent 6" w:semiHidden="0" w:uiPriority="63" w:unhideWhenUsed="0"/>
-    <w:lsdException w:name="Medium Shading 2 Accent 6" w:semiHidden="0" w:uiPriority="64" w:unhideWhenUsed="0"/>
-    <w:lsdException w:name="Medium List 1 Accent 6" w:semiHidden="0" w:uiPriority="65" w:unhideWhenUsed="0"/>
-    <w:lsdException w:name="Medium List 2 Accent 6" w:semiHidden="0" w:uiPriority="66" w:unhideWhenUsed="0"/>
-    <w:lsdException w:name="Medium Grid 1 Accent 6" w:semiHidden="0" w:uiPriority="67" w:unhideWhenUsed="0"/>
-    <w:lsdException w:name="Medium Grid 2 Accent 6" w:semiHidden="0" w:uiPriority="68" w:unhideWhenUsed="0"/>
-    <w:lsdException w:name="Medium Grid 3 Accent 6" w:semiHidden="0" w:uiPriority="69" w:unhideWhenUsed="0"/>
-    <w:lsdException w:name="Dark List Accent 6" w:semiHidden="0" w:uiPriority="70" w:unhideWhenUsed="0"/>
-    <w:lsdException w:name="Colorful Shading Accent 6" w:semiHidden="0" w:uiPriority="71" w:unhideWhenUsed="0"/>
-    <w:lsdException w:name="Colorful List Accent 6" w:semiHidden="0" w:uiPriority="72" w:unhideWhenUsed="0"/>
-    <w:lsdException w:name="Colorful Grid Accent 6" w:semiHidden="0" w:uiPriority="73" w:unhideWhenUsed="0"/>
-    <w:lsdException w:name="Subtle Emphasis" w:semiHidden="0" w:uiPriority="19" w:unhideWhenUsed="0" w:qFormat="1"/>
-    <w:lsdException w:name="Intense Emphasis" w:semiHidden="0" w:uiPriority="21" w:unhideWhenUsed="0" w:qFormat="1"/>
-    <w:lsdException w:name="Subtle Reference" w:semiHidden="0" w:uiPriority="31" w:unhideWhenUsed="0" w:qFormat="1"/>
-    <w:lsdException w:name="Intense Reference" w:semiHidden="0" w:uiPriority="32" w:unhideWhenUsed="0" w:qFormat="1"/>
-    <w:lsdException w:name="Book Title" w:semiHidden="0" w:uiPriority="33" w:unhideWhenUsed="0" w:qFormat="1"/>
-    <w:lsdException w:name="Bibliography" w:uiPriority="37"/>
-    <w:lsdException w:name="TOC Heading" w:uiPriority="39" w:qFormat="1"/>
+    <w:lsdException w:name="heading 1" w:semiHidden="0" w:uiPriority="9" w:unhideWhenUsed="0" w:qFormat="1"/>
+    <w:lsdException w:name="heading 2" w:semiHidden="0" w:uiPriority="9" w:unhideWhenUsed="0" w:qFormat="1"/>
+    <w:lsdException w:name="heading 3" w:uiPriority="9" w:qFormat="1"/>
+    <w:lsdException w:name="heading 4" w:uiPriority="9" w:qFormat="1"/>
+    <w:lsdException w:name="heading 5" w:uiPriority="9" w:qFormat="1"/>
+    <w:lsdException w:name="heading 6" w:uiPriority="9" w:qFormat="1"/>
+    <w:lsdException w:name="heading 7" w:uiPriority="9" w:qFormat="1"/>
+    <w:lsdException w:name="heading 8" w:uiPriority="9" w:qFormat="1"/>
+    <w:lsdException w:name="heading 9" w:uiPriority="9" w:qFormat="1"/>
+    <w:lsdException w:name="toc 1" w:uiPriority="39"/>
+    <w:lsdException w:name="toc 2" w:uiPriority="39"/>
+    <w:lsdException w:name="toc 3" w:uiPriority="39"/>
+    <w:lsdException w:name="toc 4" w:uiPriority="39"/>
+    <w:lsdException w:name="toc 5" w:uiPriority="39"/>
+    <w:lsdException w:name="toc 6" w:uiPriority="39"/>
+    <w:lsdException w:name="toc 7" w:uiPriority="39"/>
+    <w:lsdException w:name="toc 8" w:uiPriority="39"/>
+    <w:lsdException w:name="toc 9" w:uiPriority="39"/>
+    <w:lsdException w:name="caption" w:uiPriority="35" w:qFormat="1"/>
+    <w:lsdException w:name="Title" w:semiHidden="0" w:uiPriority="10" w:unhideWhenUsed="0" w:qFormat="1"/>
+    <w:lsdException w:name="Default Paragraph Font" w:uiPriority="1"/>
+    <w:lsdException w:name="Subtitle" w:semiHidden="0" w:uiPriority="11" w:unhideWhenUsed="0" w:qFormat="1"/>
+    <w:lsdException w:name="Strong" w:semiHidden="0" w:uiPriority="22" w:unhideWhenUsed="0" w:qFormat="1"/>
+    <w:lsdException w:name="Emphasis" w:semiHidden="0" w:uiPriority="20" w:unhideWhenUsed="0" w:qFormat="1"/>
+    <w:lsdException w:name="Table Grid" w:semiHidden="0" w:uiPriority="59" w:unhideWhenUsed="0"/>
+    <w:lsdException w:name="Placeholder Text" w:locked="0" w:unhideWhenUsed="0"/>
+    <w:lsdException w:name="No Spacing" w:locked="0" w:semiHidden="0" w:uiPriority="1" w:unhideWhenUsed="0" w:qFormat="1"/>
+    <w:lsdException w:name="Light Shading" w:locked="0" w:semiHidden="0" w:uiPriority="60" w:unhideWhenUsed="0"/>
+    <w:lsdException w:name="Light List" w:locked="0" w:semiHidden="0" w:uiPriority="61" w:unhideWhenUsed="0"/>
+    <w:lsdException w:name="Light Grid" w:locked="0" w:semiHidden="0" w:uiPriority="62" w:unhideWhenUsed="0"/>
+    <w:lsdException w:name="Medium Shading 1" w:locked="0" w:semiHidden="0" w:uiPriority="63" w:unhideWhenUsed="0"/>
+    <w:lsdException w:name="Medium Shading 2" w:locked="0" w:semiHidden="0" w:uiPriority="64" w:unhideWhenUsed="0"/>
+    <w:lsdException w:name="Medium List 1" w:locked="0" w:semiHidden="0" w:uiPriority="65" w:unhideWhenUsed="0"/>
+    <w:lsdException w:name="Medium List 2" w:locked="0" w:semiHidden="0" w:uiPriority="66" w:unhideWhenUsed="0"/>
+    <w:lsdException w:name="Medium Grid 1" w:locked="0" w:semiHidden="0" w:uiPriority="67" w:unhideWhenUsed="0"/>
+    <w:lsdException w:name="Medium Grid 2" w:locked="0" w:semiHidden="0" w:uiPriority="68" w:unhideWhenUsed="0"/>
+    <w:lsdException w:name="Medium Grid 3" w:locked="0" w:semiHidden="0" w:uiPriority="69" w:unhideWhenUsed="0"/>
+    <w:lsdException w:name="Dark List" w:locked="0" w:semiHidden="0" w:uiPriority="70" w:unhideWhenUsed="0"/>
+    <w:lsdException w:name="Colorful Shading" w:locked="0" w:semiHidden="0" w:uiPriority="71" w:unhideWhenUsed="0"/>
+    <w:lsdException w:name="Colorful List" w:locked="0" w:semiHidden="0" w:uiPriority="72" w:unhideWhenUsed="0"/>
+    <w:lsdException w:name="Colorful Grid" w:locked="0" w:semiHidden="0" w:uiPriority="73" w:unhideWhenUsed="0"/>
+    <w:lsdException w:name="Light Shading Accent 1" w:locked="0" w:semiHidden="0" w:uiPriority="60" w:unhideWhenUsed="0"/>
+    <w:lsdException w:name="Light List Accent 1" w:locked="0" w:semiHidden="0" w:uiPriority="61" w:unhideWhenUsed="0"/>
+    <w:lsdException w:name="Light Grid Accent 1" w:locked="0" w:semiHidden="0" w:uiPriority="62" w:unhideWhenUsed="0"/>
+    <w:lsdException w:name="Medium Shading 1 Accent 1" w:locked="0" w:semiHidden="0" w:uiPriority="63" w:unhideWhenUsed="0"/>
+    <w:lsdException w:name="Medium Shading 2 Accent 1" w:locked="0" w:semiHidden="0" w:uiPriority="64" w:unhideWhenUsed="0"/>
+    <w:lsdException w:name="Medium List 1 Accent 1" w:locked="0" w:semiHidden="0" w:uiPriority="65" w:unhideWhenUsed="0"/>
+    <w:lsdException w:name="Revision" w:locked="0" w:unhideWhenUsed="0"/>
+    <w:lsdException w:name="List Paragraph" w:locked="0" w:semiHidden="0" w:uiPriority="34" w:unhideWhenUsed="0" w:qFormat="1"/>
+    <w:lsdException w:name="Quote" w:locked="0" w:semiHidden="0" w:uiPriority="29" w:unhideWhenUsed="0" w:qFormat="1"/>
+    <w:lsdException w:name="Intense Quote" w:locked="0" w:semiHidden="0" w:uiPriority="30" w:unhideWhenUsed="0" w:qFormat="1"/>
+    <w:lsdException w:name="Medium List 2 Accent 1" w:locked="0" w:semiHidden="0" w:uiPriority="66" w:unhideWhenUsed="0"/>
+    <w:lsdException w:name="Medium Grid 1 Accent 1" w:locked="0" w:semiHidden="0" w:uiPriority="67" w:unhideWhenUsed="0"/>
+    <w:lsdException w:name="Medium Grid 2 Accent 1" w:locked="0" w:semiHidden="0" w:uiPriority="68" w:unhideWhenUsed="0"/>
+    <w:lsdException w:name="Medium Grid 3 Accent 1" w:locked="0" w:semiHidden="0" w:uiPriority="69" w:unhideWhenUsed="0"/>
+    <w:lsdException w:name="Dark List Accent 1" w:locked="0" w:semiHidden="0" w:uiPriority="70" w:unhideWhenUsed="0"/>
+    <w:lsdException w:name="Colorful Shading Accent 1" w:locked="0" w:semiHidden="0" w:uiPriority="71" w:unhideWhenUsed="0"/>
+    <w:lsdException w:name="Colorful List Accent 1" w:locked="0" w:semiHidden="0" w:uiPriority="72" w:unhideWhenUsed="0"/>
+    <w:lsdException w:name="Colorful Grid Accent 1" w:locked="0" w:semiHidden="0" w:uiPriority="73" w:unhideWhenUsed="0"/>
+    <w:lsdException w:name="Light Shading Accent 2" w:locked="0" w:semiHidden="0" w:uiPriority="60" w:unhideWhenUsed="0"/>
+    <w:lsdException w:name="Light List Accent 2" w:locked="0" w:semiHidden="0" w:uiPriority="61" w:unhideWhenUsed="0"/>
+    <w:lsdException w:name="Light Grid Accent 2" w:locked="0" w:semiHidden="0" w:uiPriority="62" w:unhideWhenUsed="0"/>
+    <w:lsdException w:name="Medium Shading 1 Accent 2" w:locked="0" w:semiHidden="0" w:uiPriority="63" w:unhideWhenUsed="0"/>
+    <w:lsdException w:name="Medium Shading 2 Accent 2" w:locked="0" w:semiHidden="0" w:uiPriority="64" w:unhideWhenUsed="0"/>
+    <w:lsdException w:name="Medium List 1 Accent 2" w:locked="0" w:semiHidden="0" w:uiPriority="65" w:unhideWhenUsed="0"/>
+    <w:lsdException w:name="Medium List 2 Accent 2" w:locked="0" w:semiHidden="0" w:uiPriority="66" w:unhideWhenUsed="0"/>
+    <w:lsdException w:name="Medium Grid 1 Accent 2" w:locked="0" w:semiHidden="0" w:uiPriority="67" w:unhideWhenUsed="0"/>
+    <w:lsdException w:name="Medium Grid 2 Accent 2" w:locked="0" w:semiHidden="0" w:uiPriority="68" w:unhideWhenUsed="0"/>
+    <w:lsdException w:name="Medium Grid 3 Accent 2" w:locked="0" w:semiHidden="0" w:uiPriority="69" w:unhideWhenUsed="0"/>
+    <w:lsdException w:name="Dark List Accent 2" w:locked="0" w:semiHidden="0" w:uiPriority="70" w:unhideWhenUsed="0"/>
+    <w:lsdException w:name="Colorful Shading Accent 2" w:locked="0" w:semiHidden="0" w:uiPriority="71" w:unhideWhenUsed="0"/>
+    <w:lsdException w:name="Colorful List Accent 2" w:locked="0" w:semiHidden="0" w:uiPriority="72" w:unhideWhenUsed="0"/>
+    <w:lsdException w:name="Colorful Grid Accent 2" w:locked="0" w:semiHidden="0" w:uiPriority="73" w:unhideWhenUsed="0"/>
+    <w:lsdException w:name="Light Shading Accent 3" w:locked="0" w:semiHidden="0" w:uiPriority="60" w:unhideWhenUsed="0"/>
+    <w:lsdException w:name="Light List Accent 3" w:locked="0" w:semiHidden="0" w:uiPriority="61" w:unhideWhenUsed="0"/>
+    <w:lsdException w:name="Light Grid Accent 3" w:locked="0" w:semiHidden="0" w:uiPriority="62" w:unhideWhenUsed="0"/>
+    <w:lsdException w:name="Medium Shading 1 Accent 3" w:locked="0" w:semiHidden="0" w:uiPriority="63" w:unhideWhenUsed="0"/>
+    <w:lsdException w:name="Medium Shading 2 Accent 3" w:locked="0" w:semiHidden="0" w:uiPriority="64" w:unhideWhenUsed="0"/>
+    <w:lsdException w:name="Medium List 1 Accent 3" w:locked="0" w:semiHidden="0" w:uiPriority="65" w:unhideWhenUsed="0"/>
+    <w:lsdException w:name="Medium List 2 Accent 3" w:locked="0" w:semiHidden="0" w:uiPriority="66" w:unhideWhenUsed="0"/>
+    <w:lsdException w:name="Medium Grid 1 Accent 3" w:locked="0" w:semiHidden="0" w:uiPriority="67" w:unhideWhenUsed="0"/>
+    <w:lsdException w:name="Medium Grid 2 Accent 3" w:locked="0" w:semiHidden="0" w:uiPriority="68" w:unhideWhenUsed="0"/>
+    <w:lsdException w:name="Medium Grid 3 Accent 3" w:locked="0" w:semiHidden="0" w:uiPriority="69" w:unhideWhenUsed="0"/>
+    <w:lsdException w:name="Dark List Accent 3" w:locked="0" w:semiHidden="0" w:uiPriority="70" w:unhideWhenUsed="0"/>
+    <w:lsdException w:name="Colorful Shading Accent 3" w:locked="0" w:semiHidden="0" w:uiPriority="71" w:unhideWhenUsed="0"/>
+    <w:lsdException w:name="Colorful List Accent 3" w:locked="0" w:semiHidden="0" w:uiPriority="72" w:unhideWhenUsed="0"/>
+    <w:lsdException w:name="Colorful Grid Accent 3" w:locked="0" w:semiHidden="0" w:uiPriority="73" w:unhideWhenUsed="0"/>
+    <w:lsdException w:name="Light Shading Accent 4" w:locked="0" w:semiHidden="0" w:uiPriority="60" w:unhideWhenUsed="0"/>
+    <w:lsdException w:name="Light List Accent 4" w:locked="0" w:semiHidden="0" w:uiPriority="61" w:unhideWhenUsed="0"/>
+    <w:lsdException w:name="Light Grid Accent 4" w:locked="0" w:semiHidden="0" w:uiPriority="62" w:unhideWhenUsed="0"/>
+    <w:lsdException w:name="Medium Shading 1 Accent 4" w:locked="0" w:semiHidden="0" w:uiPriority="63" w:unhideWhenUsed="0"/>
+    <w:lsdException w:name="Medium Shading 2 Accent 4" w:locked="0" w:semiHidden="0" w:uiPriority="64" w:unhideWhenUsed="0"/>
+    <w:lsdException w:name="Medium List 1 Accent 4" w:locked="0" w:semiHidden="0" w:uiPriority="65" w:unhideWhenUsed="0"/>
+    <w:lsdException w:name="Medium List 2 Accent 4" w:locked="0" w:semiHidden="0" w:uiPriority="66" w:unhideWhenUsed="0"/>
+    <w:lsdException w:name="Medium Grid 1 Accent 4" w:locked="0" w:semiHidden="0" w:uiPriority="67" w:unhideWhenUsed="0"/>
+    <w:lsdException w:name="Medium Grid 2 Accent 4" w:locked="0" w:semiHidden="0" w:uiPriority="68" w:unhideWhenUsed="0"/>
+    <w:lsdException w:name="Medium Grid 3 Accent 4" w:locked="0" w:semiHidden="0" w:uiPriority="69" w:unhideWhenUsed="0"/>
+    <w:lsdException w:name="Dark List Accent 4" w:locked="0" w:semiHidden="0" w:uiPriority="70" w:unhideWhenUsed="0"/>
+    <w:lsdException w:name="Colorful Shading Accent 4" w:locked="0" w:semiHidden="0" w:uiPriority="71" w:unhideWhenUsed="0"/>
+    <w:lsdException w:name="Colorful List Accent 4" w:locked="0" w:semiHidden="0" w:uiPriority="72" w:unhideWhenUsed="0"/>
+    <w:lsdException w:name="Colorful Grid Accent 4" w:locked="0" w:semiHidden="0" w:uiPriority="73" w:unhideWhenUsed="0"/>
+    <w:lsdException w:name="Light Shading Accent 5" w:locked="0" w:semiHidden="0" w:uiPriority="60" w:unhideWhenUsed="0"/>
+    <w:lsdException w:name="Light List Accent 5" w:locked="0" w:semiHidden="0" w:uiPriority="61" w:unhideWhenUsed="0"/>
+    <w:lsdException w:name="Light Grid Accent 5" w:locked="0" w:semiHidden="0" w:uiPriority="62" w:unhideWhenUsed="0"/>
+    <w:lsdException w:name="Medium Shading 1 Accent 5" w:locked="0" w:semiHidden="0" w:uiPriority="63" w:unhideWhenUsed="0"/>
+    <w:lsdException w:name="Medium Shading 2 Accent 5" w:locked="0" w:semiHidden="0" w:uiPriority="64" w:unhideWhenUsed="0"/>
+    <w:lsdException w:name="Medium List 1 Accent 5" w:locked="0" w:semiHidden="0" w:uiPriority="65" w:unhideWhenUsed="0"/>
+    <w:lsdException w:name="Medium List 2 Accent 5" w:locked="0" w:semiHidden="0" w:uiPriority="66" w:unhideWhenUsed="0"/>
+    <w:lsdException w:name="Medium Grid 1 Accent 5" w:locked="0" w:semiHidden="0" w:uiPriority="67" w:unhideWhenUsed="0"/>
+    <w:lsdException w:name="Medium Grid 2 Accent 5" w:locked="0" w:semiHidden="0" w:uiPriority="68" w:unhideWhenUsed="0"/>
+    <w:lsdException w:name="Medium Grid 3 Accent 5" w:locked="0" w:semiHidden="0" w:uiPriority="69" w:unhideWhenUsed="0"/>
+    <w:lsdException w:name="Dark List Accent 5" w:locked="0" w:semiHidden="0" w:uiPriority="70" w:unhideWhenUsed="0"/>
+    <w:lsdException w:name="Colorful Shading Accent 5" w:locked="0" w:semiHidden="0" w:uiPriority="71" w:unhideWhenUsed="0"/>
+    <w:lsdException w:name="Colorful List Accent 5" w:locked="0" w:semiHidden="0" w:uiPriority="72" w:unhideWhenUsed="0"/>
+    <w:lsdException w:name="Colorful Grid Accent 5" w:locked="0" w:semiHidden="0" w:uiPriority="73" w:unhideWhenUsed="0"/>
+    <w:lsdException w:name="Light Shading Accent 6" w:locked="0" w:semiHidden="0" w:uiPriority="60" w:unhideWhenUsed="0"/>
+    <w:lsdException w:name="Light List Accent 6" w:locked="0" w:semiHidden="0" w:uiPriority="61" w:unhideWhenUsed="0"/>
+    <w:lsdException w:name="Light Grid Accent 6" w:locked="0" w:semiHidden="0" w:uiPriority="62" w:unhideWhenUsed="0"/>
+    <w:lsdException w:name="Medium Shading 1 Accent 6" w:locked="0" w:semiHidden="0" w:uiPriority="63" w:unhideWhenUsed="0"/>
+    <w:lsdException w:name="Medium Shading 2 Accent 6" w:locked="0" w:semiHidden="0" w:uiPriority="64" w:unhideWhenUsed="0"/>
+    <w:lsdException w:name="Medium List 1 Accent 6" w:locked="0" w:semiHidden="0" w:uiPriority="65" w:unhideWhenUsed="0"/>
+    <w:lsdException w:name="Medium List 2 Accent 6" w:locked="0" w:semiHidden="0" w:uiPriority="66" w:unhideWhenUsed="0"/>
+    <w:lsdException w:name="Medium Grid 1 Accent 6" w:locked="0" w:semiHidden="0" w:uiPriority="67" w:unhideWhenUsed="0"/>
+    <w:lsdException w:name="Medium Grid 2 Accent 6" w:locked="0" w:semiHidden="0" w:uiPriority="68" w:unhideWhenUsed="0"/>
+    <w:lsdException w:name="Medium Grid 3 Accent 6" w:locked="0" w:semiHidden="0" w:uiPriority="69" w:unhideWhenUsed="0"/>
+    <w:lsdException w:name="Dark List Accent 6" w:locked="0" w:semiHidden="0" w:uiPriority="70" w:unhideWhenUsed="0"/>
+    <w:lsdException w:name="Colorful Shading Accent 6" w:locked="0" w:semiHidden="0" w:uiPriority="71" w:unhideWhenUsed="0"/>
+    <w:lsdException w:name="Colorful List Accent 6" w:locked="0" w:semiHidden="0" w:uiPriority="72" w:unhideWhenUsed="0"/>
+    <w:lsdException w:name="Colorful Grid Accent 6" w:locked="0" w:semiHidden="0" w:uiPriority="73" w:unhideWhenUsed="0"/>
+    <w:lsdException w:name="Subtle Emphasis" w:locked="0" w:semiHidden="0" w:uiPriority="19" w:unhideWhenUsed="0" w:qFormat="1"/>
+    <w:lsdException w:name="Intense Emphasis" w:locked="0" w:semiHidden="0" w:uiPriority="21" w:unhideWhenUsed="0" w:qFormat="1"/>
+    <w:lsdException w:name="Subtle Reference" w:locked="0" w:semiHidden="0" w:uiPriority="31" w:unhideWhenUsed="0" w:qFormat="1"/>
+    <w:lsdException w:name="Intense Reference" w:locked="0" w:semiHidden="0" w:uiPriority="32" w:unhideWhenUsed="0" w:qFormat="1"/>
+    <w:lsdException w:name="Book Title" w:locked="0" w:semiHidden="0" w:uiPriority="33" w:unhideWhenUsed="0" w:qFormat="1"/>
+    <w:lsdException w:name="Bibliography" w:locked="0" w:uiPriority="37"/>
+    <w:lsdException w:name="TOC Heading" w:locked="0" w:uiPriority="39" w:qFormat="1"/>
   </w:latentStyles>
   <w:style w:type="paragraph" w:default="1" w:styleId="Normal">
     <w:name w:val="Normal"/>
@@ -11724,7 +11628,7 @@
     <w:rsid w:val="009E1DBB"/>
     <w:pPr>
       <w:numPr>
-        <w:numId w:val="15"/>
+        <w:numId w:val="17"/>
       </w:numPr>
       <w:outlineLvl w:val="0"/>
     </w:pPr>
@@ -11741,7 +11645,7 @@
     <w:rsid w:val="009E1DBB"/>
     <w:pPr>
       <w:numPr>
-        <w:numId w:val="16"/>
+        <w:numId w:val="18"/>
       </w:numPr>
       <w:tabs>
         <w:tab w:val="clear" w:pos="360"/>
@@ -11764,7 +11668,7 @@
     <w:rsid w:val="009E1DBB"/>
     <w:pPr>
       <w:numPr>
-        <w:numId w:val="17"/>
+        <w:numId w:val="19"/>
       </w:numPr>
       <w:spacing w:after="60"/>
     </w:pPr>
@@ -11815,7 +11719,7 @@
     <w:rsid w:val="009E1DBB"/>
     <w:pPr>
       <w:numPr>
-        <w:numId w:val="18"/>
+        <w:numId w:val="20"/>
       </w:numPr>
       <w:spacing w:before="120"/>
     </w:pPr>
